--- a/项目整理/电商平台/问题总结.docx
+++ b/项目整理/电商平台/问题总结.docx
@@ -3,18 +3,17 @@
 <w:document xmlns:wpc="http://schemas.microsoft.com/office/word/2010/wordprocessingCanvas" xmlns:cx="http://schemas.microsoft.com/office/drawing/2014/chartex" xmlns:cx1="http://schemas.microsoft.com/office/drawing/2015/9/8/chartex" xmlns:cx2="http://schemas.microsoft.com/office/drawing/2015/10/21/chartex" xmlns:cx3="http://schemas.microsoft.com/office/drawing/2016/5/9/chartex" xmlns:cx4="http://schemas.microsoft.com/office/drawing/2016/5/10/chartex" xmlns:cx5="http://schemas.microsoft.com/office/drawing/2016/5/11/chartex" xmlns:cx6="http://schemas.microsoft.com/office/drawing/2016/5/12/chartex" xmlns:cx7="http://schemas.microsoft.com/office/drawing/2016/5/13/chartex" xmlns:cx8="http://schemas.microsoft.com/office/drawing/2016/5/14/chartex" xmlns:mc="http://schemas.openxmlformats.org/markup-compatibility/2006" xmlns:aink="http://schemas.microsoft.com/office/drawing/2016/ink" xmlns:am3d="http://schemas.microsoft.com/office/drawing/2017/model3d" xmlns:o="urn:schemas-microsoft-com:office:office" xmlns:r="http://schemas.openxmlformats.org/officeDocument/2006/relationships" xmlns:m="http://schemas.openxmlformats.org/officeDocument/2006/math" xmlns:v="urn:schemas-microsoft-com:vml" xmlns:wp14="http://schemas.microsoft.com/office/word/2010/wordprocessingDrawing" xmlns:wp="http://schemas.openxmlformats.org/drawingml/2006/wordprocessingDrawing" xmlns:w10="urn:schemas-microsoft-com:office:word" xmlns:w="http://schemas.openxmlformats.org/wordprocessingml/2006/main" xmlns:w14="http://schemas.microsoft.com/office/word/2010/wordml" xmlns:w15="http://schemas.microsoft.com/office/word/2012/wordml" xmlns:w16cid="http://schemas.microsoft.com/office/word/2016/wordml/cid" xmlns:w16se="http://schemas.microsoft.com/office/word/2015/wordml/symex" xmlns:wpg="http://schemas.microsoft.com/office/word/2010/wordprocessingGroup" xmlns:wpi="http://schemas.microsoft.com/office/word/2010/wordprocessingInk" xmlns:wne="http://schemas.microsoft.com/office/word/2006/wordml" xmlns:wps="http://schemas.microsoft.com/office/word/2010/wordprocessingShape" mc:Ignorable="w14 w15 w16se w16cid wp14">
   <w:body>
     <w:p>
-      <w:r>
-        <w:rPr>
-          <w:rFonts w:hint="eastAsia"/>
-          <w:b/>
-        </w:rPr>
-        <w:t>横向越权</w:t>
-      </w:r>
-      <w:r>
-        <w:rPr>
-          <w:rFonts w:hint="eastAsia"/>
-        </w:rPr>
-        <w:t>：攻击者尝试访问与他拥有相同权限的用户的资源</w:t>
+      <w:pPr>
+        <w:rPr>
+          <w:b/>
+        </w:rPr>
+      </w:pPr>
+      <w:r>
+        <w:rPr>
+          <w:rFonts w:hint="eastAsia"/>
+          <w:b/>
+        </w:rPr>
+        <w:t>用户权限问题</w:t>
       </w:r>
     </w:p>
     <w:p>
@@ -23,16 +22,2684 @@
           <w:rFonts w:hint="eastAsia"/>
           <w:b/>
         </w:rPr>
+        <w:t>横向越权</w:t>
+      </w:r>
+      <w:r>
+        <w:rPr>
+          <w:rFonts w:hint="eastAsia"/>
+        </w:rPr>
+        <w:t>：攻击者尝试访问</w:t>
+      </w:r>
+      <w:r>
+        <w:rPr>
+          <w:rFonts w:hint="eastAsia"/>
+        </w:rPr>
+        <w:t>其他</w:t>
+      </w:r>
+      <w:r>
+        <w:rPr>
+          <w:rFonts w:hint="eastAsia"/>
+        </w:rPr>
+        <w:t>用户的资源</w:t>
+      </w:r>
+    </w:p>
+    <w:p>
+      <w:r>
+        <w:rPr>
+          <w:rFonts w:hint="eastAsia"/>
+          <w:b/>
+        </w:rPr>
         <w:t>纵向越权</w:t>
       </w:r>
       <w:r>
         <w:rPr>
           <w:rFonts w:hint="eastAsia"/>
         </w:rPr>
-        <w:t>：低级别攻击者尝试访问高级别用户的资源</w:t>
+        <w:t>：低级别</w:t>
+      </w:r>
+      <w:r>
+        <w:rPr>
+          <w:rFonts w:hint="eastAsia"/>
+        </w:rPr>
+        <w:t>用户执行</w:t>
+      </w:r>
+      <w:r>
+        <w:rPr>
+          <w:rFonts w:hint="eastAsia"/>
+        </w:rPr>
+        <w:t>高级别用户的</w:t>
+      </w:r>
+      <w:r>
+        <w:rPr>
+          <w:rFonts w:hint="eastAsia"/>
+        </w:rPr>
+        <w:t>操作</w:t>
+      </w:r>
+    </w:p>
+    <w:p>
+      <w:r>
+        <w:rPr>
+          <w:rFonts w:hint="eastAsia"/>
+        </w:rPr>
+        <w:t>举例：用密码提示问题和答案找回密码时，用户需要携带令牌token才能进行后续的动作，并且为token设置有效期，以防止其他攻击者修改密码。</w:t>
       </w:r>
     </w:p>
     <w:p/>
+    <w:p>
+      <w:pPr>
+        <w:rPr>
+          <w:b/>
+          <w:color w:val="FF0000"/>
+        </w:rPr>
+      </w:pPr>
+      <w:r>
+        <w:rPr>
+          <w:rFonts w:hint="eastAsia"/>
+          <w:b/>
+          <w:color w:val="FF0000"/>
+        </w:rPr>
+        <w:t>如何正确的使用</w:t>
+      </w:r>
+      <w:proofErr w:type="spellStart"/>
+      <w:r>
+        <w:rPr>
+          <w:rFonts w:hint="eastAsia"/>
+          <w:b/>
+          <w:color w:val="FF0000"/>
+        </w:rPr>
+        <w:t>jackson</w:t>
+      </w:r>
+      <w:proofErr w:type="spellEnd"/>
+      <w:r>
+        <w:rPr>
+          <w:rFonts w:hint="eastAsia"/>
+          <w:b/>
+          <w:color w:val="FF0000"/>
+        </w:rPr>
+        <w:t>？</w:t>
+      </w:r>
+    </w:p>
+    <w:p>
+      <w:pPr>
+        <w:pStyle w:val="a7"/>
+        <w:numPr>
+          <w:ilvl w:val="0"/>
+          <w:numId w:val="1"/>
+        </w:numPr>
+        <w:ind w:firstLineChars="0"/>
+        <w:rPr>
+          <w:b/>
+        </w:rPr>
+      </w:pPr>
+      <w:r>
+        <w:rPr>
+          <w:rFonts w:hint="eastAsia"/>
+          <w:b/>
+        </w:rPr>
+        <w:t>pom文件引入依赖</w:t>
+      </w:r>
+    </w:p>
+    <w:p>
+      <w:pPr>
+        <w:pStyle w:val="a7"/>
+        <w:widowControl/>
+        <w:shd w:val="clear" w:color="auto" w:fill="FFFFFF"/>
+        <w:tabs>
+          <w:tab w:val="left" w:pos="916"/>
+          <w:tab w:val="left" w:pos="1832"/>
+          <w:tab w:val="left" w:pos="2748"/>
+          <w:tab w:val="left" w:pos="3664"/>
+          <w:tab w:val="left" w:pos="4580"/>
+          <w:tab w:val="left" w:pos="5496"/>
+          <w:tab w:val="left" w:pos="6412"/>
+          <w:tab w:val="left" w:pos="7328"/>
+          <w:tab w:val="left" w:pos="8244"/>
+          <w:tab w:val="left" w:pos="9160"/>
+          <w:tab w:val="left" w:pos="10076"/>
+          <w:tab w:val="left" w:pos="10992"/>
+          <w:tab w:val="left" w:pos="11908"/>
+          <w:tab w:val="left" w:pos="12824"/>
+          <w:tab w:val="left" w:pos="13740"/>
+          <w:tab w:val="left" w:pos="14656"/>
+        </w:tabs>
+        <w:ind w:left="360" w:firstLineChars="0" w:firstLine="0"/>
+        <w:jc w:val="left"/>
+        <w:rPr>
+          <w:rFonts w:ascii="宋体" w:eastAsia="宋体" w:hAnsi="宋体" w:cs="宋体"/>
+          <w:color w:val="000000"/>
+          <w:kern w:val="0"/>
+          <w:sz w:val="20"/>
+          <w:szCs w:val="20"/>
+        </w:rPr>
+      </w:pPr>
+      <w:r>
+        <w:rPr>
+          <w:rFonts w:ascii="宋体" w:eastAsia="宋体" w:hAnsi="宋体" w:cs="宋体" w:hint="eastAsia"/>
+          <w:color w:val="000000"/>
+          <w:kern w:val="0"/>
+          <w:sz w:val="20"/>
+          <w:szCs w:val="20"/>
+          <w:shd w:val="clear" w:color="auto" w:fill="EFEFEF"/>
+        </w:rPr>
+        <w:t>&lt;</w:t>
+      </w:r>
+      <w:r>
+        <w:rPr>
+          <w:rFonts w:ascii="宋体" w:eastAsia="宋体" w:hAnsi="宋体" w:cs="宋体" w:hint="eastAsia"/>
+          <w:b/>
+          <w:bCs/>
+          <w:color w:val="000080"/>
+          <w:kern w:val="0"/>
+          <w:sz w:val="20"/>
+          <w:szCs w:val="20"/>
+          <w:shd w:val="clear" w:color="auto" w:fill="EFEFEF"/>
+        </w:rPr>
+        <w:t>dependency</w:t>
+      </w:r>
+      <w:r>
+        <w:rPr>
+          <w:rFonts w:ascii="宋体" w:eastAsia="宋体" w:hAnsi="宋体" w:cs="宋体" w:hint="eastAsia"/>
+          <w:color w:val="000000"/>
+          <w:kern w:val="0"/>
+          <w:sz w:val="20"/>
+          <w:szCs w:val="20"/>
+          <w:shd w:val="clear" w:color="auto" w:fill="EFEFEF"/>
+        </w:rPr>
+        <w:t>&gt;</w:t>
+      </w:r>
+      <w:r>
+        <w:rPr>
+          <w:rFonts w:ascii="宋体" w:eastAsia="宋体" w:hAnsi="宋体" w:cs="宋体" w:hint="eastAsia"/>
+          <w:color w:val="000000"/>
+          <w:kern w:val="0"/>
+          <w:sz w:val="20"/>
+          <w:szCs w:val="20"/>
+        </w:rPr>
+        <w:br/>
+        <w:t xml:space="preserve">  </w:t>
+      </w:r>
+      <w:r>
+        <w:rPr>
+          <w:rFonts w:ascii="宋体" w:eastAsia="宋体" w:hAnsi="宋体" w:cs="宋体" w:hint="eastAsia"/>
+          <w:color w:val="000000"/>
+          <w:kern w:val="0"/>
+          <w:sz w:val="20"/>
+          <w:szCs w:val="20"/>
+          <w:shd w:val="clear" w:color="auto" w:fill="EFEFEF"/>
+        </w:rPr>
+        <w:t>&lt;</w:t>
+      </w:r>
+      <w:proofErr w:type="spellStart"/>
+      <w:r>
+        <w:rPr>
+          <w:rFonts w:ascii="宋体" w:eastAsia="宋体" w:hAnsi="宋体" w:cs="宋体" w:hint="eastAsia"/>
+          <w:b/>
+          <w:bCs/>
+          <w:color w:val="000080"/>
+          <w:kern w:val="0"/>
+          <w:sz w:val="20"/>
+          <w:szCs w:val="20"/>
+          <w:shd w:val="clear" w:color="auto" w:fill="EFEFEF"/>
+        </w:rPr>
+        <w:t>groupId</w:t>
+      </w:r>
+      <w:proofErr w:type="spellEnd"/>
+      <w:r>
+        <w:rPr>
+          <w:rFonts w:ascii="宋体" w:eastAsia="宋体" w:hAnsi="宋体" w:cs="宋体" w:hint="eastAsia"/>
+          <w:color w:val="000000"/>
+          <w:kern w:val="0"/>
+          <w:sz w:val="20"/>
+          <w:szCs w:val="20"/>
+          <w:shd w:val="clear" w:color="auto" w:fill="EFEFEF"/>
+        </w:rPr>
+        <w:t>&gt;</w:t>
+      </w:r>
+      <w:proofErr w:type="spellStart"/>
+      <w:r>
+        <w:rPr>
+          <w:rFonts w:ascii="宋体" w:eastAsia="宋体" w:hAnsi="宋体" w:cs="宋体" w:hint="eastAsia"/>
+          <w:color w:val="000000"/>
+          <w:kern w:val="0"/>
+          <w:sz w:val="20"/>
+          <w:szCs w:val="20"/>
+        </w:rPr>
+        <w:t>com.fasterxml.jackson.core</w:t>
+      </w:r>
+      <w:proofErr w:type="spellEnd"/>
+      <w:r>
+        <w:rPr>
+          <w:rFonts w:ascii="宋体" w:eastAsia="宋体" w:hAnsi="宋体" w:cs="宋体" w:hint="eastAsia"/>
+          <w:color w:val="000000"/>
+          <w:kern w:val="0"/>
+          <w:sz w:val="20"/>
+          <w:szCs w:val="20"/>
+          <w:shd w:val="clear" w:color="auto" w:fill="EFEFEF"/>
+        </w:rPr>
+        <w:t>&lt;/</w:t>
+      </w:r>
+      <w:proofErr w:type="spellStart"/>
+      <w:r>
+        <w:rPr>
+          <w:rFonts w:ascii="宋体" w:eastAsia="宋体" w:hAnsi="宋体" w:cs="宋体" w:hint="eastAsia"/>
+          <w:b/>
+          <w:bCs/>
+          <w:color w:val="000080"/>
+          <w:kern w:val="0"/>
+          <w:sz w:val="20"/>
+          <w:szCs w:val="20"/>
+          <w:shd w:val="clear" w:color="auto" w:fill="EFEFEF"/>
+        </w:rPr>
+        <w:t>groupId</w:t>
+      </w:r>
+      <w:proofErr w:type="spellEnd"/>
+      <w:r>
+        <w:rPr>
+          <w:rFonts w:ascii="宋体" w:eastAsia="宋体" w:hAnsi="宋体" w:cs="宋体" w:hint="eastAsia"/>
+          <w:color w:val="000000"/>
+          <w:kern w:val="0"/>
+          <w:sz w:val="20"/>
+          <w:szCs w:val="20"/>
+          <w:shd w:val="clear" w:color="auto" w:fill="EFEFEF"/>
+        </w:rPr>
+        <w:t>&gt;</w:t>
+      </w:r>
+      <w:r>
+        <w:rPr>
+          <w:rFonts w:ascii="宋体" w:eastAsia="宋体" w:hAnsi="宋体" w:cs="宋体" w:hint="eastAsia"/>
+          <w:color w:val="000000"/>
+          <w:kern w:val="0"/>
+          <w:sz w:val="20"/>
+          <w:szCs w:val="20"/>
+        </w:rPr>
+        <w:br/>
+        <w:t xml:space="preserve">  </w:t>
+      </w:r>
+      <w:r>
+        <w:rPr>
+          <w:rFonts w:ascii="宋体" w:eastAsia="宋体" w:hAnsi="宋体" w:cs="宋体" w:hint="eastAsia"/>
+          <w:color w:val="000000"/>
+          <w:kern w:val="0"/>
+          <w:sz w:val="20"/>
+          <w:szCs w:val="20"/>
+          <w:shd w:val="clear" w:color="auto" w:fill="EFEFEF"/>
+        </w:rPr>
+        <w:t>&lt;</w:t>
+      </w:r>
+      <w:proofErr w:type="spellStart"/>
+      <w:r>
+        <w:rPr>
+          <w:rFonts w:ascii="宋体" w:eastAsia="宋体" w:hAnsi="宋体" w:cs="宋体" w:hint="eastAsia"/>
+          <w:b/>
+          <w:bCs/>
+          <w:color w:val="000080"/>
+          <w:kern w:val="0"/>
+          <w:sz w:val="20"/>
+          <w:szCs w:val="20"/>
+          <w:shd w:val="clear" w:color="auto" w:fill="EFEFEF"/>
+        </w:rPr>
+        <w:t>artifactId</w:t>
+      </w:r>
+      <w:proofErr w:type="spellEnd"/>
+      <w:r>
+        <w:rPr>
+          <w:rFonts w:ascii="宋体" w:eastAsia="宋体" w:hAnsi="宋体" w:cs="宋体" w:hint="eastAsia"/>
+          <w:color w:val="000000"/>
+          <w:kern w:val="0"/>
+          <w:sz w:val="20"/>
+          <w:szCs w:val="20"/>
+          <w:shd w:val="clear" w:color="auto" w:fill="EFEFEF"/>
+        </w:rPr>
+        <w:t>&gt;</w:t>
+      </w:r>
+      <w:proofErr w:type="spellStart"/>
+      <w:r>
+        <w:rPr>
+          <w:rFonts w:ascii="宋体" w:eastAsia="宋体" w:hAnsi="宋体" w:cs="宋体" w:hint="eastAsia"/>
+          <w:color w:val="000000"/>
+          <w:kern w:val="0"/>
+          <w:sz w:val="20"/>
+          <w:szCs w:val="20"/>
+        </w:rPr>
+        <w:t>jackson</w:t>
+      </w:r>
+      <w:proofErr w:type="spellEnd"/>
+      <w:r>
+        <w:rPr>
+          <w:rFonts w:ascii="宋体" w:eastAsia="宋体" w:hAnsi="宋体" w:cs="宋体" w:hint="eastAsia"/>
+          <w:color w:val="000000"/>
+          <w:kern w:val="0"/>
+          <w:sz w:val="20"/>
+          <w:szCs w:val="20"/>
+        </w:rPr>
+        <w:t>-core</w:t>
+      </w:r>
+      <w:r>
+        <w:rPr>
+          <w:rFonts w:ascii="宋体" w:eastAsia="宋体" w:hAnsi="宋体" w:cs="宋体" w:hint="eastAsia"/>
+          <w:color w:val="000000"/>
+          <w:kern w:val="0"/>
+          <w:sz w:val="20"/>
+          <w:szCs w:val="20"/>
+          <w:shd w:val="clear" w:color="auto" w:fill="EFEFEF"/>
+        </w:rPr>
+        <w:t>&lt;/</w:t>
+      </w:r>
+      <w:proofErr w:type="spellStart"/>
+      <w:r>
+        <w:rPr>
+          <w:rFonts w:ascii="宋体" w:eastAsia="宋体" w:hAnsi="宋体" w:cs="宋体" w:hint="eastAsia"/>
+          <w:b/>
+          <w:bCs/>
+          <w:color w:val="000080"/>
+          <w:kern w:val="0"/>
+          <w:sz w:val="20"/>
+          <w:szCs w:val="20"/>
+          <w:shd w:val="clear" w:color="auto" w:fill="EFEFEF"/>
+        </w:rPr>
+        <w:t>artifactId</w:t>
+      </w:r>
+      <w:proofErr w:type="spellEnd"/>
+      <w:r>
+        <w:rPr>
+          <w:rFonts w:ascii="宋体" w:eastAsia="宋体" w:hAnsi="宋体" w:cs="宋体" w:hint="eastAsia"/>
+          <w:color w:val="000000"/>
+          <w:kern w:val="0"/>
+          <w:sz w:val="20"/>
+          <w:szCs w:val="20"/>
+          <w:shd w:val="clear" w:color="auto" w:fill="EFEFEF"/>
+        </w:rPr>
+        <w:t>&gt;</w:t>
+      </w:r>
+      <w:r>
+        <w:rPr>
+          <w:rFonts w:ascii="宋体" w:eastAsia="宋体" w:hAnsi="宋体" w:cs="宋体" w:hint="eastAsia"/>
+          <w:color w:val="000000"/>
+          <w:kern w:val="0"/>
+          <w:sz w:val="20"/>
+          <w:szCs w:val="20"/>
+        </w:rPr>
+        <w:br/>
+        <w:t xml:space="preserve">  </w:t>
+      </w:r>
+      <w:r>
+        <w:rPr>
+          <w:rFonts w:ascii="宋体" w:eastAsia="宋体" w:hAnsi="宋体" w:cs="宋体" w:hint="eastAsia"/>
+          <w:color w:val="000000"/>
+          <w:kern w:val="0"/>
+          <w:sz w:val="20"/>
+          <w:szCs w:val="20"/>
+          <w:shd w:val="clear" w:color="auto" w:fill="EFEFEF"/>
+        </w:rPr>
+        <w:t>&lt;</w:t>
+      </w:r>
+      <w:r>
+        <w:rPr>
+          <w:rFonts w:ascii="宋体" w:eastAsia="宋体" w:hAnsi="宋体" w:cs="宋体" w:hint="eastAsia"/>
+          <w:b/>
+          <w:bCs/>
+          <w:color w:val="000080"/>
+          <w:kern w:val="0"/>
+          <w:sz w:val="20"/>
+          <w:szCs w:val="20"/>
+          <w:shd w:val="clear" w:color="auto" w:fill="EFEFEF"/>
+        </w:rPr>
+        <w:t>version</w:t>
+      </w:r>
+      <w:r>
+        <w:rPr>
+          <w:rFonts w:ascii="宋体" w:eastAsia="宋体" w:hAnsi="宋体" w:cs="宋体" w:hint="eastAsia"/>
+          <w:color w:val="000000"/>
+          <w:kern w:val="0"/>
+          <w:sz w:val="20"/>
+          <w:szCs w:val="20"/>
+          <w:shd w:val="clear" w:color="auto" w:fill="EFEFEF"/>
+        </w:rPr>
+        <w:t>&gt;</w:t>
+      </w:r>
+      <w:r>
+        <w:rPr>
+          <w:rFonts w:ascii="宋体" w:eastAsia="宋体" w:hAnsi="宋体" w:cs="宋体" w:hint="eastAsia"/>
+          <w:color w:val="000000"/>
+          <w:kern w:val="0"/>
+          <w:sz w:val="20"/>
+          <w:szCs w:val="20"/>
+        </w:rPr>
+        <w:t>2.7.0</w:t>
+      </w:r>
+      <w:r>
+        <w:rPr>
+          <w:rFonts w:ascii="宋体" w:eastAsia="宋体" w:hAnsi="宋体" w:cs="宋体" w:hint="eastAsia"/>
+          <w:color w:val="000000"/>
+          <w:kern w:val="0"/>
+          <w:sz w:val="20"/>
+          <w:szCs w:val="20"/>
+          <w:shd w:val="clear" w:color="auto" w:fill="EFEFEF"/>
+        </w:rPr>
+        <w:t>&lt;/</w:t>
+      </w:r>
+      <w:r>
+        <w:rPr>
+          <w:rFonts w:ascii="宋体" w:eastAsia="宋体" w:hAnsi="宋体" w:cs="宋体" w:hint="eastAsia"/>
+          <w:b/>
+          <w:bCs/>
+          <w:color w:val="000080"/>
+          <w:kern w:val="0"/>
+          <w:sz w:val="20"/>
+          <w:szCs w:val="20"/>
+          <w:shd w:val="clear" w:color="auto" w:fill="EFEFEF"/>
+        </w:rPr>
+        <w:t>version</w:t>
+      </w:r>
+      <w:r>
+        <w:rPr>
+          <w:rFonts w:ascii="宋体" w:eastAsia="宋体" w:hAnsi="宋体" w:cs="宋体" w:hint="eastAsia"/>
+          <w:color w:val="000000"/>
+          <w:kern w:val="0"/>
+          <w:sz w:val="20"/>
+          <w:szCs w:val="20"/>
+          <w:shd w:val="clear" w:color="auto" w:fill="EFEFEF"/>
+        </w:rPr>
+        <w:t>&gt;</w:t>
+      </w:r>
+      <w:r>
+        <w:rPr>
+          <w:rFonts w:ascii="宋体" w:eastAsia="宋体" w:hAnsi="宋体" w:cs="宋体" w:hint="eastAsia"/>
+          <w:color w:val="000000"/>
+          <w:kern w:val="0"/>
+          <w:sz w:val="20"/>
+          <w:szCs w:val="20"/>
+        </w:rPr>
+        <w:br/>
+      </w:r>
+      <w:r>
+        <w:rPr>
+          <w:rFonts w:ascii="宋体" w:eastAsia="宋体" w:hAnsi="宋体" w:cs="宋体" w:hint="eastAsia"/>
+          <w:color w:val="000000"/>
+          <w:kern w:val="0"/>
+          <w:sz w:val="20"/>
+          <w:szCs w:val="20"/>
+          <w:shd w:val="clear" w:color="auto" w:fill="EFEFEF"/>
+        </w:rPr>
+        <w:t>&lt;/</w:t>
+      </w:r>
+      <w:r>
+        <w:rPr>
+          <w:rFonts w:ascii="宋体" w:eastAsia="宋体" w:hAnsi="宋体" w:cs="宋体" w:hint="eastAsia"/>
+          <w:b/>
+          <w:bCs/>
+          <w:color w:val="000080"/>
+          <w:kern w:val="0"/>
+          <w:sz w:val="20"/>
+          <w:szCs w:val="20"/>
+          <w:shd w:val="clear" w:color="auto" w:fill="EFEFEF"/>
+        </w:rPr>
+        <w:t>dependency</w:t>
+      </w:r>
+      <w:r>
+        <w:rPr>
+          <w:rFonts w:ascii="宋体" w:eastAsia="宋体" w:hAnsi="宋体" w:cs="宋体" w:hint="eastAsia"/>
+          <w:color w:val="000000"/>
+          <w:kern w:val="0"/>
+          <w:sz w:val="20"/>
+          <w:szCs w:val="20"/>
+          <w:shd w:val="clear" w:color="auto" w:fill="EFEFEF"/>
+        </w:rPr>
+        <w:t>&gt;</w:t>
+      </w:r>
+      <w:r>
+        <w:rPr>
+          <w:rFonts w:ascii="宋体" w:eastAsia="宋体" w:hAnsi="宋体" w:cs="宋体" w:hint="eastAsia"/>
+          <w:color w:val="000000"/>
+          <w:kern w:val="0"/>
+          <w:sz w:val="20"/>
+          <w:szCs w:val="20"/>
+        </w:rPr>
+        <w:br/>
+      </w:r>
+      <w:r>
+        <w:rPr>
+          <w:rFonts w:ascii="宋体" w:eastAsia="宋体" w:hAnsi="宋体" w:cs="宋体" w:hint="eastAsia"/>
+          <w:color w:val="000000"/>
+          <w:kern w:val="0"/>
+          <w:sz w:val="20"/>
+          <w:szCs w:val="20"/>
+          <w:shd w:val="clear" w:color="auto" w:fill="EFEFEF"/>
+        </w:rPr>
+        <w:t>&lt;</w:t>
+      </w:r>
+      <w:r>
+        <w:rPr>
+          <w:rFonts w:ascii="宋体" w:eastAsia="宋体" w:hAnsi="宋体" w:cs="宋体" w:hint="eastAsia"/>
+          <w:b/>
+          <w:bCs/>
+          <w:color w:val="000080"/>
+          <w:kern w:val="0"/>
+          <w:sz w:val="20"/>
+          <w:szCs w:val="20"/>
+          <w:shd w:val="clear" w:color="auto" w:fill="EFEFEF"/>
+        </w:rPr>
+        <w:t>dependency</w:t>
+      </w:r>
+      <w:r>
+        <w:rPr>
+          <w:rFonts w:ascii="宋体" w:eastAsia="宋体" w:hAnsi="宋体" w:cs="宋体" w:hint="eastAsia"/>
+          <w:color w:val="000000"/>
+          <w:kern w:val="0"/>
+          <w:sz w:val="20"/>
+          <w:szCs w:val="20"/>
+          <w:shd w:val="clear" w:color="auto" w:fill="EFEFEF"/>
+        </w:rPr>
+        <w:t>&gt;</w:t>
+      </w:r>
+      <w:r>
+        <w:rPr>
+          <w:rFonts w:ascii="宋体" w:eastAsia="宋体" w:hAnsi="宋体" w:cs="宋体" w:hint="eastAsia"/>
+          <w:color w:val="000000"/>
+          <w:kern w:val="0"/>
+          <w:sz w:val="20"/>
+          <w:szCs w:val="20"/>
+        </w:rPr>
+        <w:br/>
+        <w:t xml:space="preserve">  </w:t>
+      </w:r>
+      <w:r>
+        <w:rPr>
+          <w:rFonts w:ascii="宋体" w:eastAsia="宋体" w:hAnsi="宋体" w:cs="宋体" w:hint="eastAsia"/>
+          <w:color w:val="000000"/>
+          <w:kern w:val="0"/>
+          <w:sz w:val="20"/>
+          <w:szCs w:val="20"/>
+          <w:shd w:val="clear" w:color="auto" w:fill="EFEFEF"/>
+        </w:rPr>
+        <w:t>&lt;</w:t>
+      </w:r>
+      <w:proofErr w:type="spellStart"/>
+      <w:r>
+        <w:rPr>
+          <w:rFonts w:ascii="宋体" w:eastAsia="宋体" w:hAnsi="宋体" w:cs="宋体" w:hint="eastAsia"/>
+          <w:b/>
+          <w:bCs/>
+          <w:color w:val="000080"/>
+          <w:kern w:val="0"/>
+          <w:sz w:val="20"/>
+          <w:szCs w:val="20"/>
+          <w:shd w:val="clear" w:color="auto" w:fill="EFEFEF"/>
+        </w:rPr>
+        <w:t>groupId</w:t>
+      </w:r>
+      <w:proofErr w:type="spellEnd"/>
+      <w:r>
+        <w:rPr>
+          <w:rFonts w:ascii="宋体" w:eastAsia="宋体" w:hAnsi="宋体" w:cs="宋体" w:hint="eastAsia"/>
+          <w:color w:val="000000"/>
+          <w:kern w:val="0"/>
+          <w:sz w:val="20"/>
+          <w:szCs w:val="20"/>
+          <w:shd w:val="clear" w:color="auto" w:fill="EFEFEF"/>
+        </w:rPr>
+        <w:t>&gt;</w:t>
+      </w:r>
+      <w:proofErr w:type="spellStart"/>
+      <w:r>
+        <w:rPr>
+          <w:rFonts w:ascii="宋体" w:eastAsia="宋体" w:hAnsi="宋体" w:cs="宋体" w:hint="eastAsia"/>
+          <w:color w:val="000000"/>
+          <w:kern w:val="0"/>
+          <w:sz w:val="20"/>
+          <w:szCs w:val="20"/>
+        </w:rPr>
+        <w:t>com.fasterxml.jackson.core</w:t>
+      </w:r>
+      <w:proofErr w:type="spellEnd"/>
+      <w:r>
+        <w:rPr>
+          <w:rFonts w:ascii="宋体" w:eastAsia="宋体" w:hAnsi="宋体" w:cs="宋体" w:hint="eastAsia"/>
+          <w:color w:val="000000"/>
+          <w:kern w:val="0"/>
+          <w:sz w:val="20"/>
+          <w:szCs w:val="20"/>
+          <w:shd w:val="clear" w:color="auto" w:fill="EFEFEF"/>
+        </w:rPr>
+        <w:t>&lt;/</w:t>
+      </w:r>
+      <w:proofErr w:type="spellStart"/>
+      <w:r>
+        <w:rPr>
+          <w:rFonts w:ascii="宋体" w:eastAsia="宋体" w:hAnsi="宋体" w:cs="宋体" w:hint="eastAsia"/>
+          <w:b/>
+          <w:bCs/>
+          <w:color w:val="000080"/>
+          <w:kern w:val="0"/>
+          <w:sz w:val="20"/>
+          <w:szCs w:val="20"/>
+          <w:shd w:val="clear" w:color="auto" w:fill="EFEFEF"/>
+        </w:rPr>
+        <w:t>groupId</w:t>
+      </w:r>
+      <w:proofErr w:type="spellEnd"/>
+      <w:r>
+        <w:rPr>
+          <w:rFonts w:ascii="宋体" w:eastAsia="宋体" w:hAnsi="宋体" w:cs="宋体" w:hint="eastAsia"/>
+          <w:color w:val="000000"/>
+          <w:kern w:val="0"/>
+          <w:sz w:val="20"/>
+          <w:szCs w:val="20"/>
+          <w:shd w:val="clear" w:color="auto" w:fill="EFEFEF"/>
+        </w:rPr>
+        <w:t>&gt;</w:t>
+      </w:r>
+      <w:r>
+        <w:rPr>
+          <w:rFonts w:ascii="宋体" w:eastAsia="宋体" w:hAnsi="宋体" w:cs="宋体" w:hint="eastAsia"/>
+          <w:color w:val="000000"/>
+          <w:kern w:val="0"/>
+          <w:sz w:val="20"/>
+          <w:szCs w:val="20"/>
+        </w:rPr>
+        <w:br/>
+        <w:t xml:space="preserve">  </w:t>
+      </w:r>
+      <w:r>
+        <w:rPr>
+          <w:rFonts w:ascii="宋体" w:eastAsia="宋体" w:hAnsi="宋体" w:cs="宋体" w:hint="eastAsia"/>
+          <w:color w:val="000000"/>
+          <w:kern w:val="0"/>
+          <w:sz w:val="20"/>
+          <w:szCs w:val="20"/>
+          <w:shd w:val="clear" w:color="auto" w:fill="EFEFEF"/>
+        </w:rPr>
+        <w:t>&lt;</w:t>
+      </w:r>
+      <w:proofErr w:type="spellStart"/>
+      <w:r>
+        <w:rPr>
+          <w:rFonts w:ascii="宋体" w:eastAsia="宋体" w:hAnsi="宋体" w:cs="宋体" w:hint="eastAsia"/>
+          <w:b/>
+          <w:bCs/>
+          <w:color w:val="000080"/>
+          <w:kern w:val="0"/>
+          <w:sz w:val="20"/>
+          <w:szCs w:val="20"/>
+          <w:shd w:val="clear" w:color="auto" w:fill="EFEFEF"/>
+        </w:rPr>
+        <w:t>artifactId</w:t>
+      </w:r>
+      <w:proofErr w:type="spellEnd"/>
+      <w:r>
+        <w:rPr>
+          <w:rFonts w:ascii="宋体" w:eastAsia="宋体" w:hAnsi="宋体" w:cs="宋体" w:hint="eastAsia"/>
+          <w:color w:val="000000"/>
+          <w:kern w:val="0"/>
+          <w:sz w:val="20"/>
+          <w:szCs w:val="20"/>
+          <w:shd w:val="clear" w:color="auto" w:fill="EFEFEF"/>
+        </w:rPr>
+        <w:t>&gt;</w:t>
+      </w:r>
+      <w:proofErr w:type="spellStart"/>
+      <w:r>
+        <w:rPr>
+          <w:rFonts w:ascii="宋体" w:eastAsia="宋体" w:hAnsi="宋体" w:cs="宋体" w:hint="eastAsia"/>
+          <w:color w:val="000000"/>
+          <w:kern w:val="0"/>
+          <w:sz w:val="20"/>
+          <w:szCs w:val="20"/>
+        </w:rPr>
+        <w:t>jackson-databind</w:t>
+      </w:r>
+      <w:proofErr w:type="spellEnd"/>
+      <w:r>
+        <w:rPr>
+          <w:rFonts w:ascii="宋体" w:eastAsia="宋体" w:hAnsi="宋体" w:cs="宋体" w:hint="eastAsia"/>
+          <w:color w:val="000000"/>
+          <w:kern w:val="0"/>
+          <w:sz w:val="20"/>
+          <w:szCs w:val="20"/>
+          <w:shd w:val="clear" w:color="auto" w:fill="EFEFEF"/>
+        </w:rPr>
+        <w:t>&lt;/</w:t>
+      </w:r>
+      <w:proofErr w:type="spellStart"/>
+      <w:r>
+        <w:rPr>
+          <w:rFonts w:ascii="宋体" w:eastAsia="宋体" w:hAnsi="宋体" w:cs="宋体" w:hint="eastAsia"/>
+          <w:b/>
+          <w:bCs/>
+          <w:color w:val="000080"/>
+          <w:kern w:val="0"/>
+          <w:sz w:val="20"/>
+          <w:szCs w:val="20"/>
+          <w:shd w:val="clear" w:color="auto" w:fill="EFEFEF"/>
+        </w:rPr>
+        <w:t>artifactId</w:t>
+      </w:r>
+      <w:proofErr w:type="spellEnd"/>
+      <w:r>
+        <w:rPr>
+          <w:rFonts w:ascii="宋体" w:eastAsia="宋体" w:hAnsi="宋体" w:cs="宋体" w:hint="eastAsia"/>
+          <w:color w:val="000000"/>
+          <w:kern w:val="0"/>
+          <w:sz w:val="20"/>
+          <w:szCs w:val="20"/>
+          <w:shd w:val="clear" w:color="auto" w:fill="EFEFEF"/>
+        </w:rPr>
+        <w:t>&gt;</w:t>
+      </w:r>
+      <w:r>
+        <w:rPr>
+          <w:rFonts w:ascii="宋体" w:eastAsia="宋体" w:hAnsi="宋体" w:cs="宋体" w:hint="eastAsia"/>
+          <w:color w:val="000000"/>
+          <w:kern w:val="0"/>
+          <w:sz w:val="20"/>
+          <w:szCs w:val="20"/>
+        </w:rPr>
+        <w:br/>
+        <w:t xml:space="preserve">   </w:t>
+      </w:r>
+      <w:r>
+        <w:rPr>
+          <w:rFonts w:ascii="宋体" w:eastAsia="宋体" w:hAnsi="宋体" w:cs="宋体" w:hint="eastAsia"/>
+          <w:color w:val="000000"/>
+          <w:kern w:val="0"/>
+          <w:sz w:val="20"/>
+          <w:szCs w:val="20"/>
+          <w:shd w:val="clear" w:color="auto" w:fill="EFEFEF"/>
+        </w:rPr>
+        <w:t>&lt;</w:t>
+      </w:r>
+      <w:r>
+        <w:rPr>
+          <w:rFonts w:ascii="宋体" w:eastAsia="宋体" w:hAnsi="宋体" w:cs="宋体" w:hint="eastAsia"/>
+          <w:b/>
+          <w:bCs/>
+          <w:color w:val="000080"/>
+          <w:kern w:val="0"/>
+          <w:sz w:val="20"/>
+          <w:szCs w:val="20"/>
+          <w:shd w:val="clear" w:color="auto" w:fill="EFEFEF"/>
+        </w:rPr>
+        <w:t>version</w:t>
+      </w:r>
+      <w:r>
+        <w:rPr>
+          <w:rFonts w:ascii="宋体" w:eastAsia="宋体" w:hAnsi="宋体" w:cs="宋体" w:hint="eastAsia"/>
+          <w:color w:val="000000"/>
+          <w:kern w:val="0"/>
+          <w:sz w:val="20"/>
+          <w:szCs w:val="20"/>
+          <w:shd w:val="clear" w:color="auto" w:fill="EFEFEF"/>
+        </w:rPr>
+        <w:t>&gt;</w:t>
+      </w:r>
+      <w:r>
+        <w:rPr>
+          <w:rFonts w:ascii="宋体" w:eastAsia="宋体" w:hAnsi="宋体" w:cs="宋体" w:hint="eastAsia"/>
+          <w:color w:val="000000"/>
+          <w:kern w:val="0"/>
+          <w:sz w:val="20"/>
+          <w:szCs w:val="20"/>
+        </w:rPr>
+        <w:t>2.7.0</w:t>
+      </w:r>
+      <w:r>
+        <w:rPr>
+          <w:rFonts w:ascii="宋体" w:eastAsia="宋体" w:hAnsi="宋体" w:cs="宋体" w:hint="eastAsia"/>
+          <w:color w:val="000000"/>
+          <w:kern w:val="0"/>
+          <w:sz w:val="20"/>
+          <w:szCs w:val="20"/>
+          <w:shd w:val="clear" w:color="auto" w:fill="EFEFEF"/>
+        </w:rPr>
+        <w:t>&lt;/</w:t>
+      </w:r>
+      <w:r>
+        <w:rPr>
+          <w:rFonts w:ascii="宋体" w:eastAsia="宋体" w:hAnsi="宋体" w:cs="宋体" w:hint="eastAsia"/>
+          <w:b/>
+          <w:bCs/>
+          <w:color w:val="000080"/>
+          <w:kern w:val="0"/>
+          <w:sz w:val="20"/>
+          <w:szCs w:val="20"/>
+          <w:shd w:val="clear" w:color="auto" w:fill="EFEFEF"/>
+        </w:rPr>
+        <w:t>version</w:t>
+      </w:r>
+      <w:r>
+        <w:rPr>
+          <w:rFonts w:ascii="宋体" w:eastAsia="宋体" w:hAnsi="宋体" w:cs="宋体" w:hint="eastAsia"/>
+          <w:color w:val="000000"/>
+          <w:kern w:val="0"/>
+          <w:sz w:val="20"/>
+          <w:szCs w:val="20"/>
+          <w:shd w:val="clear" w:color="auto" w:fill="EFEFEF"/>
+        </w:rPr>
+        <w:t>&gt;</w:t>
+      </w:r>
+      <w:r>
+        <w:rPr>
+          <w:rFonts w:ascii="宋体" w:eastAsia="宋体" w:hAnsi="宋体" w:cs="宋体" w:hint="eastAsia"/>
+          <w:color w:val="000000"/>
+          <w:kern w:val="0"/>
+          <w:sz w:val="20"/>
+          <w:szCs w:val="20"/>
+        </w:rPr>
+        <w:br/>
+      </w:r>
+      <w:r>
+        <w:rPr>
+          <w:rFonts w:ascii="宋体" w:eastAsia="宋体" w:hAnsi="宋体" w:cs="宋体" w:hint="eastAsia"/>
+          <w:color w:val="000000"/>
+          <w:kern w:val="0"/>
+          <w:sz w:val="20"/>
+          <w:szCs w:val="20"/>
+          <w:shd w:val="clear" w:color="auto" w:fill="EFEFEF"/>
+        </w:rPr>
+        <w:t>&lt;/</w:t>
+      </w:r>
+      <w:r>
+        <w:rPr>
+          <w:rFonts w:ascii="宋体" w:eastAsia="宋体" w:hAnsi="宋体" w:cs="宋体" w:hint="eastAsia"/>
+          <w:b/>
+          <w:bCs/>
+          <w:color w:val="000080"/>
+          <w:kern w:val="0"/>
+          <w:sz w:val="20"/>
+          <w:szCs w:val="20"/>
+          <w:shd w:val="clear" w:color="auto" w:fill="EFEFEF"/>
+        </w:rPr>
+        <w:t>dependency</w:t>
+      </w:r>
+      <w:r>
+        <w:rPr>
+          <w:rFonts w:ascii="宋体" w:eastAsia="宋体" w:hAnsi="宋体" w:cs="宋体" w:hint="eastAsia"/>
+          <w:color w:val="000000"/>
+          <w:kern w:val="0"/>
+          <w:sz w:val="20"/>
+          <w:szCs w:val="20"/>
+          <w:shd w:val="clear" w:color="auto" w:fill="EFEFEF"/>
+        </w:rPr>
+        <w:t>&gt;</w:t>
+      </w:r>
+      <w:r>
+        <w:rPr>
+          <w:rFonts w:ascii="宋体" w:eastAsia="宋体" w:hAnsi="宋体" w:cs="宋体" w:hint="eastAsia"/>
+          <w:color w:val="000000"/>
+          <w:kern w:val="0"/>
+          <w:sz w:val="20"/>
+          <w:szCs w:val="20"/>
+        </w:rPr>
+        <w:br/>
+      </w:r>
+      <w:r>
+        <w:rPr>
+          <w:rFonts w:ascii="宋体" w:eastAsia="宋体" w:hAnsi="宋体" w:cs="宋体" w:hint="eastAsia"/>
+          <w:color w:val="000000"/>
+          <w:kern w:val="0"/>
+          <w:sz w:val="20"/>
+          <w:szCs w:val="20"/>
+          <w:shd w:val="clear" w:color="auto" w:fill="EFEFEF"/>
+        </w:rPr>
+        <w:t>&lt;</w:t>
+      </w:r>
+      <w:r>
+        <w:rPr>
+          <w:rFonts w:ascii="宋体" w:eastAsia="宋体" w:hAnsi="宋体" w:cs="宋体" w:hint="eastAsia"/>
+          <w:b/>
+          <w:bCs/>
+          <w:color w:val="000080"/>
+          <w:kern w:val="0"/>
+          <w:sz w:val="20"/>
+          <w:szCs w:val="20"/>
+          <w:shd w:val="clear" w:color="auto" w:fill="EFEFEF"/>
+        </w:rPr>
+        <w:t>dependency</w:t>
+      </w:r>
+      <w:r>
+        <w:rPr>
+          <w:rFonts w:ascii="宋体" w:eastAsia="宋体" w:hAnsi="宋体" w:cs="宋体" w:hint="eastAsia"/>
+          <w:color w:val="000000"/>
+          <w:kern w:val="0"/>
+          <w:sz w:val="20"/>
+          <w:szCs w:val="20"/>
+          <w:shd w:val="clear" w:color="auto" w:fill="EFEFEF"/>
+        </w:rPr>
+        <w:t>&gt;</w:t>
+      </w:r>
+      <w:r>
+        <w:rPr>
+          <w:rFonts w:ascii="宋体" w:eastAsia="宋体" w:hAnsi="宋体" w:cs="宋体" w:hint="eastAsia"/>
+          <w:color w:val="000000"/>
+          <w:kern w:val="0"/>
+          <w:sz w:val="20"/>
+          <w:szCs w:val="20"/>
+        </w:rPr>
+        <w:br/>
+        <w:t xml:space="preserve">   </w:t>
+      </w:r>
+      <w:r>
+        <w:rPr>
+          <w:rFonts w:ascii="宋体" w:eastAsia="宋体" w:hAnsi="宋体" w:cs="宋体" w:hint="eastAsia"/>
+          <w:color w:val="000000"/>
+          <w:kern w:val="0"/>
+          <w:sz w:val="20"/>
+          <w:szCs w:val="20"/>
+          <w:shd w:val="clear" w:color="auto" w:fill="EFEFEF"/>
+        </w:rPr>
+        <w:t>&lt;</w:t>
+      </w:r>
+      <w:proofErr w:type="spellStart"/>
+      <w:r>
+        <w:rPr>
+          <w:rFonts w:ascii="宋体" w:eastAsia="宋体" w:hAnsi="宋体" w:cs="宋体" w:hint="eastAsia"/>
+          <w:b/>
+          <w:bCs/>
+          <w:color w:val="000080"/>
+          <w:kern w:val="0"/>
+          <w:sz w:val="20"/>
+          <w:szCs w:val="20"/>
+          <w:shd w:val="clear" w:color="auto" w:fill="EFEFEF"/>
+        </w:rPr>
+        <w:t>groupId</w:t>
+      </w:r>
+      <w:proofErr w:type="spellEnd"/>
+      <w:r>
+        <w:rPr>
+          <w:rFonts w:ascii="宋体" w:eastAsia="宋体" w:hAnsi="宋体" w:cs="宋体" w:hint="eastAsia"/>
+          <w:color w:val="000000"/>
+          <w:kern w:val="0"/>
+          <w:sz w:val="20"/>
+          <w:szCs w:val="20"/>
+          <w:shd w:val="clear" w:color="auto" w:fill="EFEFEF"/>
+        </w:rPr>
+        <w:t>&gt;</w:t>
+      </w:r>
+      <w:proofErr w:type="spellStart"/>
+      <w:r>
+        <w:rPr>
+          <w:rFonts w:ascii="宋体" w:eastAsia="宋体" w:hAnsi="宋体" w:cs="宋体" w:hint="eastAsia"/>
+          <w:color w:val="000000"/>
+          <w:kern w:val="0"/>
+          <w:sz w:val="20"/>
+          <w:szCs w:val="20"/>
+        </w:rPr>
+        <w:t>com.fasterxml.jackson.core</w:t>
+      </w:r>
+      <w:proofErr w:type="spellEnd"/>
+      <w:r>
+        <w:rPr>
+          <w:rFonts w:ascii="宋体" w:eastAsia="宋体" w:hAnsi="宋体" w:cs="宋体" w:hint="eastAsia"/>
+          <w:color w:val="000000"/>
+          <w:kern w:val="0"/>
+          <w:sz w:val="20"/>
+          <w:szCs w:val="20"/>
+          <w:shd w:val="clear" w:color="auto" w:fill="EFEFEF"/>
+        </w:rPr>
+        <w:t>&lt;/</w:t>
+      </w:r>
+      <w:proofErr w:type="spellStart"/>
+      <w:r>
+        <w:rPr>
+          <w:rFonts w:ascii="宋体" w:eastAsia="宋体" w:hAnsi="宋体" w:cs="宋体" w:hint="eastAsia"/>
+          <w:b/>
+          <w:bCs/>
+          <w:color w:val="000080"/>
+          <w:kern w:val="0"/>
+          <w:sz w:val="20"/>
+          <w:szCs w:val="20"/>
+          <w:shd w:val="clear" w:color="auto" w:fill="EFEFEF"/>
+        </w:rPr>
+        <w:t>groupId</w:t>
+      </w:r>
+      <w:proofErr w:type="spellEnd"/>
+      <w:r>
+        <w:rPr>
+          <w:rFonts w:ascii="宋体" w:eastAsia="宋体" w:hAnsi="宋体" w:cs="宋体" w:hint="eastAsia"/>
+          <w:color w:val="000000"/>
+          <w:kern w:val="0"/>
+          <w:sz w:val="20"/>
+          <w:szCs w:val="20"/>
+          <w:shd w:val="clear" w:color="auto" w:fill="EFEFEF"/>
+        </w:rPr>
+        <w:t>&gt;</w:t>
+      </w:r>
+      <w:r>
+        <w:rPr>
+          <w:rFonts w:ascii="宋体" w:eastAsia="宋体" w:hAnsi="宋体" w:cs="宋体" w:hint="eastAsia"/>
+          <w:color w:val="000000"/>
+          <w:kern w:val="0"/>
+          <w:sz w:val="20"/>
+          <w:szCs w:val="20"/>
+        </w:rPr>
+        <w:br/>
+        <w:t xml:space="preserve">   </w:t>
+      </w:r>
+      <w:r>
+        <w:rPr>
+          <w:rFonts w:ascii="宋体" w:eastAsia="宋体" w:hAnsi="宋体" w:cs="宋体" w:hint="eastAsia"/>
+          <w:color w:val="000000"/>
+          <w:kern w:val="0"/>
+          <w:sz w:val="20"/>
+          <w:szCs w:val="20"/>
+          <w:shd w:val="clear" w:color="auto" w:fill="EFEFEF"/>
+        </w:rPr>
+        <w:t>&lt;</w:t>
+      </w:r>
+      <w:proofErr w:type="spellStart"/>
+      <w:r>
+        <w:rPr>
+          <w:rFonts w:ascii="宋体" w:eastAsia="宋体" w:hAnsi="宋体" w:cs="宋体" w:hint="eastAsia"/>
+          <w:b/>
+          <w:bCs/>
+          <w:color w:val="000080"/>
+          <w:kern w:val="0"/>
+          <w:sz w:val="20"/>
+          <w:szCs w:val="20"/>
+          <w:shd w:val="clear" w:color="auto" w:fill="EFEFEF"/>
+        </w:rPr>
+        <w:t>artifactId</w:t>
+      </w:r>
+      <w:proofErr w:type="spellEnd"/>
+      <w:r>
+        <w:rPr>
+          <w:rFonts w:ascii="宋体" w:eastAsia="宋体" w:hAnsi="宋体" w:cs="宋体" w:hint="eastAsia"/>
+          <w:color w:val="000000"/>
+          <w:kern w:val="0"/>
+          <w:sz w:val="20"/>
+          <w:szCs w:val="20"/>
+          <w:shd w:val="clear" w:color="auto" w:fill="EFEFEF"/>
+        </w:rPr>
+        <w:t>&gt;</w:t>
+      </w:r>
+      <w:proofErr w:type="spellStart"/>
+      <w:r>
+        <w:rPr>
+          <w:rFonts w:ascii="宋体" w:eastAsia="宋体" w:hAnsi="宋体" w:cs="宋体" w:hint="eastAsia"/>
+          <w:color w:val="000000"/>
+          <w:kern w:val="0"/>
+          <w:sz w:val="20"/>
+          <w:szCs w:val="20"/>
+        </w:rPr>
+        <w:t>jackson</w:t>
+      </w:r>
+      <w:proofErr w:type="spellEnd"/>
+      <w:r>
+        <w:rPr>
+          <w:rFonts w:ascii="宋体" w:eastAsia="宋体" w:hAnsi="宋体" w:cs="宋体" w:hint="eastAsia"/>
+          <w:color w:val="000000"/>
+          <w:kern w:val="0"/>
+          <w:sz w:val="20"/>
+          <w:szCs w:val="20"/>
+        </w:rPr>
+        <w:t>-annotations</w:t>
+      </w:r>
+      <w:r>
+        <w:rPr>
+          <w:rFonts w:ascii="宋体" w:eastAsia="宋体" w:hAnsi="宋体" w:cs="宋体" w:hint="eastAsia"/>
+          <w:color w:val="000000"/>
+          <w:kern w:val="0"/>
+          <w:sz w:val="20"/>
+          <w:szCs w:val="20"/>
+          <w:shd w:val="clear" w:color="auto" w:fill="EFEFEF"/>
+        </w:rPr>
+        <w:t>&lt;/</w:t>
+      </w:r>
+      <w:proofErr w:type="spellStart"/>
+      <w:r>
+        <w:rPr>
+          <w:rFonts w:ascii="宋体" w:eastAsia="宋体" w:hAnsi="宋体" w:cs="宋体" w:hint="eastAsia"/>
+          <w:b/>
+          <w:bCs/>
+          <w:color w:val="000080"/>
+          <w:kern w:val="0"/>
+          <w:sz w:val="20"/>
+          <w:szCs w:val="20"/>
+          <w:shd w:val="clear" w:color="auto" w:fill="EFEFEF"/>
+        </w:rPr>
+        <w:t>artifactId</w:t>
+      </w:r>
+      <w:proofErr w:type="spellEnd"/>
+      <w:r>
+        <w:rPr>
+          <w:rFonts w:ascii="宋体" w:eastAsia="宋体" w:hAnsi="宋体" w:cs="宋体" w:hint="eastAsia"/>
+          <w:color w:val="000000"/>
+          <w:kern w:val="0"/>
+          <w:sz w:val="20"/>
+          <w:szCs w:val="20"/>
+          <w:shd w:val="clear" w:color="auto" w:fill="EFEFEF"/>
+        </w:rPr>
+        <w:t>&gt;</w:t>
+      </w:r>
+      <w:r>
+        <w:rPr>
+          <w:rFonts w:ascii="宋体" w:eastAsia="宋体" w:hAnsi="宋体" w:cs="宋体" w:hint="eastAsia"/>
+          <w:color w:val="000000"/>
+          <w:kern w:val="0"/>
+          <w:sz w:val="20"/>
+          <w:szCs w:val="20"/>
+        </w:rPr>
+        <w:br/>
+        <w:t xml:space="preserve">   </w:t>
+      </w:r>
+      <w:r>
+        <w:rPr>
+          <w:rFonts w:ascii="宋体" w:eastAsia="宋体" w:hAnsi="宋体" w:cs="宋体" w:hint="eastAsia"/>
+          <w:color w:val="000000"/>
+          <w:kern w:val="0"/>
+          <w:sz w:val="20"/>
+          <w:szCs w:val="20"/>
+          <w:shd w:val="clear" w:color="auto" w:fill="EFEFEF"/>
+        </w:rPr>
+        <w:t>&lt;</w:t>
+      </w:r>
+      <w:r>
+        <w:rPr>
+          <w:rFonts w:ascii="宋体" w:eastAsia="宋体" w:hAnsi="宋体" w:cs="宋体" w:hint="eastAsia"/>
+          <w:b/>
+          <w:bCs/>
+          <w:color w:val="000080"/>
+          <w:kern w:val="0"/>
+          <w:sz w:val="20"/>
+          <w:szCs w:val="20"/>
+          <w:shd w:val="clear" w:color="auto" w:fill="EFEFEF"/>
+        </w:rPr>
+        <w:t>version</w:t>
+      </w:r>
+      <w:r>
+        <w:rPr>
+          <w:rFonts w:ascii="宋体" w:eastAsia="宋体" w:hAnsi="宋体" w:cs="宋体" w:hint="eastAsia"/>
+          <w:color w:val="000000"/>
+          <w:kern w:val="0"/>
+          <w:sz w:val="20"/>
+          <w:szCs w:val="20"/>
+          <w:shd w:val="clear" w:color="auto" w:fill="EFEFEF"/>
+        </w:rPr>
+        <w:t>&gt;</w:t>
+      </w:r>
+      <w:r>
+        <w:rPr>
+          <w:rFonts w:ascii="宋体" w:eastAsia="宋体" w:hAnsi="宋体" w:cs="宋体" w:hint="eastAsia"/>
+          <w:color w:val="000000"/>
+          <w:kern w:val="0"/>
+          <w:sz w:val="20"/>
+          <w:szCs w:val="20"/>
+        </w:rPr>
+        <w:t>2.7.0</w:t>
+      </w:r>
+      <w:r>
+        <w:rPr>
+          <w:rFonts w:ascii="宋体" w:eastAsia="宋体" w:hAnsi="宋体" w:cs="宋体" w:hint="eastAsia"/>
+          <w:color w:val="000000"/>
+          <w:kern w:val="0"/>
+          <w:sz w:val="20"/>
+          <w:szCs w:val="20"/>
+          <w:shd w:val="clear" w:color="auto" w:fill="EFEFEF"/>
+        </w:rPr>
+        <w:t>&lt;/</w:t>
+      </w:r>
+      <w:r>
+        <w:rPr>
+          <w:rFonts w:ascii="宋体" w:eastAsia="宋体" w:hAnsi="宋体" w:cs="宋体" w:hint="eastAsia"/>
+          <w:b/>
+          <w:bCs/>
+          <w:color w:val="000080"/>
+          <w:kern w:val="0"/>
+          <w:sz w:val="20"/>
+          <w:szCs w:val="20"/>
+          <w:shd w:val="clear" w:color="auto" w:fill="EFEFEF"/>
+        </w:rPr>
+        <w:t>version</w:t>
+      </w:r>
+      <w:r>
+        <w:rPr>
+          <w:rFonts w:ascii="宋体" w:eastAsia="宋体" w:hAnsi="宋体" w:cs="宋体" w:hint="eastAsia"/>
+          <w:color w:val="000000"/>
+          <w:kern w:val="0"/>
+          <w:sz w:val="20"/>
+          <w:szCs w:val="20"/>
+          <w:shd w:val="clear" w:color="auto" w:fill="EFEFEF"/>
+        </w:rPr>
+        <w:t>&gt;</w:t>
+      </w:r>
+      <w:r>
+        <w:rPr>
+          <w:rFonts w:ascii="宋体" w:eastAsia="宋体" w:hAnsi="宋体" w:cs="宋体" w:hint="eastAsia"/>
+          <w:color w:val="000000"/>
+          <w:kern w:val="0"/>
+          <w:sz w:val="20"/>
+          <w:szCs w:val="20"/>
+        </w:rPr>
+        <w:br/>
+      </w:r>
+      <w:r>
+        <w:rPr>
+          <w:rFonts w:ascii="宋体" w:eastAsia="宋体" w:hAnsi="宋体" w:cs="宋体" w:hint="eastAsia"/>
+          <w:color w:val="000000"/>
+          <w:kern w:val="0"/>
+          <w:sz w:val="20"/>
+          <w:szCs w:val="20"/>
+          <w:shd w:val="clear" w:color="auto" w:fill="EFEFEF"/>
+        </w:rPr>
+        <w:t>&lt;/</w:t>
+      </w:r>
+      <w:r>
+        <w:rPr>
+          <w:rFonts w:ascii="宋体" w:eastAsia="宋体" w:hAnsi="宋体" w:cs="宋体" w:hint="eastAsia"/>
+          <w:b/>
+          <w:bCs/>
+          <w:color w:val="000080"/>
+          <w:kern w:val="0"/>
+          <w:sz w:val="20"/>
+          <w:szCs w:val="20"/>
+          <w:shd w:val="clear" w:color="auto" w:fill="EFEFEF"/>
+        </w:rPr>
+        <w:t>dependency</w:t>
+      </w:r>
+      <w:r>
+        <w:rPr>
+          <w:rFonts w:ascii="宋体" w:eastAsia="宋体" w:hAnsi="宋体" w:cs="宋体" w:hint="eastAsia"/>
+          <w:color w:val="000000"/>
+          <w:kern w:val="0"/>
+          <w:sz w:val="20"/>
+          <w:szCs w:val="20"/>
+          <w:shd w:val="clear" w:color="auto" w:fill="EFEFEF"/>
+        </w:rPr>
+        <w:t>&gt;</w:t>
+      </w:r>
+    </w:p>
+    <w:p>
+      <w:pPr>
+        <w:pStyle w:val="a7"/>
+        <w:numPr>
+          <w:ilvl w:val="0"/>
+          <w:numId w:val="1"/>
+        </w:numPr>
+        <w:ind w:firstLineChars="0"/>
+        <w:rPr>
+          <w:b/>
+        </w:rPr>
+      </w:pPr>
+      <w:r>
+        <w:rPr>
+          <w:rFonts w:hint="eastAsia"/>
+          <w:b/>
+        </w:rPr>
+        <w:t>将</w:t>
+      </w:r>
+      <w:proofErr w:type="spellStart"/>
+      <w:r>
+        <w:rPr>
+          <w:rFonts w:hint="eastAsia"/>
+          <w:b/>
+        </w:rPr>
+        <w:t>jackson</w:t>
+      </w:r>
+      <w:proofErr w:type="spellEnd"/>
+      <w:r>
+        <w:rPr>
+          <w:rFonts w:hint="eastAsia"/>
+          <w:b/>
+        </w:rPr>
+        <w:t>加入到</w:t>
+      </w:r>
+      <w:proofErr w:type="spellStart"/>
+      <w:r>
+        <w:rPr>
+          <w:rFonts w:hint="eastAsia"/>
+          <w:b/>
+        </w:rPr>
+        <w:t>S</w:t>
+      </w:r>
+      <w:r>
+        <w:rPr>
+          <w:b/>
+        </w:rPr>
+        <w:t>pringMVC</w:t>
+      </w:r>
+      <w:proofErr w:type="spellEnd"/>
+      <w:r>
+        <w:rPr>
+          <w:rFonts w:hint="eastAsia"/>
+          <w:b/>
+        </w:rPr>
+        <w:t>的</w:t>
+      </w:r>
+      <w:r>
+        <w:rPr>
+          <w:rFonts w:hint="eastAsia"/>
+          <w:b/>
+        </w:rPr>
+        <w:t>注解驱动中</w:t>
+      </w:r>
+    </w:p>
+    <w:p>
+      <w:pPr>
+        <w:pStyle w:val="a7"/>
+        <w:widowControl/>
+        <w:shd w:val="clear" w:color="auto" w:fill="FFFFFF"/>
+        <w:tabs>
+          <w:tab w:val="left" w:pos="916"/>
+          <w:tab w:val="left" w:pos="1832"/>
+          <w:tab w:val="left" w:pos="2748"/>
+          <w:tab w:val="left" w:pos="3664"/>
+          <w:tab w:val="left" w:pos="4580"/>
+          <w:tab w:val="left" w:pos="5496"/>
+          <w:tab w:val="left" w:pos="6412"/>
+          <w:tab w:val="left" w:pos="7328"/>
+          <w:tab w:val="left" w:pos="8244"/>
+          <w:tab w:val="left" w:pos="9160"/>
+          <w:tab w:val="left" w:pos="10076"/>
+          <w:tab w:val="left" w:pos="10992"/>
+          <w:tab w:val="left" w:pos="11908"/>
+          <w:tab w:val="left" w:pos="12824"/>
+          <w:tab w:val="left" w:pos="13740"/>
+          <w:tab w:val="left" w:pos="14656"/>
+        </w:tabs>
+        <w:ind w:left="360" w:firstLineChars="0" w:firstLine="0"/>
+        <w:jc w:val="left"/>
+        <w:rPr>
+          <w:rFonts w:ascii="宋体" w:eastAsia="宋体" w:hAnsi="宋体" w:cs="宋体"/>
+          <w:color w:val="000000"/>
+          <w:kern w:val="0"/>
+          <w:sz w:val="20"/>
+          <w:szCs w:val="20"/>
+        </w:rPr>
+      </w:pPr>
+      <w:r>
+        <w:rPr>
+          <w:rFonts w:ascii="宋体" w:eastAsia="宋体" w:hAnsi="宋体" w:cs="宋体" w:hint="eastAsia"/>
+          <w:color w:val="000000"/>
+          <w:kern w:val="0"/>
+          <w:sz w:val="20"/>
+          <w:szCs w:val="20"/>
+          <w:shd w:val="clear" w:color="auto" w:fill="EFEFEF"/>
+        </w:rPr>
+        <w:t>&lt;</w:t>
+      </w:r>
+      <w:proofErr w:type="spellStart"/>
+      <w:r>
+        <w:rPr>
+          <w:rFonts w:ascii="宋体" w:eastAsia="宋体" w:hAnsi="宋体" w:cs="宋体" w:hint="eastAsia"/>
+          <w:b/>
+          <w:bCs/>
+          <w:color w:val="660E7A"/>
+          <w:kern w:val="0"/>
+          <w:sz w:val="20"/>
+          <w:szCs w:val="20"/>
+          <w:shd w:val="clear" w:color="auto" w:fill="EFEFEF"/>
+        </w:rPr>
+        <w:t>mvc</w:t>
+      </w:r>
+      <w:r>
+        <w:rPr>
+          <w:rFonts w:ascii="宋体" w:eastAsia="宋体" w:hAnsi="宋体" w:cs="宋体" w:hint="eastAsia"/>
+          <w:b/>
+          <w:bCs/>
+          <w:color w:val="000080"/>
+          <w:kern w:val="0"/>
+          <w:sz w:val="20"/>
+          <w:szCs w:val="20"/>
+          <w:shd w:val="clear" w:color="auto" w:fill="EFEFEF"/>
+        </w:rPr>
+        <w:t>:annotation-driven</w:t>
+      </w:r>
+      <w:proofErr w:type="spellEnd"/>
+      <w:r>
+        <w:rPr>
+          <w:rFonts w:ascii="宋体" w:eastAsia="宋体" w:hAnsi="宋体" w:cs="宋体" w:hint="eastAsia"/>
+          <w:color w:val="000000"/>
+          <w:kern w:val="0"/>
+          <w:sz w:val="20"/>
+          <w:szCs w:val="20"/>
+          <w:shd w:val="clear" w:color="auto" w:fill="EFEFEF"/>
+        </w:rPr>
+        <w:t>&gt;</w:t>
+      </w:r>
+      <w:r>
+        <w:rPr>
+          <w:rFonts w:ascii="宋体" w:eastAsia="宋体" w:hAnsi="宋体" w:cs="宋体" w:hint="eastAsia"/>
+          <w:color w:val="000000"/>
+          <w:kern w:val="0"/>
+          <w:sz w:val="20"/>
+          <w:szCs w:val="20"/>
+        </w:rPr>
+        <w:br/>
+        <w:t xml:space="preserve">    </w:t>
+      </w:r>
+      <w:r>
+        <w:rPr>
+          <w:rFonts w:ascii="宋体" w:eastAsia="宋体" w:hAnsi="宋体" w:cs="宋体" w:hint="eastAsia"/>
+          <w:color w:val="000000"/>
+          <w:kern w:val="0"/>
+          <w:sz w:val="20"/>
+          <w:szCs w:val="20"/>
+          <w:shd w:val="clear" w:color="auto" w:fill="EFEFEF"/>
+        </w:rPr>
+        <w:t>&lt;</w:t>
+      </w:r>
+      <w:proofErr w:type="spellStart"/>
+      <w:r>
+        <w:rPr>
+          <w:rFonts w:ascii="宋体" w:eastAsia="宋体" w:hAnsi="宋体" w:cs="宋体" w:hint="eastAsia"/>
+          <w:b/>
+          <w:bCs/>
+          <w:color w:val="660E7A"/>
+          <w:kern w:val="0"/>
+          <w:sz w:val="20"/>
+          <w:szCs w:val="20"/>
+          <w:shd w:val="clear" w:color="auto" w:fill="EFEFEF"/>
+        </w:rPr>
+        <w:t>mvc</w:t>
+      </w:r>
+      <w:r>
+        <w:rPr>
+          <w:rFonts w:ascii="宋体" w:eastAsia="宋体" w:hAnsi="宋体" w:cs="宋体" w:hint="eastAsia"/>
+          <w:b/>
+          <w:bCs/>
+          <w:color w:val="000080"/>
+          <w:kern w:val="0"/>
+          <w:sz w:val="20"/>
+          <w:szCs w:val="20"/>
+          <w:shd w:val="clear" w:color="auto" w:fill="EFEFEF"/>
+        </w:rPr>
+        <w:t>:message-converters</w:t>
+      </w:r>
+      <w:proofErr w:type="spellEnd"/>
+      <w:r>
+        <w:rPr>
+          <w:rFonts w:ascii="宋体" w:eastAsia="宋体" w:hAnsi="宋体" w:cs="宋体" w:hint="eastAsia"/>
+          <w:color w:val="000000"/>
+          <w:kern w:val="0"/>
+          <w:sz w:val="20"/>
+          <w:szCs w:val="20"/>
+          <w:shd w:val="clear" w:color="auto" w:fill="EFEFEF"/>
+        </w:rPr>
+        <w:t>&gt;</w:t>
+      </w:r>
+      <w:r>
+        <w:rPr>
+          <w:rFonts w:ascii="宋体" w:eastAsia="宋体" w:hAnsi="宋体" w:cs="宋体" w:hint="eastAsia"/>
+          <w:color w:val="000000"/>
+          <w:kern w:val="0"/>
+          <w:sz w:val="20"/>
+          <w:szCs w:val="20"/>
+        </w:rPr>
+        <w:br/>
+        <w:t xml:space="preserve">        </w:t>
+      </w:r>
+      <w:r>
+        <w:rPr>
+          <w:rFonts w:ascii="宋体" w:eastAsia="宋体" w:hAnsi="宋体" w:cs="宋体" w:hint="eastAsia"/>
+          <w:color w:val="000000"/>
+          <w:kern w:val="0"/>
+          <w:sz w:val="20"/>
+          <w:szCs w:val="20"/>
+          <w:shd w:val="clear" w:color="auto" w:fill="EFEFEF"/>
+        </w:rPr>
+        <w:t>&lt;</w:t>
+      </w:r>
+      <w:r>
+        <w:rPr>
+          <w:rFonts w:ascii="宋体" w:eastAsia="宋体" w:hAnsi="宋体" w:cs="宋体" w:hint="eastAsia"/>
+          <w:b/>
+          <w:bCs/>
+          <w:color w:val="000080"/>
+          <w:kern w:val="0"/>
+          <w:sz w:val="20"/>
+          <w:szCs w:val="20"/>
+          <w:shd w:val="clear" w:color="auto" w:fill="EFEFEF"/>
+        </w:rPr>
+        <w:t xml:space="preserve">bean </w:t>
+      </w:r>
+      <w:r>
+        <w:rPr>
+          <w:rFonts w:ascii="宋体" w:eastAsia="宋体" w:hAnsi="宋体" w:cs="宋体" w:hint="eastAsia"/>
+          <w:b/>
+          <w:bCs/>
+          <w:color w:val="0000FF"/>
+          <w:kern w:val="0"/>
+          <w:sz w:val="20"/>
+          <w:szCs w:val="20"/>
+          <w:shd w:val="clear" w:color="auto" w:fill="EFEFEF"/>
+        </w:rPr>
+        <w:t>class=</w:t>
+      </w:r>
+      <w:r>
+        <w:rPr>
+          <w:rFonts w:ascii="宋体" w:eastAsia="宋体" w:hAnsi="宋体" w:cs="宋体" w:hint="eastAsia"/>
+          <w:b/>
+          <w:bCs/>
+          <w:color w:val="008000"/>
+          <w:kern w:val="0"/>
+          <w:sz w:val="20"/>
+          <w:szCs w:val="20"/>
+          <w:shd w:val="clear" w:color="auto" w:fill="EFEFEF"/>
+        </w:rPr>
+        <w:t>"org.springframework.http.converter.StringHttpMessageConverter"</w:t>
+      </w:r>
+      <w:r>
+        <w:rPr>
+          <w:rFonts w:ascii="宋体" w:eastAsia="宋体" w:hAnsi="宋体" w:cs="宋体" w:hint="eastAsia"/>
+          <w:color w:val="000000"/>
+          <w:kern w:val="0"/>
+          <w:sz w:val="20"/>
+          <w:szCs w:val="20"/>
+          <w:shd w:val="clear" w:color="auto" w:fill="EFEFEF"/>
+        </w:rPr>
+        <w:t>&gt;</w:t>
+      </w:r>
+      <w:r>
+        <w:rPr>
+          <w:rFonts w:ascii="宋体" w:eastAsia="宋体" w:hAnsi="宋体" w:cs="宋体" w:hint="eastAsia"/>
+          <w:color w:val="000000"/>
+          <w:kern w:val="0"/>
+          <w:sz w:val="20"/>
+          <w:szCs w:val="20"/>
+        </w:rPr>
+        <w:br/>
+        <w:t xml:space="preserve">            </w:t>
+      </w:r>
+      <w:r>
+        <w:rPr>
+          <w:rFonts w:ascii="宋体" w:eastAsia="宋体" w:hAnsi="宋体" w:cs="宋体" w:hint="eastAsia"/>
+          <w:color w:val="000000"/>
+          <w:kern w:val="0"/>
+          <w:sz w:val="20"/>
+          <w:szCs w:val="20"/>
+          <w:shd w:val="clear" w:color="auto" w:fill="EFEFEF"/>
+        </w:rPr>
+        <w:t>&lt;</w:t>
+      </w:r>
+      <w:r>
+        <w:rPr>
+          <w:rFonts w:ascii="宋体" w:eastAsia="宋体" w:hAnsi="宋体" w:cs="宋体" w:hint="eastAsia"/>
+          <w:b/>
+          <w:bCs/>
+          <w:color w:val="000080"/>
+          <w:kern w:val="0"/>
+          <w:sz w:val="20"/>
+          <w:szCs w:val="20"/>
+          <w:shd w:val="clear" w:color="auto" w:fill="EFEFEF"/>
+        </w:rPr>
+        <w:t xml:space="preserve">property </w:t>
+      </w:r>
+      <w:r>
+        <w:rPr>
+          <w:rFonts w:ascii="宋体" w:eastAsia="宋体" w:hAnsi="宋体" w:cs="宋体" w:hint="eastAsia"/>
+          <w:b/>
+          <w:bCs/>
+          <w:color w:val="0000FF"/>
+          <w:kern w:val="0"/>
+          <w:sz w:val="20"/>
+          <w:szCs w:val="20"/>
+          <w:shd w:val="clear" w:color="auto" w:fill="EFEFEF"/>
+        </w:rPr>
+        <w:t>name=</w:t>
+      </w:r>
+      <w:r>
+        <w:rPr>
+          <w:rFonts w:ascii="宋体" w:eastAsia="宋体" w:hAnsi="宋体" w:cs="宋体" w:hint="eastAsia"/>
+          <w:b/>
+          <w:bCs/>
+          <w:color w:val="008000"/>
+          <w:kern w:val="0"/>
+          <w:sz w:val="20"/>
+          <w:szCs w:val="20"/>
+          <w:shd w:val="clear" w:color="auto" w:fill="EFEFEF"/>
+        </w:rPr>
+        <w:t>"</w:t>
+      </w:r>
+      <w:proofErr w:type="spellStart"/>
+      <w:r>
+        <w:rPr>
+          <w:rFonts w:ascii="宋体" w:eastAsia="宋体" w:hAnsi="宋体" w:cs="宋体" w:hint="eastAsia"/>
+          <w:b/>
+          <w:bCs/>
+          <w:color w:val="008000"/>
+          <w:kern w:val="0"/>
+          <w:sz w:val="20"/>
+          <w:szCs w:val="20"/>
+          <w:shd w:val="clear" w:color="auto" w:fill="EFEFEF"/>
+        </w:rPr>
+        <w:t>supportedMediaTypes</w:t>
+      </w:r>
+      <w:proofErr w:type="spellEnd"/>
+      <w:r>
+        <w:rPr>
+          <w:rFonts w:ascii="宋体" w:eastAsia="宋体" w:hAnsi="宋体" w:cs="宋体" w:hint="eastAsia"/>
+          <w:b/>
+          <w:bCs/>
+          <w:color w:val="008000"/>
+          <w:kern w:val="0"/>
+          <w:sz w:val="20"/>
+          <w:szCs w:val="20"/>
+          <w:shd w:val="clear" w:color="auto" w:fill="EFEFEF"/>
+        </w:rPr>
+        <w:t>"</w:t>
+      </w:r>
+      <w:r>
+        <w:rPr>
+          <w:rFonts w:ascii="宋体" w:eastAsia="宋体" w:hAnsi="宋体" w:cs="宋体" w:hint="eastAsia"/>
+          <w:color w:val="000000"/>
+          <w:kern w:val="0"/>
+          <w:sz w:val="20"/>
+          <w:szCs w:val="20"/>
+          <w:shd w:val="clear" w:color="auto" w:fill="EFEFEF"/>
+        </w:rPr>
+        <w:t>&gt;</w:t>
+      </w:r>
+      <w:r>
+        <w:rPr>
+          <w:rFonts w:ascii="宋体" w:eastAsia="宋体" w:hAnsi="宋体" w:cs="宋体" w:hint="eastAsia"/>
+          <w:color w:val="000000"/>
+          <w:kern w:val="0"/>
+          <w:sz w:val="20"/>
+          <w:szCs w:val="20"/>
+        </w:rPr>
+        <w:br/>
+        <w:t xml:space="preserve">                </w:t>
+      </w:r>
+      <w:r>
+        <w:rPr>
+          <w:rFonts w:ascii="宋体" w:eastAsia="宋体" w:hAnsi="宋体" w:cs="宋体" w:hint="eastAsia"/>
+          <w:color w:val="000000"/>
+          <w:kern w:val="0"/>
+          <w:sz w:val="20"/>
+          <w:szCs w:val="20"/>
+          <w:shd w:val="clear" w:color="auto" w:fill="EFEFEF"/>
+        </w:rPr>
+        <w:t>&lt;</w:t>
+      </w:r>
+      <w:r>
+        <w:rPr>
+          <w:rFonts w:ascii="宋体" w:eastAsia="宋体" w:hAnsi="宋体" w:cs="宋体" w:hint="eastAsia"/>
+          <w:b/>
+          <w:bCs/>
+          <w:color w:val="000080"/>
+          <w:kern w:val="0"/>
+          <w:sz w:val="20"/>
+          <w:szCs w:val="20"/>
+          <w:shd w:val="clear" w:color="auto" w:fill="EFEFEF"/>
+        </w:rPr>
+        <w:t>list</w:t>
+      </w:r>
+      <w:r>
+        <w:rPr>
+          <w:rFonts w:ascii="宋体" w:eastAsia="宋体" w:hAnsi="宋体" w:cs="宋体" w:hint="eastAsia"/>
+          <w:color w:val="000000"/>
+          <w:kern w:val="0"/>
+          <w:sz w:val="20"/>
+          <w:szCs w:val="20"/>
+          <w:shd w:val="clear" w:color="auto" w:fill="EFEFEF"/>
+        </w:rPr>
+        <w:t>&gt;</w:t>
+      </w:r>
+      <w:r>
+        <w:rPr>
+          <w:rFonts w:ascii="宋体" w:eastAsia="宋体" w:hAnsi="宋体" w:cs="宋体" w:hint="eastAsia"/>
+          <w:color w:val="000000"/>
+          <w:kern w:val="0"/>
+          <w:sz w:val="20"/>
+          <w:szCs w:val="20"/>
+        </w:rPr>
+        <w:br/>
+        <w:t xml:space="preserve">                    </w:t>
+      </w:r>
+      <w:r>
+        <w:rPr>
+          <w:rFonts w:ascii="宋体" w:eastAsia="宋体" w:hAnsi="宋体" w:cs="宋体" w:hint="eastAsia"/>
+          <w:color w:val="000000"/>
+          <w:kern w:val="0"/>
+          <w:sz w:val="20"/>
+          <w:szCs w:val="20"/>
+          <w:shd w:val="clear" w:color="auto" w:fill="EFEFEF"/>
+        </w:rPr>
+        <w:t>&lt;</w:t>
+      </w:r>
+      <w:r>
+        <w:rPr>
+          <w:rFonts w:ascii="宋体" w:eastAsia="宋体" w:hAnsi="宋体" w:cs="宋体" w:hint="eastAsia"/>
+          <w:b/>
+          <w:bCs/>
+          <w:color w:val="000080"/>
+          <w:kern w:val="0"/>
+          <w:sz w:val="20"/>
+          <w:szCs w:val="20"/>
+          <w:shd w:val="clear" w:color="auto" w:fill="EFEFEF"/>
+        </w:rPr>
+        <w:t>value</w:t>
+      </w:r>
+      <w:r>
+        <w:rPr>
+          <w:rFonts w:ascii="宋体" w:eastAsia="宋体" w:hAnsi="宋体" w:cs="宋体" w:hint="eastAsia"/>
+          <w:color w:val="000000"/>
+          <w:kern w:val="0"/>
+          <w:sz w:val="20"/>
+          <w:szCs w:val="20"/>
+          <w:shd w:val="clear" w:color="auto" w:fill="EFEFEF"/>
+        </w:rPr>
+        <w:t>&gt;</w:t>
+      </w:r>
+      <w:r>
+        <w:rPr>
+          <w:rFonts w:ascii="宋体" w:eastAsia="宋体" w:hAnsi="宋体" w:cs="宋体" w:hint="eastAsia"/>
+          <w:color w:val="000000"/>
+          <w:kern w:val="0"/>
+          <w:sz w:val="20"/>
+          <w:szCs w:val="20"/>
+        </w:rPr>
+        <w:t>text/</w:t>
+      </w:r>
+      <w:proofErr w:type="spellStart"/>
+      <w:r>
+        <w:rPr>
+          <w:rFonts w:ascii="宋体" w:eastAsia="宋体" w:hAnsi="宋体" w:cs="宋体" w:hint="eastAsia"/>
+          <w:color w:val="000000"/>
+          <w:kern w:val="0"/>
+          <w:sz w:val="20"/>
+          <w:szCs w:val="20"/>
+        </w:rPr>
+        <w:t>plain;charset</w:t>
+      </w:r>
+      <w:proofErr w:type="spellEnd"/>
+      <w:r>
+        <w:rPr>
+          <w:rFonts w:ascii="宋体" w:eastAsia="宋体" w:hAnsi="宋体" w:cs="宋体" w:hint="eastAsia"/>
+          <w:color w:val="000000"/>
+          <w:kern w:val="0"/>
+          <w:sz w:val="20"/>
+          <w:szCs w:val="20"/>
+        </w:rPr>
+        <w:t>=UTF-8</w:t>
+      </w:r>
+      <w:r>
+        <w:rPr>
+          <w:rFonts w:ascii="宋体" w:eastAsia="宋体" w:hAnsi="宋体" w:cs="宋体" w:hint="eastAsia"/>
+          <w:color w:val="000000"/>
+          <w:kern w:val="0"/>
+          <w:sz w:val="20"/>
+          <w:szCs w:val="20"/>
+          <w:shd w:val="clear" w:color="auto" w:fill="EFEFEF"/>
+        </w:rPr>
+        <w:t>&lt;/</w:t>
+      </w:r>
+      <w:r>
+        <w:rPr>
+          <w:rFonts w:ascii="宋体" w:eastAsia="宋体" w:hAnsi="宋体" w:cs="宋体" w:hint="eastAsia"/>
+          <w:b/>
+          <w:bCs/>
+          <w:color w:val="000080"/>
+          <w:kern w:val="0"/>
+          <w:sz w:val="20"/>
+          <w:szCs w:val="20"/>
+          <w:shd w:val="clear" w:color="auto" w:fill="EFEFEF"/>
+        </w:rPr>
+        <w:t>value</w:t>
+      </w:r>
+      <w:r>
+        <w:rPr>
+          <w:rFonts w:ascii="宋体" w:eastAsia="宋体" w:hAnsi="宋体" w:cs="宋体" w:hint="eastAsia"/>
+          <w:color w:val="000000"/>
+          <w:kern w:val="0"/>
+          <w:sz w:val="20"/>
+          <w:szCs w:val="20"/>
+          <w:shd w:val="clear" w:color="auto" w:fill="EFEFEF"/>
+        </w:rPr>
+        <w:t>&gt;</w:t>
+      </w:r>
+      <w:r>
+        <w:rPr>
+          <w:rFonts w:ascii="宋体" w:eastAsia="宋体" w:hAnsi="宋体" w:cs="宋体" w:hint="eastAsia"/>
+          <w:color w:val="000000"/>
+          <w:kern w:val="0"/>
+          <w:sz w:val="20"/>
+          <w:szCs w:val="20"/>
+        </w:rPr>
+        <w:br/>
+        <w:t xml:space="preserve">                    </w:t>
+      </w:r>
+      <w:r>
+        <w:rPr>
+          <w:rFonts w:ascii="宋体" w:eastAsia="宋体" w:hAnsi="宋体" w:cs="宋体" w:hint="eastAsia"/>
+          <w:color w:val="000000"/>
+          <w:kern w:val="0"/>
+          <w:sz w:val="20"/>
+          <w:szCs w:val="20"/>
+          <w:shd w:val="clear" w:color="auto" w:fill="EFEFEF"/>
+        </w:rPr>
+        <w:t>&lt;</w:t>
+      </w:r>
+      <w:r>
+        <w:rPr>
+          <w:rFonts w:ascii="宋体" w:eastAsia="宋体" w:hAnsi="宋体" w:cs="宋体" w:hint="eastAsia"/>
+          <w:b/>
+          <w:bCs/>
+          <w:color w:val="000080"/>
+          <w:kern w:val="0"/>
+          <w:sz w:val="20"/>
+          <w:szCs w:val="20"/>
+          <w:shd w:val="clear" w:color="auto" w:fill="EFEFEF"/>
+        </w:rPr>
+        <w:t>value</w:t>
+      </w:r>
+      <w:r>
+        <w:rPr>
+          <w:rFonts w:ascii="宋体" w:eastAsia="宋体" w:hAnsi="宋体" w:cs="宋体" w:hint="eastAsia"/>
+          <w:color w:val="000000"/>
+          <w:kern w:val="0"/>
+          <w:sz w:val="20"/>
+          <w:szCs w:val="20"/>
+          <w:shd w:val="clear" w:color="auto" w:fill="EFEFEF"/>
+        </w:rPr>
+        <w:t>&gt;</w:t>
+      </w:r>
+      <w:r>
+        <w:rPr>
+          <w:rFonts w:ascii="宋体" w:eastAsia="宋体" w:hAnsi="宋体" w:cs="宋体" w:hint="eastAsia"/>
+          <w:color w:val="000000"/>
+          <w:kern w:val="0"/>
+          <w:sz w:val="20"/>
+          <w:szCs w:val="20"/>
+        </w:rPr>
+        <w:t>text/</w:t>
+      </w:r>
+      <w:proofErr w:type="spellStart"/>
+      <w:r>
+        <w:rPr>
+          <w:rFonts w:ascii="宋体" w:eastAsia="宋体" w:hAnsi="宋体" w:cs="宋体" w:hint="eastAsia"/>
+          <w:color w:val="000000"/>
+          <w:kern w:val="0"/>
+          <w:sz w:val="20"/>
+          <w:szCs w:val="20"/>
+        </w:rPr>
+        <w:t>html;charset</w:t>
+      </w:r>
+      <w:proofErr w:type="spellEnd"/>
+      <w:r>
+        <w:rPr>
+          <w:rFonts w:ascii="宋体" w:eastAsia="宋体" w:hAnsi="宋体" w:cs="宋体" w:hint="eastAsia"/>
+          <w:color w:val="000000"/>
+          <w:kern w:val="0"/>
+          <w:sz w:val="20"/>
+          <w:szCs w:val="20"/>
+        </w:rPr>
+        <w:t>=UTF-8</w:t>
+      </w:r>
+      <w:r>
+        <w:rPr>
+          <w:rFonts w:ascii="宋体" w:eastAsia="宋体" w:hAnsi="宋体" w:cs="宋体" w:hint="eastAsia"/>
+          <w:color w:val="000000"/>
+          <w:kern w:val="0"/>
+          <w:sz w:val="20"/>
+          <w:szCs w:val="20"/>
+          <w:shd w:val="clear" w:color="auto" w:fill="EFEFEF"/>
+        </w:rPr>
+        <w:t>&lt;/</w:t>
+      </w:r>
+      <w:r>
+        <w:rPr>
+          <w:rFonts w:ascii="宋体" w:eastAsia="宋体" w:hAnsi="宋体" w:cs="宋体" w:hint="eastAsia"/>
+          <w:b/>
+          <w:bCs/>
+          <w:color w:val="000080"/>
+          <w:kern w:val="0"/>
+          <w:sz w:val="20"/>
+          <w:szCs w:val="20"/>
+          <w:shd w:val="clear" w:color="auto" w:fill="EFEFEF"/>
+        </w:rPr>
+        <w:t>value</w:t>
+      </w:r>
+      <w:r>
+        <w:rPr>
+          <w:rFonts w:ascii="宋体" w:eastAsia="宋体" w:hAnsi="宋体" w:cs="宋体" w:hint="eastAsia"/>
+          <w:color w:val="000000"/>
+          <w:kern w:val="0"/>
+          <w:sz w:val="20"/>
+          <w:szCs w:val="20"/>
+          <w:shd w:val="clear" w:color="auto" w:fill="EFEFEF"/>
+        </w:rPr>
+        <w:t>&gt;</w:t>
+      </w:r>
+      <w:r>
+        <w:rPr>
+          <w:rFonts w:ascii="宋体" w:eastAsia="宋体" w:hAnsi="宋体" w:cs="宋体" w:hint="eastAsia"/>
+          <w:color w:val="000000"/>
+          <w:kern w:val="0"/>
+          <w:sz w:val="20"/>
+          <w:szCs w:val="20"/>
+        </w:rPr>
+        <w:br/>
+        <w:t xml:space="preserve">                </w:t>
+      </w:r>
+      <w:r>
+        <w:rPr>
+          <w:rFonts w:ascii="宋体" w:eastAsia="宋体" w:hAnsi="宋体" w:cs="宋体" w:hint="eastAsia"/>
+          <w:color w:val="000000"/>
+          <w:kern w:val="0"/>
+          <w:sz w:val="20"/>
+          <w:szCs w:val="20"/>
+          <w:shd w:val="clear" w:color="auto" w:fill="EFEFEF"/>
+        </w:rPr>
+        <w:t>&lt;/</w:t>
+      </w:r>
+      <w:r>
+        <w:rPr>
+          <w:rFonts w:ascii="宋体" w:eastAsia="宋体" w:hAnsi="宋体" w:cs="宋体" w:hint="eastAsia"/>
+          <w:b/>
+          <w:bCs/>
+          <w:color w:val="000080"/>
+          <w:kern w:val="0"/>
+          <w:sz w:val="20"/>
+          <w:szCs w:val="20"/>
+          <w:shd w:val="clear" w:color="auto" w:fill="EFEFEF"/>
+        </w:rPr>
+        <w:t>list</w:t>
+      </w:r>
+      <w:r>
+        <w:rPr>
+          <w:rFonts w:ascii="宋体" w:eastAsia="宋体" w:hAnsi="宋体" w:cs="宋体" w:hint="eastAsia"/>
+          <w:color w:val="000000"/>
+          <w:kern w:val="0"/>
+          <w:sz w:val="20"/>
+          <w:szCs w:val="20"/>
+          <w:shd w:val="clear" w:color="auto" w:fill="EFEFEF"/>
+        </w:rPr>
+        <w:t>&gt;</w:t>
+      </w:r>
+      <w:r>
+        <w:rPr>
+          <w:rFonts w:ascii="宋体" w:eastAsia="宋体" w:hAnsi="宋体" w:cs="宋体" w:hint="eastAsia"/>
+          <w:color w:val="000000"/>
+          <w:kern w:val="0"/>
+          <w:sz w:val="20"/>
+          <w:szCs w:val="20"/>
+        </w:rPr>
+        <w:br/>
+        <w:t xml:space="preserve">            </w:t>
+      </w:r>
+      <w:r>
+        <w:rPr>
+          <w:rFonts w:ascii="宋体" w:eastAsia="宋体" w:hAnsi="宋体" w:cs="宋体" w:hint="eastAsia"/>
+          <w:color w:val="000000"/>
+          <w:kern w:val="0"/>
+          <w:sz w:val="20"/>
+          <w:szCs w:val="20"/>
+          <w:shd w:val="clear" w:color="auto" w:fill="EFEFEF"/>
+        </w:rPr>
+        <w:t>&lt;/</w:t>
+      </w:r>
+      <w:r>
+        <w:rPr>
+          <w:rFonts w:ascii="宋体" w:eastAsia="宋体" w:hAnsi="宋体" w:cs="宋体" w:hint="eastAsia"/>
+          <w:b/>
+          <w:bCs/>
+          <w:color w:val="000080"/>
+          <w:kern w:val="0"/>
+          <w:sz w:val="20"/>
+          <w:szCs w:val="20"/>
+          <w:shd w:val="clear" w:color="auto" w:fill="EFEFEF"/>
+        </w:rPr>
+        <w:t>property</w:t>
+      </w:r>
+      <w:r>
+        <w:rPr>
+          <w:rFonts w:ascii="宋体" w:eastAsia="宋体" w:hAnsi="宋体" w:cs="宋体" w:hint="eastAsia"/>
+          <w:color w:val="000000"/>
+          <w:kern w:val="0"/>
+          <w:sz w:val="20"/>
+          <w:szCs w:val="20"/>
+          <w:shd w:val="clear" w:color="auto" w:fill="EFEFEF"/>
+        </w:rPr>
+        <w:t>&gt;</w:t>
+      </w:r>
+      <w:r>
+        <w:rPr>
+          <w:rFonts w:ascii="宋体" w:eastAsia="宋体" w:hAnsi="宋体" w:cs="宋体" w:hint="eastAsia"/>
+          <w:color w:val="000000"/>
+          <w:kern w:val="0"/>
+          <w:sz w:val="20"/>
+          <w:szCs w:val="20"/>
+        </w:rPr>
+        <w:br/>
+        <w:t xml:space="preserve">        </w:t>
+      </w:r>
+      <w:r>
+        <w:rPr>
+          <w:rFonts w:ascii="宋体" w:eastAsia="宋体" w:hAnsi="宋体" w:cs="宋体" w:hint="eastAsia"/>
+          <w:color w:val="000000"/>
+          <w:kern w:val="0"/>
+          <w:sz w:val="20"/>
+          <w:szCs w:val="20"/>
+          <w:shd w:val="clear" w:color="auto" w:fill="EFEFEF"/>
+        </w:rPr>
+        <w:t>&lt;/</w:t>
+      </w:r>
+      <w:r>
+        <w:rPr>
+          <w:rFonts w:ascii="宋体" w:eastAsia="宋体" w:hAnsi="宋体" w:cs="宋体" w:hint="eastAsia"/>
+          <w:b/>
+          <w:bCs/>
+          <w:color w:val="000080"/>
+          <w:kern w:val="0"/>
+          <w:sz w:val="20"/>
+          <w:szCs w:val="20"/>
+          <w:shd w:val="clear" w:color="auto" w:fill="EFEFEF"/>
+        </w:rPr>
+        <w:t>bean</w:t>
+      </w:r>
+      <w:r>
+        <w:rPr>
+          <w:rFonts w:ascii="宋体" w:eastAsia="宋体" w:hAnsi="宋体" w:cs="宋体" w:hint="eastAsia"/>
+          <w:color w:val="000000"/>
+          <w:kern w:val="0"/>
+          <w:sz w:val="20"/>
+          <w:szCs w:val="20"/>
+          <w:shd w:val="clear" w:color="auto" w:fill="EFEFEF"/>
+        </w:rPr>
+        <w:t>&gt;</w:t>
+      </w:r>
+      <w:r>
+        <w:rPr>
+          <w:rFonts w:ascii="宋体" w:eastAsia="宋体" w:hAnsi="宋体" w:cs="宋体" w:hint="eastAsia"/>
+          <w:color w:val="000000"/>
+          <w:kern w:val="0"/>
+          <w:sz w:val="20"/>
+          <w:szCs w:val="20"/>
+        </w:rPr>
+        <w:br/>
+        <w:t xml:space="preserve">        </w:t>
+      </w:r>
+      <w:r>
+        <w:rPr>
+          <w:rFonts w:ascii="宋体" w:eastAsia="宋体" w:hAnsi="宋体" w:cs="宋体" w:hint="eastAsia"/>
+          <w:color w:val="000000"/>
+          <w:kern w:val="0"/>
+          <w:sz w:val="20"/>
+          <w:szCs w:val="20"/>
+          <w:shd w:val="clear" w:color="auto" w:fill="EFEFEF"/>
+        </w:rPr>
+        <w:t>&lt;</w:t>
+      </w:r>
+      <w:r>
+        <w:rPr>
+          <w:rFonts w:ascii="宋体" w:eastAsia="宋体" w:hAnsi="宋体" w:cs="宋体" w:hint="eastAsia"/>
+          <w:b/>
+          <w:bCs/>
+          <w:color w:val="000080"/>
+          <w:kern w:val="0"/>
+          <w:sz w:val="20"/>
+          <w:szCs w:val="20"/>
+          <w:shd w:val="clear" w:color="auto" w:fill="EFEFEF"/>
+        </w:rPr>
+        <w:t xml:space="preserve">bean </w:t>
+      </w:r>
+      <w:r>
+        <w:rPr>
+          <w:rFonts w:ascii="宋体" w:eastAsia="宋体" w:hAnsi="宋体" w:cs="宋体" w:hint="eastAsia"/>
+          <w:b/>
+          <w:bCs/>
+          <w:color w:val="0000FF"/>
+          <w:kern w:val="0"/>
+          <w:sz w:val="20"/>
+          <w:szCs w:val="20"/>
+          <w:shd w:val="clear" w:color="auto" w:fill="EFEFEF"/>
+        </w:rPr>
+        <w:t>class=</w:t>
+      </w:r>
+      <w:r>
+        <w:rPr>
+          <w:rFonts w:ascii="宋体" w:eastAsia="宋体" w:hAnsi="宋体" w:cs="宋体" w:hint="eastAsia"/>
+          <w:b/>
+          <w:bCs/>
+          <w:color w:val="008000"/>
+          <w:kern w:val="0"/>
+          <w:sz w:val="20"/>
+          <w:szCs w:val="20"/>
+          <w:shd w:val="clear" w:color="auto" w:fill="EFEFEF"/>
+        </w:rPr>
+        <w:t>"org.springframework.http.converter.json.MappingJackson2HttpMessageConverter"</w:t>
+      </w:r>
+      <w:r>
+        <w:rPr>
+          <w:rFonts w:ascii="宋体" w:eastAsia="宋体" w:hAnsi="宋体" w:cs="宋体" w:hint="eastAsia"/>
+          <w:color w:val="000000"/>
+          <w:kern w:val="0"/>
+          <w:sz w:val="20"/>
+          <w:szCs w:val="20"/>
+          <w:shd w:val="clear" w:color="auto" w:fill="EFEFEF"/>
+        </w:rPr>
+        <w:t>&gt;</w:t>
+      </w:r>
+      <w:r>
+        <w:rPr>
+          <w:rFonts w:ascii="宋体" w:eastAsia="宋体" w:hAnsi="宋体" w:cs="宋体" w:hint="eastAsia"/>
+          <w:color w:val="000000"/>
+          <w:kern w:val="0"/>
+          <w:sz w:val="20"/>
+          <w:szCs w:val="20"/>
+        </w:rPr>
+        <w:br/>
+        <w:t xml:space="preserve">            </w:t>
+      </w:r>
+      <w:r>
+        <w:rPr>
+          <w:rFonts w:ascii="宋体" w:eastAsia="宋体" w:hAnsi="宋体" w:cs="宋体" w:hint="eastAsia"/>
+          <w:color w:val="000000"/>
+          <w:kern w:val="0"/>
+          <w:sz w:val="20"/>
+          <w:szCs w:val="20"/>
+          <w:shd w:val="clear" w:color="auto" w:fill="EFEFEF"/>
+        </w:rPr>
+        <w:t>&lt;</w:t>
+      </w:r>
+      <w:r>
+        <w:rPr>
+          <w:rFonts w:ascii="宋体" w:eastAsia="宋体" w:hAnsi="宋体" w:cs="宋体" w:hint="eastAsia"/>
+          <w:b/>
+          <w:bCs/>
+          <w:color w:val="000080"/>
+          <w:kern w:val="0"/>
+          <w:sz w:val="20"/>
+          <w:szCs w:val="20"/>
+          <w:shd w:val="clear" w:color="auto" w:fill="EFEFEF"/>
+        </w:rPr>
+        <w:t xml:space="preserve">property </w:t>
+      </w:r>
+      <w:r>
+        <w:rPr>
+          <w:rFonts w:ascii="宋体" w:eastAsia="宋体" w:hAnsi="宋体" w:cs="宋体" w:hint="eastAsia"/>
+          <w:b/>
+          <w:bCs/>
+          <w:color w:val="0000FF"/>
+          <w:kern w:val="0"/>
+          <w:sz w:val="20"/>
+          <w:szCs w:val="20"/>
+          <w:shd w:val="clear" w:color="auto" w:fill="EFEFEF"/>
+        </w:rPr>
+        <w:t>name=</w:t>
+      </w:r>
+      <w:r>
+        <w:rPr>
+          <w:rFonts w:ascii="宋体" w:eastAsia="宋体" w:hAnsi="宋体" w:cs="宋体" w:hint="eastAsia"/>
+          <w:b/>
+          <w:bCs/>
+          <w:color w:val="008000"/>
+          <w:kern w:val="0"/>
+          <w:sz w:val="20"/>
+          <w:szCs w:val="20"/>
+          <w:shd w:val="clear" w:color="auto" w:fill="EFEFEF"/>
+        </w:rPr>
+        <w:t>"</w:t>
+      </w:r>
+      <w:proofErr w:type="spellStart"/>
+      <w:r>
+        <w:rPr>
+          <w:rFonts w:ascii="宋体" w:eastAsia="宋体" w:hAnsi="宋体" w:cs="宋体" w:hint="eastAsia"/>
+          <w:b/>
+          <w:bCs/>
+          <w:color w:val="008000"/>
+          <w:kern w:val="0"/>
+          <w:sz w:val="20"/>
+          <w:szCs w:val="20"/>
+          <w:shd w:val="clear" w:color="auto" w:fill="EFEFEF"/>
+        </w:rPr>
+        <w:t>supportedMediaTypes</w:t>
+      </w:r>
+      <w:proofErr w:type="spellEnd"/>
+      <w:r>
+        <w:rPr>
+          <w:rFonts w:ascii="宋体" w:eastAsia="宋体" w:hAnsi="宋体" w:cs="宋体" w:hint="eastAsia"/>
+          <w:b/>
+          <w:bCs/>
+          <w:color w:val="008000"/>
+          <w:kern w:val="0"/>
+          <w:sz w:val="20"/>
+          <w:szCs w:val="20"/>
+          <w:shd w:val="clear" w:color="auto" w:fill="EFEFEF"/>
+        </w:rPr>
+        <w:t>"</w:t>
+      </w:r>
+      <w:r>
+        <w:rPr>
+          <w:rFonts w:ascii="宋体" w:eastAsia="宋体" w:hAnsi="宋体" w:cs="宋体" w:hint="eastAsia"/>
+          <w:color w:val="000000"/>
+          <w:kern w:val="0"/>
+          <w:sz w:val="20"/>
+          <w:szCs w:val="20"/>
+          <w:shd w:val="clear" w:color="auto" w:fill="EFEFEF"/>
+        </w:rPr>
+        <w:t>&gt;</w:t>
+      </w:r>
+      <w:r>
+        <w:rPr>
+          <w:rFonts w:ascii="宋体" w:eastAsia="宋体" w:hAnsi="宋体" w:cs="宋体" w:hint="eastAsia"/>
+          <w:color w:val="000000"/>
+          <w:kern w:val="0"/>
+          <w:sz w:val="20"/>
+          <w:szCs w:val="20"/>
+        </w:rPr>
+        <w:br/>
+        <w:t xml:space="preserve">                </w:t>
+      </w:r>
+      <w:r>
+        <w:rPr>
+          <w:rFonts w:ascii="宋体" w:eastAsia="宋体" w:hAnsi="宋体" w:cs="宋体" w:hint="eastAsia"/>
+          <w:color w:val="000000"/>
+          <w:kern w:val="0"/>
+          <w:sz w:val="20"/>
+          <w:szCs w:val="20"/>
+          <w:shd w:val="clear" w:color="auto" w:fill="EFEFEF"/>
+        </w:rPr>
+        <w:t>&lt;</w:t>
+      </w:r>
+      <w:r>
+        <w:rPr>
+          <w:rFonts w:ascii="宋体" w:eastAsia="宋体" w:hAnsi="宋体" w:cs="宋体" w:hint="eastAsia"/>
+          <w:b/>
+          <w:bCs/>
+          <w:color w:val="000080"/>
+          <w:kern w:val="0"/>
+          <w:sz w:val="20"/>
+          <w:szCs w:val="20"/>
+          <w:shd w:val="clear" w:color="auto" w:fill="EFEFEF"/>
+        </w:rPr>
+        <w:t>list</w:t>
+      </w:r>
+      <w:r>
+        <w:rPr>
+          <w:rFonts w:ascii="宋体" w:eastAsia="宋体" w:hAnsi="宋体" w:cs="宋体" w:hint="eastAsia"/>
+          <w:color w:val="000000"/>
+          <w:kern w:val="0"/>
+          <w:sz w:val="20"/>
+          <w:szCs w:val="20"/>
+          <w:shd w:val="clear" w:color="auto" w:fill="EFEFEF"/>
+        </w:rPr>
+        <w:t>&gt;</w:t>
+      </w:r>
+      <w:r>
+        <w:rPr>
+          <w:rFonts w:ascii="宋体" w:eastAsia="宋体" w:hAnsi="宋体" w:cs="宋体" w:hint="eastAsia"/>
+          <w:color w:val="000000"/>
+          <w:kern w:val="0"/>
+          <w:sz w:val="20"/>
+          <w:szCs w:val="20"/>
+        </w:rPr>
+        <w:br/>
+        <w:t xml:space="preserve">                    </w:t>
+      </w:r>
+      <w:r>
+        <w:rPr>
+          <w:rFonts w:ascii="宋体" w:eastAsia="宋体" w:hAnsi="宋体" w:cs="宋体" w:hint="eastAsia"/>
+          <w:color w:val="000000"/>
+          <w:kern w:val="0"/>
+          <w:sz w:val="20"/>
+          <w:szCs w:val="20"/>
+          <w:shd w:val="clear" w:color="auto" w:fill="EFEFEF"/>
+        </w:rPr>
+        <w:t>&lt;</w:t>
+      </w:r>
+      <w:r>
+        <w:rPr>
+          <w:rFonts w:ascii="宋体" w:eastAsia="宋体" w:hAnsi="宋体" w:cs="宋体" w:hint="eastAsia"/>
+          <w:b/>
+          <w:bCs/>
+          <w:color w:val="000080"/>
+          <w:kern w:val="0"/>
+          <w:sz w:val="20"/>
+          <w:szCs w:val="20"/>
+          <w:shd w:val="clear" w:color="auto" w:fill="EFEFEF"/>
+        </w:rPr>
+        <w:t>value</w:t>
+      </w:r>
+      <w:r>
+        <w:rPr>
+          <w:rFonts w:ascii="宋体" w:eastAsia="宋体" w:hAnsi="宋体" w:cs="宋体" w:hint="eastAsia"/>
+          <w:color w:val="000000"/>
+          <w:kern w:val="0"/>
+          <w:sz w:val="20"/>
+          <w:szCs w:val="20"/>
+          <w:shd w:val="clear" w:color="auto" w:fill="EFEFEF"/>
+        </w:rPr>
+        <w:t>&gt;</w:t>
+      </w:r>
+      <w:r>
+        <w:rPr>
+          <w:rFonts w:ascii="宋体" w:eastAsia="宋体" w:hAnsi="宋体" w:cs="宋体" w:hint="eastAsia"/>
+          <w:color w:val="000000"/>
+          <w:kern w:val="0"/>
+          <w:sz w:val="20"/>
+          <w:szCs w:val="20"/>
+        </w:rPr>
+        <w:t>application/</w:t>
+      </w:r>
+      <w:proofErr w:type="spellStart"/>
+      <w:r>
+        <w:rPr>
+          <w:rFonts w:ascii="宋体" w:eastAsia="宋体" w:hAnsi="宋体" w:cs="宋体" w:hint="eastAsia"/>
+          <w:color w:val="000000"/>
+          <w:kern w:val="0"/>
+          <w:sz w:val="20"/>
+          <w:szCs w:val="20"/>
+        </w:rPr>
+        <w:t>json;charset</w:t>
+      </w:r>
+      <w:proofErr w:type="spellEnd"/>
+      <w:r>
+        <w:rPr>
+          <w:rFonts w:ascii="宋体" w:eastAsia="宋体" w:hAnsi="宋体" w:cs="宋体" w:hint="eastAsia"/>
+          <w:color w:val="000000"/>
+          <w:kern w:val="0"/>
+          <w:sz w:val="20"/>
+          <w:szCs w:val="20"/>
+        </w:rPr>
+        <w:t>=UTF-8</w:t>
+      </w:r>
+      <w:r>
+        <w:rPr>
+          <w:rFonts w:ascii="宋体" w:eastAsia="宋体" w:hAnsi="宋体" w:cs="宋体" w:hint="eastAsia"/>
+          <w:color w:val="000000"/>
+          <w:kern w:val="0"/>
+          <w:sz w:val="20"/>
+          <w:szCs w:val="20"/>
+          <w:shd w:val="clear" w:color="auto" w:fill="EFEFEF"/>
+        </w:rPr>
+        <w:t>&lt;/</w:t>
+      </w:r>
+      <w:r>
+        <w:rPr>
+          <w:rFonts w:ascii="宋体" w:eastAsia="宋体" w:hAnsi="宋体" w:cs="宋体" w:hint="eastAsia"/>
+          <w:b/>
+          <w:bCs/>
+          <w:color w:val="000080"/>
+          <w:kern w:val="0"/>
+          <w:sz w:val="20"/>
+          <w:szCs w:val="20"/>
+          <w:shd w:val="clear" w:color="auto" w:fill="EFEFEF"/>
+        </w:rPr>
+        <w:t>value</w:t>
+      </w:r>
+      <w:r>
+        <w:rPr>
+          <w:rFonts w:ascii="宋体" w:eastAsia="宋体" w:hAnsi="宋体" w:cs="宋体" w:hint="eastAsia"/>
+          <w:color w:val="000000"/>
+          <w:kern w:val="0"/>
+          <w:sz w:val="20"/>
+          <w:szCs w:val="20"/>
+          <w:shd w:val="clear" w:color="auto" w:fill="EFEFEF"/>
+        </w:rPr>
+        <w:t>&gt;</w:t>
+      </w:r>
+      <w:r>
+        <w:rPr>
+          <w:rFonts w:ascii="宋体" w:eastAsia="宋体" w:hAnsi="宋体" w:cs="宋体" w:hint="eastAsia"/>
+          <w:color w:val="000000"/>
+          <w:kern w:val="0"/>
+          <w:sz w:val="20"/>
+          <w:szCs w:val="20"/>
+        </w:rPr>
+        <w:br/>
+        <w:t xml:space="preserve">                </w:t>
+      </w:r>
+      <w:r>
+        <w:rPr>
+          <w:rFonts w:ascii="宋体" w:eastAsia="宋体" w:hAnsi="宋体" w:cs="宋体" w:hint="eastAsia"/>
+          <w:color w:val="000000"/>
+          <w:kern w:val="0"/>
+          <w:sz w:val="20"/>
+          <w:szCs w:val="20"/>
+          <w:shd w:val="clear" w:color="auto" w:fill="EFEFEF"/>
+        </w:rPr>
+        <w:t>&lt;/</w:t>
+      </w:r>
+      <w:r>
+        <w:rPr>
+          <w:rFonts w:ascii="宋体" w:eastAsia="宋体" w:hAnsi="宋体" w:cs="宋体" w:hint="eastAsia"/>
+          <w:b/>
+          <w:bCs/>
+          <w:color w:val="000080"/>
+          <w:kern w:val="0"/>
+          <w:sz w:val="20"/>
+          <w:szCs w:val="20"/>
+          <w:shd w:val="clear" w:color="auto" w:fill="EFEFEF"/>
+        </w:rPr>
+        <w:t>list</w:t>
+      </w:r>
+      <w:r>
+        <w:rPr>
+          <w:rFonts w:ascii="宋体" w:eastAsia="宋体" w:hAnsi="宋体" w:cs="宋体" w:hint="eastAsia"/>
+          <w:color w:val="000000"/>
+          <w:kern w:val="0"/>
+          <w:sz w:val="20"/>
+          <w:szCs w:val="20"/>
+          <w:shd w:val="clear" w:color="auto" w:fill="EFEFEF"/>
+        </w:rPr>
+        <w:t>&gt;</w:t>
+      </w:r>
+      <w:r>
+        <w:rPr>
+          <w:rFonts w:ascii="宋体" w:eastAsia="宋体" w:hAnsi="宋体" w:cs="宋体" w:hint="eastAsia"/>
+          <w:color w:val="000000"/>
+          <w:kern w:val="0"/>
+          <w:sz w:val="20"/>
+          <w:szCs w:val="20"/>
+        </w:rPr>
+        <w:br/>
+        <w:t xml:space="preserve">            </w:t>
+      </w:r>
+      <w:r>
+        <w:rPr>
+          <w:rFonts w:ascii="宋体" w:eastAsia="宋体" w:hAnsi="宋体" w:cs="宋体" w:hint="eastAsia"/>
+          <w:color w:val="000000"/>
+          <w:kern w:val="0"/>
+          <w:sz w:val="20"/>
+          <w:szCs w:val="20"/>
+          <w:shd w:val="clear" w:color="auto" w:fill="EFEFEF"/>
+        </w:rPr>
+        <w:t>&lt;/</w:t>
+      </w:r>
+      <w:r>
+        <w:rPr>
+          <w:rFonts w:ascii="宋体" w:eastAsia="宋体" w:hAnsi="宋体" w:cs="宋体" w:hint="eastAsia"/>
+          <w:b/>
+          <w:bCs/>
+          <w:color w:val="000080"/>
+          <w:kern w:val="0"/>
+          <w:sz w:val="20"/>
+          <w:szCs w:val="20"/>
+          <w:shd w:val="clear" w:color="auto" w:fill="EFEFEF"/>
+        </w:rPr>
+        <w:t>property</w:t>
+      </w:r>
+      <w:r>
+        <w:rPr>
+          <w:rFonts w:ascii="宋体" w:eastAsia="宋体" w:hAnsi="宋体" w:cs="宋体" w:hint="eastAsia"/>
+          <w:color w:val="000000"/>
+          <w:kern w:val="0"/>
+          <w:sz w:val="20"/>
+          <w:szCs w:val="20"/>
+          <w:shd w:val="clear" w:color="auto" w:fill="EFEFEF"/>
+        </w:rPr>
+        <w:t>&gt;</w:t>
+      </w:r>
+      <w:r>
+        <w:rPr>
+          <w:rFonts w:ascii="宋体" w:eastAsia="宋体" w:hAnsi="宋体" w:cs="宋体" w:hint="eastAsia"/>
+          <w:color w:val="000000"/>
+          <w:kern w:val="0"/>
+          <w:sz w:val="20"/>
+          <w:szCs w:val="20"/>
+        </w:rPr>
+        <w:br/>
+        <w:t xml:space="preserve">        </w:t>
+      </w:r>
+      <w:r>
+        <w:rPr>
+          <w:rFonts w:ascii="宋体" w:eastAsia="宋体" w:hAnsi="宋体" w:cs="宋体" w:hint="eastAsia"/>
+          <w:color w:val="000000"/>
+          <w:kern w:val="0"/>
+          <w:sz w:val="20"/>
+          <w:szCs w:val="20"/>
+          <w:shd w:val="clear" w:color="auto" w:fill="EFEFEF"/>
+        </w:rPr>
+        <w:t>&lt;/</w:t>
+      </w:r>
+      <w:r>
+        <w:rPr>
+          <w:rFonts w:ascii="宋体" w:eastAsia="宋体" w:hAnsi="宋体" w:cs="宋体" w:hint="eastAsia"/>
+          <w:b/>
+          <w:bCs/>
+          <w:color w:val="000080"/>
+          <w:kern w:val="0"/>
+          <w:sz w:val="20"/>
+          <w:szCs w:val="20"/>
+          <w:shd w:val="clear" w:color="auto" w:fill="EFEFEF"/>
+        </w:rPr>
+        <w:t>bean</w:t>
+      </w:r>
+      <w:r>
+        <w:rPr>
+          <w:rFonts w:ascii="宋体" w:eastAsia="宋体" w:hAnsi="宋体" w:cs="宋体" w:hint="eastAsia"/>
+          <w:color w:val="000000"/>
+          <w:kern w:val="0"/>
+          <w:sz w:val="20"/>
+          <w:szCs w:val="20"/>
+          <w:shd w:val="clear" w:color="auto" w:fill="EFEFEF"/>
+        </w:rPr>
+        <w:t>&gt;</w:t>
+      </w:r>
+      <w:r>
+        <w:rPr>
+          <w:rFonts w:ascii="宋体" w:eastAsia="宋体" w:hAnsi="宋体" w:cs="宋体" w:hint="eastAsia"/>
+          <w:color w:val="000000"/>
+          <w:kern w:val="0"/>
+          <w:sz w:val="20"/>
+          <w:szCs w:val="20"/>
+        </w:rPr>
+        <w:br/>
+      </w:r>
+      <w:r>
+        <w:rPr>
+          <w:rFonts w:ascii="宋体" w:eastAsia="宋体" w:hAnsi="宋体" w:cs="宋体" w:hint="eastAsia"/>
+          <w:color w:val="000000"/>
+          <w:kern w:val="0"/>
+          <w:sz w:val="20"/>
+          <w:szCs w:val="20"/>
+        </w:rPr>
+        <w:lastRenderedPageBreak/>
+        <w:t xml:space="preserve">    </w:t>
+      </w:r>
+      <w:r>
+        <w:rPr>
+          <w:rFonts w:ascii="宋体" w:eastAsia="宋体" w:hAnsi="宋体" w:cs="宋体" w:hint="eastAsia"/>
+          <w:color w:val="000000"/>
+          <w:kern w:val="0"/>
+          <w:sz w:val="20"/>
+          <w:szCs w:val="20"/>
+          <w:shd w:val="clear" w:color="auto" w:fill="EFEFEF"/>
+        </w:rPr>
+        <w:t>&lt;/</w:t>
+      </w:r>
+      <w:proofErr w:type="spellStart"/>
+      <w:r>
+        <w:rPr>
+          <w:rFonts w:ascii="宋体" w:eastAsia="宋体" w:hAnsi="宋体" w:cs="宋体" w:hint="eastAsia"/>
+          <w:b/>
+          <w:bCs/>
+          <w:color w:val="660E7A"/>
+          <w:kern w:val="0"/>
+          <w:sz w:val="20"/>
+          <w:szCs w:val="20"/>
+          <w:shd w:val="clear" w:color="auto" w:fill="EFEFEF"/>
+        </w:rPr>
+        <w:t>mvc</w:t>
+      </w:r>
+      <w:r>
+        <w:rPr>
+          <w:rFonts w:ascii="宋体" w:eastAsia="宋体" w:hAnsi="宋体" w:cs="宋体" w:hint="eastAsia"/>
+          <w:b/>
+          <w:bCs/>
+          <w:color w:val="000080"/>
+          <w:kern w:val="0"/>
+          <w:sz w:val="20"/>
+          <w:szCs w:val="20"/>
+          <w:shd w:val="clear" w:color="auto" w:fill="EFEFEF"/>
+        </w:rPr>
+        <w:t>:message-converters</w:t>
+      </w:r>
+      <w:proofErr w:type="spellEnd"/>
+      <w:r>
+        <w:rPr>
+          <w:rFonts w:ascii="宋体" w:eastAsia="宋体" w:hAnsi="宋体" w:cs="宋体" w:hint="eastAsia"/>
+          <w:color w:val="000000"/>
+          <w:kern w:val="0"/>
+          <w:sz w:val="20"/>
+          <w:szCs w:val="20"/>
+          <w:shd w:val="clear" w:color="auto" w:fill="EFEFEF"/>
+        </w:rPr>
+        <w:t>&gt;</w:t>
+      </w:r>
+      <w:r>
+        <w:rPr>
+          <w:rFonts w:ascii="宋体" w:eastAsia="宋体" w:hAnsi="宋体" w:cs="宋体" w:hint="eastAsia"/>
+          <w:color w:val="000000"/>
+          <w:kern w:val="0"/>
+          <w:sz w:val="20"/>
+          <w:szCs w:val="20"/>
+        </w:rPr>
+        <w:br/>
+      </w:r>
+      <w:r>
+        <w:rPr>
+          <w:rFonts w:ascii="宋体" w:eastAsia="宋体" w:hAnsi="宋体" w:cs="宋体" w:hint="eastAsia"/>
+          <w:color w:val="000000"/>
+          <w:kern w:val="0"/>
+          <w:sz w:val="20"/>
+          <w:szCs w:val="20"/>
+          <w:shd w:val="clear" w:color="auto" w:fill="EFEFEF"/>
+        </w:rPr>
+        <w:t>&lt;/</w:t>
+      </w:r>
+      <w:proofErr w:type="spellStart"/>
+      <w:r>
+        <w:rPr>
+          <w:rFonts w:ascii="宋体" w:eastAsia="宋体" w:hAnsi="宋体" w:cs="宋体" w:hint="eastAsia"/>
+          <w:b/>
+          <w:bCs/>
+          <w:color w:val="660E7A"/>
+          <w:kern w:val="0"/>
+          <w:sz w:val="20"/>
+          <w:szCs w:val="20"/>
+          <w:shd w:val="clear" w:color="auto" w:fill="EFEFEF"/>
+        </w:rPr>
+        <w:t>mvc</w:t>
+      </w:r>
+      <w:r>
+        <w:rPr>
+          <w:rFonts w:ascii="宋体" w:eastAsia="宋体" w:hAnsi="宋体" w:cs="宋体" w:hint="eastAsia"/>
+          <w:b/>
+          <w:bCs/>
+          <w:color w:val="000080"/>
+          <w:kern w:val="0"/>
+          <w:sz w:val="20"/>
+          <w:szCs w:val="20"/>
+          <w:shd w:val="clear" w:color="auto" w:fill="EFEFEF"/>
+        </w:rPr>
+        <w:t>:annotation-driven</w:t>
+      </w:r>
+      <w:proofErr w:type="spellEnd"/>
+      <w:r>
+        <w:rPr>
+          <w:rFonts w:ascii="宋体" w:eastAsia="宋体" w:hAnsi="宋体" w:cs="宋体" w:hint="eastAsia"/>
+          <w:color w:val="000000"/>
+          <w:kern w:val="0"/>
+          <w:sz w:val="20"/>
+          <w:szCs w:val="20"/>
+          <w:shd w:val="clear" w:color="auto" w:fill="EFEFEF"/>
+        </w:rPr>
+        <w:t>&gt;</w:t>
+      </w:r>
+    </w:p>
     <w:p>
       <w:pPr>
         <w:rPr>
@@ -97,8 +2764,8 @@
           <w:rFonts w:ascii="宋体" w:eastAsia="宋体" w:hAnsi="宋体" w:cs="宋体"/>
           <w:color w:val="000000"/>
           <w:kern w:val="0"/>
-          <w:sz w:val="26"/>
-          <w:szCs w:val="26"/>
+          <w:sz w:val="20"/>
+          <w:szCs w:val="20"/>
         </w:rPr>
       </w:pPr>
       <w:r>
@@ -106,8 +2773,8 @@
           <w:rFonts w:ascii="宋体" w:eastAsia="宋体" w:hAnsi="宋体" w:cs="宋体" w:hint="eastAsia"/>
           <w:color w:val="808000"/>
           <w:kern w:val="0"/>
-          <w:sz w:val="26"/>
-          <w:szCs w:val="26"/>
+          <w:sz w:val="20"/>
+          <w:szCs w:val="20"/>
         </w:rPr>
         <w:t>@</w:t>
       </w:r>
@@ -118,8 +2785,8 @@
           <w:rFonts w:ascii="宋体" w:eastAsia="宋体" w:hAnsi="宋体" w:cs="宋体" w:hint="eastAsia"/>
           <w:color w:val="808000"/>
           <w:kern w:val="0"/>
-          <w:sz w:val="26"/>
-          <w:szCs w:val="26"/>
+          <w:sz w:val="20"/>
+          <w:szCs w:val="20"/>
         </w:rPr>
         <w:t>JsonSerialize</w:t>
       </w:r>
@@ -129,8 +2796,8 @@
           <w:rFonts w:ascii="宋体" w:eastAsia="宋体" w:hAnsi="宋体" w:cs="宋体" w:hint="eastAsia"/>
           <w:color w:val="000000"/>
           <w:kern w:val="0"/>
-          <w:sz w:val="26"/>
-          <w:szCs w:val="26"/>
+          <w:sz w:val="20"/>
+          <w:szCs w:val="20"/>
         </w:rPr>
         <w:t>(</w:t>
       </w:r>
@@ -140,8 +2807,8 @@
           <w:rFonts w:ascii="宋体" w:eastAsia="宋体" w:hAnsi="宋体" w:cs="宋体" w:hint="eastAsia"/>
           <w:color w:val="000000"/>
           <w:kern w:val="0"/>
-          <w:sz w:val="26"/>
-          <w:szCs w:val="26"/>
+          <w:sz w:val="20"/>
+          <w:szCs w:val="20"/>
         </w:rPr>
         <w:t xml:space="preserve">include = </w:t>
       </w:r>
@@ -151,8 +2818,8 @@
           <w:rFonts w:ascii="宋体" w:eastAsia="宋体" w:hAnsi="宋体" w:cs="宋体" w:hint="eastAsia"/>
           <w:color w:val="808000"/>
           <w:kern w:val="0"/>
-          <w:sz w:val="26"/>
-          <w:szCs w:val="26"/>
+          <w:sz w:val="20"/>
+          <w:szCs w:val="20"/>
         </w:rPr>
         <w:t>JsonSerialize</w:t>
       </w:r>
@@ -161,8 +2828,8 @@
           <w:rFonts w:ascii="宋体" w:eastAsia="宋体" w:hAnsi="宋体" w:cs="宋体" w:hint="eastAsia"/>
           <w:color w:val="000000"/>
           <w:kern w:val="0"/>
-          <w:sz w:val="26"/>
-          <w:szCs w:val="26"/>
+          <w:sz w:val="20"/>
+          <w:szCs w:val="20"/>
         </w:rPr>
         <w:t>.Inclusion.</w:t>
       </w:r>
@@ -175,8 +2842,8 @@
           <w:iCs/>
           <w:color w:val="660E7A"/>
           <w:kern w:val="0"/>
-          <w:sz w:val="26"/>
-          <w:szCs w:val="26"/>
+          <w:sz w:val="20"/>
+          <w:szCs w:val="20"/>
         </w:rPr>
         <w:t>NON_NULL</w:t>
       </w:r>
@@ -186,8 +2853,8 @@
           <w:rFonts w:ascii="宋体" w:eastAsia="宋体" w:hAnsi="宋体" w:cs="宋体" w:hint="eastAsia"/>
           <w:color w:val="000000"/>
           <w:kern w:val="0"/>
-          <w:sz w:val="26"/>
-          <w:szCs w:val="26"/>
+          <w:sz w:val="20"/>
+          <w:szCs w:val="20"/>
         </w:rPr>
         <w:t>)</w:t>
       </w:r>
@@ -212,16 +2879,16 @@
         <w:shd w:val="clear" w:color="auto" w:fill="FFFFFF"/>
         <w:rPr>
           <w:color w:val="000000"/>
-          <w:sz w:val="26"/>
-          <w:szCs w:val="26"/>
+          <w:sz w:val="20"/>
+          <w:szCs w:val="20"/>
         </w:rPr>
       </w:pPr>
       <w:r>
         <w:rPr>
           <w:rFonts w:hint="eastAsia"/>
           <w:color w:val="808000"/>
-          <w:sz w:val="26"/>
-          <w:szCs w:val="26"/>
+          <w:sz w:val="20"/>
+          <w:szCs w:val="20"/>
         </w:rPr>
         <w:t>@</w:t>
       </w:r>
@@ -230,8 +2897,8 @@
         <w:rPr>
           <w:rFonts w:hint="eastAsia"/>
           <w:color w:val="808000"/>
-          <w:sz w:val="26"/>
-          <w:szCs w:val="26"/>
+          <w:sz w:val="20"/>
+          <w:szCs w:val="20"/>
         </w:rPr>
         <w:t>JsonIgnore</w:t>
       </w:r>
@@ -481,6 +3148,326 @@
           <w:szCs w:val="20"/>
         </w:rPr>
       </w:pPr>
+      <w:r>
+        <w:rPr>
+          <w:rFonts w:ascii="宋体" w:eastAsia="宋体" w:hAnsi="宋体" w:cs="宋体" w:hint="eastAsia"/>
+          <w:b/>
+          <w:bCs/>
+          <w:color w:val="000080"/>
+          <w:kern w:val="0"/>
+          <w:sz w:val="20"/>
+          <w:szCs w:val="20"/>
+        </w:rPr>
+        <w:t xml:space="preserve">public static </w:t>
+      </w:r>
+      <w:r>
+        <w:rPr>
+          <w:rFonts w:ascii="宋体" w:eastAsia="宋体" w:hAnsi="宋体" w:cs="宋体" w:hint="eastAsia"/>
+          <w:color w:val="000000"/>
+          <w:kern w:val="0"/>
+          <w:sz w:val="20"/>
+          <w:szCs w:val="20"/>
+        </w:rPr>
+        <w:t xml:space="preserve">String </w:t>
+      </w:r>
+      <w:proofErr w:type="spellStart"/>
+      <w:proofErr w:type="gramStart"/>
+      <w:r>
+        <w:rPr>
+          <w:rFonts w:ascii="宋体" w:eastAsia="宋体" w:hAnsi="宋体" w:cs="宋体" w:hint="eastAsia"/>
+          <w:color w:val="000000"/>
+          <w:kern w:val="0"/>
+          <w:sz w:val="20"/>
+          <w:szCs w:val="20"/>
+        </w:rPr>
+        <w:t>getProperty</w:t>
+      </w:r>
+      <w:proofErr w:type="spellEnd"/>
+      <w:r>
+        <w:rPr>
+          <w:rFonts w:ascii="宋体" w:eastAsia="宋体" w:hAnsi="宋体" w:cs="宋体" w:hint="eastAsia"/>
+          <w:color w:val="000000"/>
+          <w:kern w:val="0"/>
+          <w:sz w:val="20"/>
+          <w:szCs w:val="20"/>
+        </w:rPr>
+        <w:t>(</w:t>
+      </w:r>
+      <w:proofErr w:type="gramEnd"/>
+      <w:r>
+        <w:rPr>
+          <w:rFonts w:ascii="宋体" w:eastAsia="宋体" w:hAnsi="宋体" w:cs="宋体" w:hint="eastAsia"/>
+          <w:color w:val="000000"/>
+          <w:kern w:val="0"/>
+          <w:sz w:val="20"/>
+          <w:szCs w:val="20"/>
+        </w:rPr>
+        <w:t>String key){</w:t>
+      </w:r>
+      <w:r>
+        <w:rPr>
+          <w:rFonts w:ascii="宋体" w:eastAsia="宋体" w:hAnsi="宋体" w:cs="宋体" w:hint="eastAsia"/>
+          <w:color w:val="000000"/>
+          <w:kern w:val="0"/>
+          <w:sz w:val="20"/>
+          <w:szCs w:val="20"/>
+        </w:rPr>
+        <w:br/>
+        <w:t xml:space="preserve">    String value = </w:t>
+      </w:r>
+      <w:proofErr w:type="spellStart"/>
+      <w:r>
+        <w:rPr>
+          <w:rFonts w:ascii="宋体" w:eastAsia="宋体" w:hAnsi="宋体" w:cs="宋体" w:hint="eastAsia"/>
+          <w:i/>
+          <w:iCs/>
+          <w:color w:val="660E7A"/>
+          <w:kern w:val="0"/>
+          <w:sz w:val="20"/>
+          <w:szCs w:val="20"/>
+        </w:rPr>
+        <w:t>props</w:t>
+      </w:r>
+      <w:r>
+        <w:rPr>
+          <w:rFonts w:ascii="宋体" w:eastAsia="宋体" w:hAnsi="宋体" w:cs="宋体" w:hint="eastAsia"/>
+          <w:color w:val="000000"/>
+          <w:kern w:val="0"/>
+          <w:sz w:val="20"/>
+          <w:szCs w:val="20"/>
+        </w:rPr>
+        <w:t>.getProperty</w:t>
+      </w:r>
+      <w:proofErr w:type="spellEnd"/>
+      <w:r>
+        <w:rPr>
+          <w:rFonts w:ascii="宋体" w:eastAsia="宋体" w:hAnsi="宋体" w:cs="宋体" w:hint="eastAsia"/>
+          <w:color w:val="000000"/>
+          <w:kern w:val="0"/>
+          <w:sz w:val="20"/>
+          <w:szCs w:val="20"/>
+        </w:rPr>
+        <w:t>(</w:t>
+      </w:r>
+      <w:proofErr w:type="spellStart"/>
+      <w:r>
+        <w:rPr>
+          <w:rFonts w:ascii="宋体" w:eastAsia="宋体" w:hAnsi="宋体" w:cs="宋体" w:hint="eastAsia"/>
+          <w:color w:val="000000"/>
+          <w:kern w:val="0"/>
+          <w:sz w:val="20"/>
+          <w:szCs w:val="20"/>
+        </w:rPr>
+        <w:t>key.trim</w:t>
+      </w:r>
+      <w:proofErr w:type="spellEnd"/>
+      <w:r>
+        <w:rPr>
+          <w:rFonts w:ascii="宋体" w:eastAsia="宋体" w:hAnsi="宋体" w:cs="宋体" w:hint="eastAsia"/>
+          <w:color w:val="000000"/>
+          <w:kern w:val="0"/>
+          <w:sz w:val="20"/>
+          <w:szCs w:val="20"/>
+        </w:rPr>
+        <w:t>());</w:t>
+      </w:r>
+      <w:r>
+        <w:rPr>
+          <w:rFonts w:ascii="宋体" w:eastAsia="宋体" w:hAnsi="宋体" w:cs="宋体" w:hint="eastAsia"/>
+          <w:color w:val="000000"/>
+          <w:kern w:val="0"/>
+          <w:sz w:val="20"/>
+          <w:szCs w:val="20"/>
+        </w:rPr>
+        <w:br/>
+        <w:t xml:space="preserve">    </w:t>
+      </w:r>
+      <w:r>
+        <w:rPr>
+          <w:rFonts w:ascii="宋体" w:eastAsia="宋体" w:hAnsi="宋体" w:cs="宋体" w:hint="eastAsia"/>
+          <w:b/>
+          <w:bCs/>
+          <w:color w:val="000080"/>
+          <w:kern w:val="0"/>
+          <w:sz w:val="20"/>
+          <w:szCs w:val="20"/>
+        </w:rPr>
+        <w:t>if</w:t>
+      </w:r>
+      <w:r>
+        <w:rPr>
+          <w:rFonts w:ascii="宋体" w:eastAsia="宋体" w:hAnsi="宋体" w:cs="宋体" w:hint="eastAsia"/>
+          <w:color w:val="000000"/>
+          <w:kern w:val="0"/>
+          <w:sz w:val="20"/>
+          <w:szCs w:val="20"/>
+        </w:rPr>
+        <w:t>(</w:t>
+      </w:r>
+      <w:proofErr w:type="spellStart"/>
+      <w:r>
+        <w:rPr>
+          <w:rFonts w:ascii="宋体" w:eastAsia="宋体" w:hAnsi="宋体" w:cs="宋体" w:hint="eastAsia"/>
+          <w:color w:val="000000"/>
+          <w:kern w:val="0"/>
+          <w:sz w:val="20"/>
+          <w:szCs w:val="20"/>
+        </w:rPr>
+        <w:t>StringUtils.</w:t>
+      </w:r>
+      <w:r>
+        <w:rPr>
+          <w:rFonts w:ascii="宋体" w:eastAsia="宋体" w:hAnsi="宋体" w:cs="宋体" w:hint="eastAsia"/>
+          <w:i/>
+          <w:iCs/>
+          <w:color w:val="000000"/>
+          <w:kern w:val="0"/>
+          <w:sz w:val="20"/>
+          <w:szCs w:val="20"/>
+        </w:rPr>
+        <w:t>isBlank</w:t>
+      </w:r>
+      <w:proofErr w:type="spellEnd"/>
+      <w:r>
+        <w:rPr>
+          <w:rFonts w:ascii="宋体" w:eastAsia="宋体" w:hAnsi="宋体" w:cs="宋体" w:hint="eastAsia"/>
+          <w:color w:val="000000"/>
+          <w:kern w:val="0"/>
+          <w:sz w:val="20"/>
+          <w:szCs w:val="20"/>
+        </w:rPr>
+        <w:t>(value)){</w:t>
+      </w:r>
+      <w:r>
+        <w:rPr>
+          <w:rFonts w:ascii="宋体" w:eastAsia="宋体" w:hAnsi="宋体" w:cs="宋体" w:hint="eastAsia"/>
+          <w:color w:val="000000"/>
+          <w:kern w:val="0"/>
+          <w:sz w:val="20"/>
+          <w:szCs w:val="20"/>
+        </w:rPr>
+        <w:br/>
+        <w:t xml:space="preserve">        </w:t>
+      </w:r>
+      <w:r>
+        <w:rPr>
+          <w:rFonts w:ascii="宋体" w:eastAsia="宋体" w:hAnsi="宋体" w:cs="宋体" w:hint="eastAsia"/>
+          <w:b/>
+          <w:bCs/>
+          <w:color w:val="000080"/>
+          <w:kern w:val="0"/>
+          <w:sz w:val="20"/>
+          <w:szCs w:val="20"/>
+        </w:rPr>
+        <w:t>return null</w:t>
+      </w:r>
+      <w:r>
+        <w:rPr>
+          <w:rFonts w:ascii="宋体" w:eastAsia="宋体" w:hAnsi="宋体" w:cs="宋体" w:hint="eastAsia"/>
+          <w:color w:val="000000"/>
+          <w:kern w:val="0"/>
+          <w:sz w:val="20"/>
+          <w:szCs w:val="20"/>
+        </w:rPr>
+        <w:t>;</w:t>
+      </w:r>
+      <w:r>
+        <w:rPr>
+          <w:rFonts w:ascii="宋体" w:eastAsia="宋体" w:hAnsi="宋体" w:cs="宋体" w:hint="eastAsia"/>
+          <w:color w:val="000000"/>
+          <w:kern w:val="0"/>
+          <w:sz w:val="20"/>
+          <w:szCs w:val="20"/>
+        </w:rPr>
+        <w:br/>
+        <w:t xml:space="preserve">    }</w:t>
+      </w:r>
+      <w:r>
+        <w:rPr>
+          <w:rFonts w:ascii="宋体" w:eastAsia="宋体" w:hAnsi="宋体" w:cs="宋体" w:hint="eastAsia"/>
+          <w:color w:val="000000"/>
+          <w:kern w:val="0"/>
+          <w:sz w:val="20"/>
+          <w:szCs w:val="20"/>
+        </w:rPr>
+        <w:br/>
+        <w:t xml:space="preserve">    </w:t>
+      </w:r>
+      <w:r>
+        <w:rPr>
+          <w:rFonts w:ascii="宋体" w:eastAsia="宋体" w:hAnsi="宋体" w:cs="宋体" w:hint="eastAsia"/>
+          <w:b/>
+          <w:bCs/>
+          <w:color w:val="000080"/>
+          <w:kern w:val="0"/>
+          <w:sz w:val="20"/>
+          <w:szCs w:val="20"/>
+        </w:rPr>
+        <w:t xml:space="preserve">return </w:t>
+      </w:r>
+      <w:proofErr w:type="spellStart"/>
+      <w:r>
+        <w:rPr>
+          <w:rFonts w:ascii="宋体" w:eastAsia="宋体" w:hAnsi="宋体" w:cs="宋体" w:hint="eastAsia"/>
+          <w:color w:val="000000"/>
+          <w:kern w:val="0"/>
+          <w:sz w:val="20"/>
+          <w:szCs w:val="20"/>
+        </w:rPr>
+        <w:t>value.trim</w:t>
+      </w:r>
+      <w:proofErr w:type="spellEnd"/>
+      <w:r>
+        <w:rPr>
+          <w:rFonts w:ascii="宋体" w:eastAsia="宋体" w:hAnsi="宋体" w:cs="宋体" w:hint="eastAsia"/>
+          <w:color w:val="000000"/>
+          <w:kern w:val="0"/>
+          <w:sz w:val="20"/>
+          <w:szCs w:val="20"/>
+        </w:rPr>
+        <w:t>();</w:t>
+      </w:r>
+      <w:r>
+        <w:rPr>
+          <w:rFonts w:ascii="宋体" w:eastAsia="宋体" w:hAnsi="宋体" w:cs="宋体" w:hint="eastAsia"/>
+          <w:color w:val="000000"/>
+          <w:kern w:val="0"/>
+          <w:sz w:val="20"/>
+          <w:szCs w:val="20"/>
+        </w:rPr>
+        <w:br/>
+        <w:t>}</w:t>
+      </w:r>
+    </w:p>
+    <w:p/>
+    <w:p>
+      <w:pPr>
+        <w:rPr>
+          <w:b/>
+        </w:rPr>
+      </w:pPr>
+      <w:r>
+        <w:rPr>
+          <w:rFonts w:hint="eastAsia"/>
+          <w:b/>
+        </w:rPr>
+        <w:t>封装</w:t>
+      </w:r>
+      <w:proofErr w:type="spellStart"/>
+      <w:r>
+        <w:rPr>
+          <w:rFonts w:hint="eastAsia"/>
+          <w:b/>
+        </w:rPr>
+        <w:t>joda</w:t>
+      </w:r>
+      <w:proofErr w:type="spellEnd"/>
+      <w:r>
+        <w:rPr>
+          <w:b/>
+        </w:rPr>
+        <w:t>-time</w:t>
+      </w:r>
     </w:p>
     <w:p>
       <w:pPr>
@@ -533,19 +3520,141 @@
           <w:sz w:val="20"/>
           <w:szCs w:val="20"/>
         </w:rPr>
+        <w:t xml:space="preserve">Date </w:t>
+      </w:r>
+      <w:proofErr w:type="spellStart"/>
+      <w:proofErr w:type="gramStart"/>
+      <w:r>
+        <w:rPr>
+          <w:rFonts w:ascii="宋体" w:eastAsia="宋体" w:hAnsi="宋体" w:cs="宋体" w:hint="eastAsia"/>
+          <w:color w:val="000000"/>
+          <w:kern w:val="0"/>
+          <w:sz w:val="20"/>
+          <w:szCs w:val="20"/>
+        </w:rPr>
+        <w:t>strToDate</w:t>
+      </w:r>
+      <w:proofErr w:type="spellEnd"/>
+      <w:r>
+        <w:rPr>
+          <w:rFonts w:ascii="宋体" w:eastAsia="宋体" w:hAnsi="宋体" w:cs="宋体" w:hint="eastAsia"/>
+          <w:color w:val="000000"/>
+          <w:kern w:val="0"/>
+          <w:sz w:val="20"/>
+          <w:szCs w:val="20"/>
+        </w:rPr>
+        <w:t>(</w:t>
+      </w:r>
+      <w:proofErr w:type="gramEnd"/>
+      <w:r>
+        <w:rPr>
+          <w:rFonts w:ascii="宋体" w:eastAsia="宋体" w:hAnsi="宋体" w:cs="宋体" w:hint="eastAsia"/>
+          <w:color w:val="000000"/>
+          <w:kern w:val="0"/>
+          <w:sz w:val="20"/>
+          <w:szCs w:val="20"/>
+        </w:rPr>
         <w:t xml:space="preserve">String </w:t>
       </w:r>
       <w:proofErr w:type="spellStart"/>
-      <w:proofErr w:type="gramStart"/>
-      <w:r>
-        <w:rPr>
-          <w:rFonts w:ascii="宋体" w:eastAsia="宋体" w:hAnsi="宋体" w:cs="宋体" w:hint="eastAsia"/>
-          <w:color w:val="000000"/>
-          <w:kern w:val="0"/>
-          <w:sz w:val="20"/>
-          <w:szCs w:val="20"/>
-        </w:rPr>
-        <w:t>getProperty</w:t>
+      <w:r>
+        <w:rPr>
+          <w:rFonts w:ascii="宋体" w:eastAsia="宋体" w:hAnsi="宋体" w:cs="宋体" w:hint="eastAsia"/>
+          <w:color w:val="000000"/>
+          <w:kern w:val="0"/>
+          <w:sz w:val="20"/>
+          <w:szCs w:val="20"/>
+        </w:rPr>
+        <w:t>dateTimeStr</w:t>
+      </w:r>
+      <w:proofErr w:type="spellEnd"/>
+      <w:r>
+        <w:rPr>
+          <w:rFonts w:ascii="宋体" w:eastAsia="宋体" w:hAnsi="宋体" w:cs="宋体" w:hint="eastAsia"/>
+          <w:color w:val="000000"/>
+          <w:kern w:val="0"/>
+          <w:sz w:val="20"/>
+          <w:szCs w:val="20"/>
+        </w:rPr>
+        <w:t xml:space="preserve">, String </w:t>
+      </w:r>
+      <w:proofErr w:type="spellStart"/>
+      <w:r>
+        <w:rPr>
+          <w:rFonts w:ascii="宋体" w:eastAsia="宋体" w:hAnsi="宋体" w:cs="宋体" w:hint="eastAsia"/>
+          <w:color w:val="000000"/>
+          <w:kern w:val="0"/>
+          <w:sz w:val="20"/>
+          <w:szCs w:val="20"/>
+        </w:rPr>
+        <w:t>formatStr</w:t>
+      </w:r>
+      <w:proofErr w:type="spellEnd"/>
+      <w:r>
+        <w:rPr>
+          <w:rFonts w:ascii="宋体" w:eastAsia="宋体" w:hAnsi="宋体" w:cs="宋体" w:hint="eastAsia"/>
+          <w:color w:val="000000"/>
+          <w:kern w:val="0"/>
+          <w:sz w:val="20"/>
+          <w:szCs w:val="20"/>
+        </w:rPr>
+        <w:t>) {</w:t>
+      </w:r>
+      <w:r>
+        <w:rPr>
+          <w:rFonts w:ascii="宋体" w:eastAsia="宋体" w:hAnsi="宋体" w:cs="宋体" w:hint="eastAsia"/>
+          <w:color w:val="000000"/>
+          <w:kern w:val="0"/>
+          <w:sz w:val="20"/>
+          <w:szCs w:val="20"/>
+        </w:rPr>
+        <w:br/>
+        <w:t xml:space="preserve">    </w:t>
+      </w:r>
+      <w:proofErr w:type="spellStart"/>
+      <w:r>
+        <w:rPr>
+          <w:rFonts w:ascii="宋体" w:eastAsia="宋体" w:hAnsi="宋体" w:cs="宋体" w:hint="eastAsia"/>
+          <w:color w:val="000000"/>
+          <w:kern w:val="0"/>
+          <w:sz w:val="20"/>
+          <w:szCs w:val="20"/>
+        </w:rPr>
+        <w:t>DateTimeFormatter</w:t>
+      </w:r>
+      <w:proofErr w:type="spellEnd"/>
+      <w:r>
+        <w:rPr>
+          <w:rFonts w:ascii="宋体" w:eastAsia="宋体" w:hAnsi="宋体" w:cs="宋体" w:hint="eastAsia"/>
+          <w:color w:val="000000"/>
+          <w:kern w:val="0"/>
+          <w:sz w:val="20"/>
+          <w:szCs w:val="20"/>
+        </w:rPr>
+        <w:t xml:space="preserve"> formatter = </w:t>
+      </w:r>
+      <w:proofErr w:type="spellStart"/>
+      <w:r>
+        <w:rPr>
+          <w:rFonts w:ascii="宋体" w:eastAsia="宋体" w:hAnsi="宋体" w:cs="宋体" w:hint="eastAsia"/>
+          <w:color w:val="000000"/>
+          <w:kern w:val="0"/>
+          <w:sz w:val="20"/>
+          <w:szCs w:val="20"/>
+        </w:rPr>
+        <w:t>DateTimeFormat.</w:t>
+      </w:r>
+      <w:r>
+        <w:rPr>
+          <w:rFonts w:ascii="宋体" w:eastAsia="宋体" w:hAnsi="宋体" w:cs="宋体" w:hint="eastAsia"/>
+          <w:i/>
+          <w:iCs/>
+          <w:color w:val="000000"/>
+          <w:kern w:val="0"/>
+          <w:sz w:val="20"/>
+          <w:szCs w:val="20"/>
+        </w:rPr>
+        <w:t>forPattern</w:t>
       </w:r>
       <w:proofErr w:type="spellEnd"/>
       <w:r>
@@ -558,16 +3667,27 @@
         </w:rPr>
         <w:t>(</w:t>
       </w:r>
-      <w:proofErr w:type="gramEnd"/>
-      <w:r>
-        <w:rPr>
-          <w:rFonts w:ascii="宋体" w:eastAsia="宋体" w:hAnsi="宋体" w:cs="宋体" w:hint="eastAsia"/>
-          <w:color w:val="000000"/>
-          <w:kern w:val="0"/>
-          <w:sz w:val="20"/>
-          <w:szCs w:val="20"/>
-        </w:rPr>
-        <w:t>String key){</w:t>
+      <w:proofErr w:type="spellStart"/>
+      <w:r>
+        <w:rPr>
+          <w:rFonts w:ascii="宋体" w:eastAsia="宋体" w:hAnsi="宋体" w:cs="宋体" w:hint="eastAsia"/>
+          <w:color w:val="000000"/>
+          <w:kern w:val="0"/>
+          <w:sz w:val="20"/>
+          <w:szCs w:val="20"/>
+        </w:rPr>
+        <w:t>formatStr</w:t>
+      </w:r>
+      <w:proofErr w:type="spellEnd"/>
+      <w:r>
+        <w:rPr>
+          <w:rFonts w:ascii="宋体" w:eastAsia="宋体" w:hAnsi="宋体" w:cs="宋体" w:hint="eastAsia"/>
+          <w:color w:val="000000"/>
+          <w:kern w:val="0"/>
+          <w:sz w:val="20"/>
+          <w:szCs w:val="20"/>
+        </w:rPr>
+        <w:t>);</w:t>
       </w:r>
       <w:r>
         <w:rPr>
@@ -578,12 +3698,322 @@
           <w:szCs w:val="20"/>
         </w:rPr>
         <w:br/>
-        <w:t xml:space="preserve">    String value = </w:t>
-      </w:r>
-      <w:proofErr w:type="spellStart"/>
-      <w:r>
-        <w:rPr>
-          <w:rFonts w:ascii="宋体" w:eastAsia="宋体" w:hAnsi="宋体" w:cs="宋体" w:hint="eastAsia"/>
+        <w:t xml:space="preserve">    </w:t>
+      </w:r>
+      <w:proofErr w:type="spellStart"/>
+      <w:r>
+        <w:rPr>
+          <w:rFonts w:ascii="宋体" w:eastAsia="宋体" w:hAnsi="宋体" w:cs="宋体" w:hint="eastAsia"/>
+          <w:color w:val="000000"/>
+          <w:kern w:val="0"/>
+          <w:sz w:val="20"/>
+          <w:szCs w:val="20"/>
+        </w:rPr>
+        <w:t>DateTime</w:t>
+      </w:r>
+      <w:proofErr w:type="spellEnd"/>
+      <w:r>
+        <w:rPr>
+          <w:rFonts w:ascii="宋体" w:eastAsia="宋体" w:hAnsi="宋体" w:cs="宋体" w:hint="eastAsia"/>
+          <w:color w:val="000000"/>
+          <w:kern w:val="0"/>
+          <w:sz w:val="20"/>
+          <w:szCs w:val="20"/>
+        </w:rPr>
+        <w:t xml:space="preserve"> </w:t>
+      </w:r>
+      <w:proofErr w:type="spellStart"/>
+      <w:r>
+        <w:rPr>
+          <w:rFonts w:ascii="宋体" w:eastAsia="宋体" w:hAnsi="宋体" w:cs="宋体" w:hint="eastAsia"/>
+          <w:color w:val="000000"/>
+          <w:kern w:val="0"/>
+          <w:sz w:val="20"/>
+          <w:szCs w:val="20"/>
+        </w:rPr>
+        <w:t>dateTime</w:t>
+      </w:r>
+      <w:proofErr w:type="spellEnd"/>
+      <w:r>
+        <w:rPr>
+          <w:rFonts w:ascii="宋体" w:eastAsia="宋体" w:hAnsi="宋体" w:cs="宋体" w:hint="eastAsia"/>
+          <w:color w:val="000000"/>
+          <w:kern w:val="0"/>
+          <w:sz w:val="20"/>
+          <w:szCs w:val="20"/>
+        </w:rPr>
+        <w:t xml:space="preserve"> = </w:t>
+      </w:r>
+      <w:proofErr w:type="spellStart"/>
+      <w:r>
+        <w:rPr>
+          <w:rFonts w:ascii="宋体" w:eastAsia="宋体" w:hAnsi="宋体" w:cs="宋体" w:hint="eastAsia"/>
+          <w:color w:val="000000"/>
+          <w:kern w:val="0"/>
+          <w:sz w:val="20"/>
+          <w:szCs w:val="20"/>
+        </w:rPr>
+        <w:t>formatter.parseDateTime</w:t>
+      </w:r>
+      <w:proofErr w:type="spellEnd"/>
+      <w:r>
+        <w:rPr>
+          <w:rFonts w:ascii="宋体" w:eastAsia="宋体" w:hAnsi="宋体" w:cs="宋体" w:hint="eastAsia"/>
+          <w:color w:val="000000"/>
+          <w:kern w:val="0"/>
+          <w:sz w:val="20"/>
+          <w:szCs w:val="20"/>
+        </w:rPr>
+        <w:t>(</w:t>
+      </w:r>
+      <w:proofErr w:type="spellStart"/>
+      <w:r>
+        <w:rPr>
+          <w:rFonts w:ascii="宋体" w:eastAsia="宋体" w:hAnsi="宋体" w:cs="宋体" w:hint="eastAsia"/>
+          <w:color w:val="000000"/>
+          <w:kern w:val="0"/>
+          <w:sz w:val="20"/>
+          <w:szCs w:val="20"/>
+        </w:rPr>
+        <w:t>dateTimeStr</w:t>
+      </w:r>
+      <w:proofErr w:type="spellEnd"/>
+      <w:r>
+        <w:rPr>
+          <w:rFonts w:ascii="宋体" w:eastAsia="宋体" w:hAnsi="宋体" w:cs="宋体" w:hint="eastAsia"/>
+          <w:color w:val="000000"/>
+          <w:kern w:val="0"/>
+          <w:sz w:val="20"/>
+          <w:szCs w:val="20"/>
+        </w:rPr>
+        <w:t>);</w:t>
+      </w:r>
+      <w:r>
+        <w:rPr>
+          <w:rFonts w:ascii="宋体" w:eastAsia="宋体" w:hAnsi="宋体" w:cs="宋体" w:hint="eastAsia"/>
+          <w:color w:val="000000"/>
+          <w:kern w:val="0"/>
+          <w:sz w:val="20"/>
+          <w:szCs w:val="20"/>
+        </w:rPr>
+        <w:br/>
+        <w:t xml:space="preserve">    </w:t>
+      </w:r>
+      <w:r>
+        <w:rPr>
+          <w:rFonts w:ascii="宋体" w:eastAsia="宋体" w:hAnsi="宋体" w:cs="宋体" w:hint="eastAsia"/>
+          <w:b/>
+          <w:bCs/>
+          <w:color w:val="000080"/>
+          <w:kern w:val="0"/>
+          <w:sz w:val="20"/>
+          <w:szCs w:val="20"/>
+        </w:rPr>
+        <w:t xml:space="preserve">return </w:t>
+      </w:r>
+      <w:proofErr w:type="spellStart"/>
+      <w:r>
+        <w:rPr>
+          <w:rFonts w:ascii="宋体" w:eastAsia="宋体" w:hAnsi="宋体" w:cs="宋体" w:hint="eastAsia"/>
+          <w:color w:val="000000"/>
+          <w:kern w:val="0"/>
+          <w:sz w:val="20"/>
+          <w:szCs w:val="20"/>
+        </w:rPr>
+        <w:t>dateTime.toDate</w:t>
+      </w:r>
+      <w:proofErr w:type="spellEnd"/>
+      <w:r>
+        <w:rPr>
+          <w:rFonts w:ascii="宋体" w:eastAsia="宋体" w:hAnsi="宋体" w:cs="宋体" w:hint="eastAsia"/>
+          <w:color w:val="000000"/>
+          <w:kern w:val="0"/>
+          <w:sz w:val="20"/>
+          <w:szCs w:val="20"/>
+        </w:rPr>
+        <w:t>();</w:t>
+      </w:r>
+      <w:r>
+        <w:rPr>
+          <w:rFonts w:ascii="宋体" w:eastAsia="宋体" w:hAnsi="宋体" w:cs="宋体" w:hint="eastAsia"/>
+          <w:color w:val="000000"/>
+          <w:kern w:val="0"/>
+          <w:sz w:val="20"/>
+          <w:szCs w:val="20"/>
+        </w:rPr>
+        <w:br/>
+        <w:t>}</w:t>
+      </w:r>
+      <w:r>
+        <w:rPr>
+          <w:rFonts w:ascii="宋体" w:eastAsia="宋体" w:hAnsi="宋体" w:cs="宋体" w:hint="eastAsia"/>
+          <w:color w:val="000000"/>
+          <w:kern w:val="0"/>
+          <w:sz w:val="20"/>
+          <w:szCs w:val="20"/>
+        </w:rPr>
+        <w:br/>
+      </w:r>
+      <w:r>
+        <w:rPr>
+          <w:rFonts w:ascii="宋体" w:eastAsia="宋体" w:hAnsi="宋体" w:cs="宋体" w:hint="eastAsia"/>
+          <w:b/>
+          <w:bCs/>
+          <w:color w:val="000080"/>
+          <w:kern w:val="0"/>
+          <w:sz w:val="20"/>
+          <w:szCs w:val="20"/>
+        </w:rPr>
+        <w:t xml:space="preserve">public static </w:t>
+      </w:r>
+      <w:r>
+        <w:rPr>
+          <w:rFonts w:ascii="宋体" w:eastAsia="宋体" w:hAnsi="宋体" w:cs="宋体" w:hint="eastAsia"/>
+          <w:color w:val="000000"/>
+          <w:kern w:val="0"/>
+          <w:sz w:val="20"/>
+          <w:szCs w:val="20"/>
+        </w:rPr>
+        <w:t xml:space="preserve">String </w:t>
+      </w:r>
+      <w:proofErr w:type="spellStart"/>
+      <w:r>
+        <w:rPr>
+          <w:rFonts w:ascii="宋体" w:eastAsia="宋体" w:hAnsi="宋体" w:cs="宋体" w:hint="eastAsia"/>
+          <w:color w:val="000000"/>
+          <w:kern w:val="0"/>
+          <w:sz w:val="20"/>
+          <w:szCs w:val="20"/>
+        </w:rPr>
+        <w:t>DateToString</w:t>
+      </w:r>
+      <w:proofErr w:type="spellEnd"/>
+      <w:r>
+        <w:rPr>
+          <w:rFonts w:ascii="宋体" w:eastAsia="宋体" w:hAnsi="宋体" w:cs="宋体" w:hint="eastAsia"/>
+          <w:color w:val="000000"/>
+          <w:kern w:val="0"/>
+          <w:sz w:val="20"/>
+          <w:szCs w:val="20"/>
+        </w:rPr>
+        <w:t xml:space="preserve">(Date date, String </w:t>
+      </w:r>
+      <w:proofErr w:type="spellStart"/>
+      <w:r>
+        <w:rPr>
+          <w:rFonts w:ascii="宋体" w:eastAsia="宋体" w:hAnsi="宋体" w:cs="宋体" w:hint="eastAsia"/>
+          <w:color w:val="000000"/>
+          <w:kern w:val="0"/>
+          <w:sz w:val="20"/>
+          <w:szCs w:val="20"/>
+        </w:rPr>
+        <w:t>formatStr</w:t>
+      </w:r>
+      <w:proofErr w:type="spellEnd"/>
+      <w:r>
+        <w:rPr>
+          <w:rFonts w:ascii="宋体" w:eastAsia="宋体" w:hAnsi="宋体" w:cs="宋体" w:hint="eastAsia"/>
+          <w:color w:val="000000"/>
+          <w:kern w:val="0"/>
+          <w:sz w:val="20"/>
+          <w:szCs w:val="20"/>
+        </w:rPr>
+        <w:t>) {</w:t>
+      </w:r>
+      <w:r>
+        <w:rPr>
+          <w:rFonts w:ascii="宋体" w:eastAsia="宋体" w:hAnsi="宋体" w:cs="宋体" w:hint="eastAsia"/>
+          <w:color w:val="000000"/>
+          <w:kern w:val="0"/>
+          <w:sz w:val="20"/>
+          <w:szCs w:val="20"/>
+        </w:rPr>
+        <w:br/>
+        <w:t xml:space="preserve">    </w:t>
+      </w:r>
+      <w:r>
+        <w:rPr>
+          <w:rFonts w:ascii="宋体" w:eastAsia="宋体" w:hAnsi="宋体" w:cs="宋体" w:hint="eastAsia"/>
+          <w:b/>
+          <w:bCs/>
+          <w:color w:val="000080"/>
+          <w:kern w:val="0"/>
+          <w:sz w:val="20"/>
+          <w:szCs w:val="20"/>
+        </w:rPr>
+        <w:t xml:space="preserve">if </w:t>
+      </w:r>
+      <w:r>
+        <w:rPr>
+          <w:rFonts w:ascii="宋体" w:eastAsia="宋体" w:hAnsi="宋体" w:cs="宋体" w:hint="eastAsia"/>
+          <w:color w:val="000000"/>
+          <w:kern w:val="0"/>
+          <w:sz w:val="20"/>
+          <w:szCs w:val="20"/>
+        </w:rPr>
+        <w:t xml:space="preserve">(date == </w:t>
+      </w:r>
+      <w:r>
+        <w:rPr>
+          <w:rFonts w:ascii="宋体" w:eastAsia="宋体" w:hAnsi="宋体" w:cs="宋体" w:hint="eastAsia"/>
+          <w:b/>
+          <w:bCs/>
+          <w:color w:val="000080"/>
+          <w:kern w:val="0"/>
+          <w:sz w:val="20"/>
+          <w:szCs w:val="20"/>
+        </w:rPr>
+        <w:t>null</w:t>
+      </w:r>
+      <w:r>
+        <w:rPr>
+          <w:rFonts w:ascii="宋体" w:eastAsia="宋体" w:hAnsi="宋体" w:cs="宋体" w:hint="eastAsia"/>
+          <w:color w:val="000000"/>
+          <w:kern w:val="0"/>
+          <w:sz w:val="20"/>
+          <w:szCs w:val="20"/>
+        </w:rPr>
+        <w:t>) {</w:t>
+      </w:r>
+      <w:r>
+        <w:rPr>
+          <w:rFonts w:ascii="宋体" w:eastAsia="宋体" w:hAnsi="宋体" w:cs="宋体" w:hint="eastAsia"/>
+          <w:color w:val="000000"/>
+          <w:kern w:val="0"/>
+          <w:sz w:val="20"/>
+          <w:szCs w:val="20"/>
+        </w:rPr>
+        <w:br/>
+        <w:t xml:space="preserve">        </w:t>
+      </w:r>
+      <w:r>
+        <w:rPr>
+          <w:rFonts w:ascii="宋体" w:eastAsia="宋体" w:hAnsi="宋体" w:cs="宋体" w:hint="eastAsia"/>
+          <w:b/>
+          <w:bCs/>
+          <w:color w:val="000080"/>
+          <w:kern w:val="0"/>
+          <w:sz w:val="20"/>
+          <w:szCs w:val="20"/>
+        </w:rPr>
+        <w:t xml:space="preserve">return </w:t>
+      </w:r>
+      <w:proofErr w:type="spellStart"/>
+      <w:r>
+        <w:rPr>
+          <w:rFonts w:ascii="宋体" w:eastAsia="宋体" w:hAnsi="宋体" w:cs="宋体" w:hint="eastAsia"/>
+          <w:color w:val="000000"/>
+          <w:kern w:val="0"/>
+          <w:sz w:val="20"/>
+          <w:szCs w:val="20"/>
+        </w:rPr>
+        <w:t>StringUtils.</w:t>
+      </w:r>
+      <w:r>
+        <w:rPr>
+          <w:rFonts w:ascii="宋体" w:eastAsia="宋体" w:hAnsi="宋体" w:cs="宋体" w:hint="eastAsia"/>
+          <w:b/>
+          <w:bCs/>
           <w:i/>
           <w:iCs/>
           <w:color w:val="660E7A"/>
@@ -591,50 +4021,29 @@
           <w:sz w:val="20"/>
           <w:szCs w:val="20"/>
         </w:rPr>
-        <w:t>props</w:t>
-      </w:r>
-      <w:r>
-        <w:rPr>
-          <w:rFonts w:ascii="宋体" w:eastAsia="宋体" w:hAnsi="宋体" w:cs="宋体" w:hint="eastAsia"/>
-          <w:color w:val="000000"/>
-          <w:kern w:val="0"/>
-          <w:sz w:val="20"/>
-          <w:szCs w:val="20"/>
-        </w:rPr>
-        <w:t>.getProperty</w:t>
-      </w:r>
-      <w:proofErr w:type="spellEnd"/>
-      <w:r>
-        <w:rPr>
-          <w:rFonts w:ascii="宋体" w:eastAsia="宋体" w:hAnsi="宋体" w:cs="宋体" w:hint="eastAsia"/>
-          <w:color w:val="000000"/>
-          <w:kern w:val="0"/>
-          <w:sz w:val="20"/>
-          <w:szCs w:val="20"/>
-        </w:rPr>
-        <w:t>(</w:t>
-      </w:r>
-      <w:proofErr w:type="spellStart"/>
-      <w:r>
-        <w:rPr>
-          <w:rFonts w:ascii="宋体" w:eastAsia="宋体" w:hAnsi="宋体" w:cs="宋体" w:hint="eastAsia"/>
-          <w:color w:val="000000"/>
-          <w:kern w:val="0"/>
-          <w:sz w:val="20"/>
-          <w:szCs w:val="20"/>
-        </w:rPr>
-        <w:t>key.trim</w:t>
-      </w:r>
-      <w:proofErr w:type="spellEnd"/>
-      <w:r>
-        <w:rPr>
-          <w:rFonts w:ascii="宋体" w:eastAsia="宋体" w:hAnsi="宋体" w:cs="宋体" w:hint="eastAsia"/>
-          <w:color w:val="000000"/>
-          <w:kern w:val="0"/>
-          <w:sz w:val="20"/>
-          <w:szCs w:val="20"/>
-        </w:rPr>
-        <w:t>());</w:t>
+        <w:t>EMPTY</w:t>
+      </w:r>
+      <w:proofErr w:type="spellEnd"/>
+      <w:r>
+        <w:rPr>
+          <w:rFonts w:ascii="宋体" w:eastAsia="宋体" w:hAnsi="宋体" w:cs="宋体" w:hint="eastAsia"/>
+          <w:color w:val="000000"/>
+          <w:kern w:val="0"/>
+          <w:sz w:val="20"/>
+          <w:szCs w:val="20"/>
+        </w:rPr>
+        <w:t>;</w:t>
+      </w:r>
+      <w:r>
+        <w:rPr>
+          <w:rFonts w:ascii="宋体" w:eastAsia="宋体" w:hAnsi="宋体" w:cs="宋体" w:hint="eastAsia"/>
+          <w:color w:val="000000"/>
+          <w:kern w:val="0"/>
+          <w:sz w:val="20"/>
+          <w:szCs w:val="20"/>
+        </w:rPr>
+        <w:br/>
+        <w:t xml:space="preserve">    }</w:t>
       </w:r>
       <w:r>
         <w:rPr>
@@ -647,6 +4056,50 @@
         <w:br/>
         <w:t xml:space="preserve">    </w:t>
       </w:r>
+      <w:proofErr w:type="spellStart"/>
+      <w:r>
+        <w:rPr>
+          <w:rFonts w:ascii="宋体" w:eastAsia="宋体" w:hAnsi="宋体" w:cs="宋体" w:hint="eastAsia"/>
+          <w:color w:val="000000"/>
+          <w:kern w:val="0"/>
+          <w:sz w:val="20"/>
+          <w:szCs w:val="20"/>
+        </w:rPr>
+        <w:t>DateTime</w:t>
+      </w:r>
+      <w:proofErr w:type="spellEnd"/>
+      <w:r>
+        <w:rPr>
+          <w:rFonts w:ascii="宋体" w:eastAsia="宋体" w:hAnsi="宋体" w:cs="宋体" w:hint="eastAsia"/>
+          <w:color w:val="000000"/>
+          <w:kern w:val="0"/>
+          <w:sz w:val="20"/>
+          <w:szCs w:val="20"/>
+        </w:rPr>
+        <w:t xml:space="preserve"> </w:t>
+      </w:r>
+      <w:proofErr w:type="spellStart"/>
+      <w:r>
+        <w:rPr>
+          <w:rFonts w:ascii="宋体" w:eastAsia="宋体" w:hAnsi="宋体" w:cs="宋体" w:hint="eastAsia"/>
+          <w:color w:val="000000"/>
+          <w:kern w:val="0"/>
+          <w:sz w:val="20"/>
+          <w:szCs w:val="20"/>
+        </w:rPr>
+        <w:t>dateTime</w:t>
+      </w:r>
+      <w:proofErr w:type="spellEnd"/>
+      <w:r>
+        <w:rPr>
+          <w:rFonts w:ascii="宋体" w:eastAsia="宋体" w:hAnsi="宋体" w:cs="宋体" w:hint="eastAsia"/>
+          <w:color w:val="000000"/>
+          <w:kern w:val="0"/>
+          <w:sz w:val="20"/>
+          <w:szCs w:val="20"/>
+        </w:rPr>
+        <w:t xml:space="preserve"> = </w:t>
+      </w:r>
       <w:r>
         <w:rPr>
           <w:rFonts w:ascii="宋体" w:eastAsia="宋体" w:hAnsi="宋体" w:cs="宋体" w:hint="eastAsia"/>
@@ -657,95 +4110,29 @@
           <w:sz w:val="20"/>
           <w:szCs w:val="20"/>
         </w:rPr>
-        <w:t>if</w:t>
-      </w:r>
-      <w:r>
-        <w:rPr>
-          <w:rFonts w:ascii="宋体" w:eastAsia="宋体" w:hAnsi="宋体" w:cs="宋体" w:hint="eastAsia"/>
-          <w:color w:val="000000"/>
-          <w:kern w:val="0"/>
-          <w:sz w:val="20"/>
-          <w:szCs w:val="20"/>
-        </w:rPr>
-        <w:t>(</w:t>
-      </w:r>
-      <w:proofErr w:type="spellStart"/>
-      <w:r>
-        <w:rPr>
-          <w:rFonts w:ascii="宋体" w:eastAsia="宋体" w:hAnsi="宋体" w:cs="宋体" w:hint="eastAsia"/>
-          <w:color w:val="000000"/>
-          <w:kern w:val="0"/>
-          <w:sz w:val="20"/>
-          <w:szCs w:val="20"/>
-        </w:rPr>
-        <w:t>StringUtils.</w:t>
-      </w:r>
-      <w:r>
-        <w:rPr>
-          <w:rFonts w:ascii="宋体" w:eastAsia="宋体" w:hAnsi="宋体" w:cs="宋体" w:hint="eastAsia"/>
-          <w:i/>
-          <w:iCs/>
-          <w:color w:val="000000"/>
-          <w:kern w:val="0"/>
-          <w:sz w:val="20"/>
-          <w:szCs w:val="20"/>
-        </w:rPr>
-        <w:t>isBlank</w:t>
-      </w:r>
-      <w:proofErr w:type="spellEnd"/>
-      <w:r>
-        <w:rPr>
-          <w:rFonts w:ascii="宋体" w:eastAsia="宋体" w:hAnsi="宋体" w:cs="宋体" w:hint="eastAsia"/>
-          <w:color w:val="000000"/>
-          <w:kern w:val="0"/>
-          <w:sz w:val="20"/>
-          <w:szCs w:val="20"/>
-        </w:rPr>
-        <w:t>(value)){</w:t>
-      </w:r>
-      <w:r>
-        <w:rPr>
-          <w:rFonts w:ascii="宋体" w:eastAsia="宋体" w:hAnsi="宋体" w:cs="宋体" w:hint="eastAsia"/>
-          <w:color w:val="000000"/>
-          <w:kern w:val="0"/>
-          <w:sz w:val="20"/>
-          <w:szCs w:val="20"/>
-        </w:rPr>
-        <w:br/>
-        <w:t xml:space="preserve">        </w:t>
-      </w:r>
-      <w:r>
-        <w:rPr>
-          <w:rFonts w:ascii="宋体" w:eastAsia="宋体" w:hAnsi="宋体" w:cs="宋体" w:hint="eastAsia"/>
-          <w:b/>
-          <w:bCs/>
-          <w:color w:val="000080"/>
-          <w:kern w:val="0"/>
-          <w:sz w:val="20"/>
-          <w:szCs w:val="20"/>
-        </w:rPr>
-        <w:t>return null</w:t>
-      </w:r>
-      <w:r>
-        <w:rPr>
-          <w:rFonts w:ascii="宋体" w:eastAsia="宋体" w:hAnsi="宋体" w:cs="宋体" w:hint="eastAsia"/>
-          <w:color w:val="000000"/>
-          <w:kern w:val="0"/>
-          <w:sz w:val="20"/>
-          <w:szCs w:val="20"/>
-        </w:rPr>
-        <w:t>;</w:t>
-      </w:r>
-      <w:r>
-        <w:rPr>
-          <w:rFonts w:ascii="宋体" w:eastAsia="宋体" w:hAnsi="宋体" w:cs="宋体" w:hint="eastAsia"/>
-          <w:color w:val="000000"/>
-          <w:kern w:val="0"/>
-          <w:sz w:val="20"/>
-          <w:szCs w:val="20"/>
-        </w:rPr>
-        <w:br/>
-        <w:t xml:space="preserve">    }</w:t>
+        <w:t xml:space="preserve">new </w:t>
+      </w:r>
+      <w:proofErr w:type="spellStart"/>
+      <w:r>
+        <w:rPr>
+          <w:rFonts w:ascii="宋体" w:eastAsia="宋体" w:hAnsi="宋体" w:cs="宋体" w:hint="eastAsia"/>
+          <w:color w:val="000000"/>
+          <w:kern w:val="0"/>
+          <w:sz w:val="20"/>
+          <w:szCs w:val="20"/>
+        </w:rPr>
+        <w:t>DateTime</w:t>
+      </w:r>
+      <w:proofErr w:type="spellEnd"/>
+      <w:r>
+        <w:rPr>
+          <w:rFonts w:ascii="宋体" w:eastAsia="宋体" w:hAnsi="宋体" w:cs="宋体" w:hint="eastAsia"/>
+          <w:color w:val="000000"/>
+          <w:kern w:val="0"/>
+          <w:sz w:val="20"/>
+          <w:szCs w:val="20"/>
+        </w:rPr>
+        <w:t>(date);</w:t>
       </w:r>
       <w:r>
         <w:rPr>
@@ -779,18 +4166,40 @@
           <w:sz w:val="20"/>
           <w:szCs w:val="20"/>
         </w:rPr>
-        <w:t>value.trim</w:t>
-      </w:r>
-      <w:proofErr w:type="spellEnd"/>
-      <w:r>
-        <w:rPr>
-          <w:rFonts w:ascii="宋体" w:eastAsia="宋体" w:hAnsi="宋体" w:cs="宋体" w:hint="eastAsia"/>
-          <w:color w:val="000000"/>
-          <w:kern w:val="0"/>
-          <w:sz w:val="20"/>
-          <w:szCs w:val="20"/>
-        </w:rPr>
-        <w:t>();</w:t>
+        <w:t>dateTime.toString</w:t>
+      </w:r>
+      <w:proofErr w:type="spellEnd"/>
+      <w:r>
+        <w:rPr>
+          <w:rFonts w:ascii="宋体" w:eastAsia="宋体" w:hAnsi="宋体" w:cs="宋体" w:hint="eastAsia"/>
+          <w:color w:val="000000"/>
+          <w:kern w:val="0"/>
+          <w:sz w:val="20"/>
+          <w:szCs w:val="20"/>
+        </w:rPr>
+        <w:t>(</w:t>
+      </w:r>
+      <w:proofErr w:type="spellStart"/>
+      <w:r>
+        <w:rPr>
+          <w:rFonts w:ascii="宋体" w:eastAsia="宋体" w:hAnsi="宋体" w:cs="宋体" w:hint="eastAsia"/>
+          <w:color w:val="000000"/>
+          <w:kern w:val="0"/>
+          <w:sz w:val="20"/>
+          <w:szCs w:val="20"/>
+        </w:rPr>
+        <w:t>formatStr</w:t>
+      </w:r>
+      <w:proofErr w:type="spellEnd"/>
+      <w:r>
+        <w:rPr>
+          <w:rFonts w:ascii="宋体" w:eastAsia="宋体" w:hAnsi="宋体" w:cs="宋体" w:hint="eastAsia"/>
+          <w:color w:val="000000"/>
+          <w:kern w:val="0"/>
+          <w:sz w:val="20"/>
+          <w:szCs w:val="20"/>
+        </w:rPr>
+        <w:t>);</w:t>
       </w:r>
       <w:r>
         <w:rPr>
@@ -816,22 +4225,93 @@
           <w:rFonts w:hint="eastAsia"/>
           <w:b/>
         </w:rPr>
-        <w:t>封装</w:t>
-      </w:r>
-      <w:proofErr w:type="spellStart"/>
-      <w:r>
-        <w:rPr>
-          <w:rFonts w:hint="eastAsia"/>
-          <w:b/>
-        </w:rPr>
-        <w:t>joda</w:t>
-      </w:r>
-      <w:proofErr w:type="spellEnd"/>
-      <w:r>
-        <w:rPr>
-          <w:b/>
-        </w:rPr>
-        <w:t>-time</w:t>
+        <w:t>使用</w:t>
+      </w:r>
+      <w:proofErr w:type="spellStart"/>
+      <w:r>
+        <w:rPr>
+          <w:rFonts w:hint="eastAsia"/>
+          <w:b/>
+        </w:rPr>
+        <w:t>pageHelper</w:t>
+      </w:r>
+      <w:proofErr w:type="spellEnd"/>
+      <w:r>
+        <w:rPr>
+          <w:rFonts w:hint="eastAsia"/>
+          <w:b/>
+        </w:rPr>
+        <w:t>的注意事项</w:t>
+      </w:r>
+    </w:p>
+    <w:p>
+      <w:pPr>
+        <w:rPr>
+          <w:b/>
+        </w:rPr>
+      </w:pPr>
+      <w:proofErr w:type="spellStart"/>
+      <w:r>
+        <w:rPr>
+          <w:rFonts w:hint="eastAsia"/>
+        </w:rPr>
+        <w:t>page</w:t>
+      </w:r>
+      <w:r>
+        <w:t>Helper</w:t>
+      </w:r>
+      <w:proofErr w:type="spellEnd"/>
+      <w:r>
+        <w:rPr>
+          <w:rFonts w:hint="eastAsia"/>
+        </w:rPr>
+        <w:t>使用AOP的思想在执行SQL语句的最后添加Limit子句，所以在*</w:t>
+      </w:r>
+      <w:r>
+        <w:t>mapper.xml</w:t>
+      </w:r>
+      <w:r>
+        <w:rPr>
+          <w:rFonts w:hint="eastAsia"/>
+        </w:rPr>
+        <w:t>中写SQL语句时</w:t>
+      </w:r>
+      <w:r>
+        <w:rPr>
+          <w:rFonts w:hint="eastAsia"/>
+          <w:b/>
+          <w:color w:val="FF0000"/>
+        </w:rPr>
+        <w:t>不能在结尾添加分号</w:t>
+      </w:r>
+      <w:r>
+        <w:rPr>
+          <w:rFonts w:hint="eastAsia"/>
+          <w:b/>
+        </w:rPr>
+        <w:t>。</w:t>
+      </w:r>
+    </w:p>
+    <w:p>
+      <w:pPr>
+        <w:rPr>
+          <w:b/>
+        </w:rPr>
+      </w:pPr>
+      <w:r>
+        <w:rPr>
+          <w:rFonts w:hint="eastAsia"/>
+          <w:b/>
+        </w:rPr>
+        <w:t>使用方法：</w:t>
+      </w:r>
+    </w:p>
+    <w:p>
+      <w:r>
+        <w:rPr>
+          <w:rFonts w:hint="eastAsia"/>
+        </w:rPr>
+        <w:t>调用SQL之前设置</w:t>
       </w:r>
     </w:p>
     <w:p>
@@ -865,149 +4345,16 @@
           <w:szCs w:val="20"/>
         </w:rPr>
       </w:pPr>
-      <w:r>
-        <w:rPr>
-          <w:rFonts w:ascii="宋体" w:eastAsia="宋体" w:hAnsi="宋体" w:cs="宋体" w:hint="eastAsia"/>
-          <w:b/>
-          <w:bCs/>
-          <w:color w:val="000080"/>
-          <w:kern w:val="0"/>
-          <w:sz w:val="20"/>
-          <w:szCs w:val="20"/>
-        </w:rPr>
-        <w:t xml:space="preserve">public static </w:t>
-      </w:r>
-      <w:r>
-        <w:rPr>
-          <w:rFonts w:ascii="宋体" w:eastAsia="宋体" w:hAnsi="宋体" w:cs="宋体" w:hint="eastAsia"/>
-          <w:color w:val="000000"/>
-          <w:kern w:val="0"/>
-          <w:sz w:val="20"/>
-          <w:szCs w:val="20"/>
-        </w:rPr>
-        <w:t xml:space="preserve">Date </w:t>
-      </w:r>
-      <w:proofErr w:type="spellStart"/>
-      <w:proofErr w:type="gramStart"/>
-      <w:r>
-        <w:rPr>
-          <w:rFonts w:ascii="宋体" w:eastAsia="宋体" w:hAnsi="宋体" w:cs="宋体" w:hint="eastAsia"/>
-          <w:color w:val="000000"/>
-          <w:kern w:val="0"/>
-          <w:sz w:val="20"/>
-          <w:szCs w:val="20"/>
-        </w:rPr>
-        <w:t>strToDate</w:t>
-      </w:r>
-      <w:proofErr w:type="spellEnd"/>
-      <w:r>
-        <w:rPr>
-          <w:rFonts w:ascii="宋体" w:eastAsia="宋体" w:hAnsi="宋体" w:cs="宋体" w:hint="eastAsia"/>
-          <w:color w:val="000000"/>
-          <w:kern w:val="0"/>
-          <w:sz w:val="20"/>
-          <w:szCs w:val="20"/>
-        </w:rPr>
-        <w:t>(</w:t>
-      </w:r>
-      <w:proofErr w:type="gramEnd"/>
-      <w:r>
-        <w:rPr>
-          <w:rFonts w:ascii="宋体" w:eastAsia="宋体" w:hAnsi="宋体" w:cs="宋体" w:hint="eastAsia"/>
-          <w:color w:val="000000"/>
-          <w:kern w:val="0"/>
-          <w:sz w:val="20"/>
-          <w:szCs w:val="20"/>
-        </w:rPr>
-        <w:t xml:space="preserve">String </w:t>
-      </w:r>
-      <w:proofErr w:type="spellStart"/>
-      <w:r>
-        <w:rPr>
-          <w:rFonts w:ascii="宋体" w:eastAsia="宋体" w:hAnsi="宋体" w:cs="宋体" w:hint="eastAsia"/>
-          <w:color w:val="000000"/>
-          <w:kern w:val="0"/>
-          <w:sz w:val="20"/>
-          <w:szCs w:val="20"/>
-        </w:rPr>
-        <w:t>dateTimeStr</w:t>
-      </w:r>
-      <w:proofErr w:type="spellEnd"/>
-      <w:r>
-        <w:rPr>
-          <w:rFonts w:ascii="宋体" w:eastAsia="宋体" w:hAnsi="宋体" w:cs="宋体" w:hint="eastAsia"/>
-          <w:color w:val="000000"/>
-          <w:kern w:val="0"/>
-          <w:sz w:val="20"/>
-          <w:szCs w:val="20"/>
-        </w:rPr>
-        <w:t xml:space="preserve">, String </w:t>
-      </w:r>
-      <w:proofErr w:type="spellStart"/>
-      <w:r>
-        <w:rPr>
-          <w:rFonts w:ascii="宋体" w:eastAsia="宋体" w:hAnsi="宋体" w:cs="宋体" w:hint="eastAsia"/>
-          <w:color w:val="000000"/>
-          <w:kern w:val="0"/>
-          <w:sz w:val="20"/>
-          <w:szCs w:val="20"/>
-        </w:rPr>
-        <w:t>formatStr</w:t>
-      </w:r>
-      <w:proofErr w:type="spellEnd"/>
-      <w:r>
-        <w:rPr>
-          <w:rFonts w:ascii="宋体" w:eastAsia="宋体" w:hAnsi="宋体" w:cs="宋体" w:hint="eastAsia"/>
-          <w:color w:val="000000"/>
-          <w:kern w:val="0"/>
-          <w:sz w:val="20"/>
-          <w:szCs w:val="20"/>
-        </w:rPr>
-        <w:t>) {</w:t>
-      </w:r>
-      <w:r>
-        <w:rPr>
-          <w:rFonts w:ascii="宋体" w:eastAsia="宋体" w:hAnsi="宋体" w:cs="宋体" w:hint="eastAsia"/>
-          <w:color w:val="000000"/>
-          <w:kern w:val="0"/>
-          <w:sz w:val="20"/>
-          <w:szCs w:val="20"/>
-        </w:rPr>
-        <w:br/>
-        <w:t xml:space="preserve">    </w:t>
-      </w:r>
-      <w:proofErr w:type="spellStart"/>
-      <w:r>
-        <w:rPr>
-          <w:rFonts w:ascii="宋体" w:eastAsia="宋体" w:hAnsi="宋体" w:cs="宋体" w:hint="eastAsia"/>
-          <w:color w:val="000000"/>
-          <w:kern w:val="0"/>
-          <w:sz w:val="20"/>
-          <w:szCs w:val="20"/>
-        </w:rPr>
-        <w:t>DateTimeFormatter</w:t>
-      </w:r>
-      <w:proofErr w:type="spellEnd"/>
-      <w:r>
-        <w:rPr>
-          <w:rFonts w:ascii="宋体" w:eastAsia="宋体" w:hAnsi="宋体" w:cs="宋体" w:hint="eastAsia"/>
-          <w:color w:val="000000"/>
-          <w:kern w:val="0"/>
-          <w:sz w:val="20"/>
-          <w:szCs w:val="20"/>
-        </w:rPr>
-        <w:t xml:space="preserve"> formatter = </w:t>
-      </w:r>
-      <w:proofErr w:type="spellStart"/>
-      <w:r>
-        <w:rPr>
-          <w:rFonts w:ascii="宋体" w:eastAsia="宋体" w:hAnsi="宋体" w:cs="宋体" w:hint="eastAsia"/>
-          <w:color w:val="000000"/>
-          <w:kern w:val="0"/>
-          <w:sz w:val="20"/>
-          <w:szCs w:val="20"/>
-        </w:rPr>
-        <w:t>DateTimeFormat.</w:t>
+      <w:proofErr w:type="spellStart"/>
+      <w:r>
+        <w:rPr>
+          <w:rFonts w:ascii="宋体" w:eastAsia="宋体" w:hAnsi="宋体" w:cs="宋体" w:hint="eastAsia"/>
+          <w:color w:val="000000"/>
+          <w:kern w:val="0"/>
+          <w:sz w:val="20"/>
+          <w:szCs w:val="20"/>
+        </w:rPr>
+        <w:t>PageHelper.</w:t>
       </w:r>
       <w:r>
         <w:rPr>
@@ -1019,7 +4366,7 @@
           <w:sz w:val="20"/>
           <w:szCs w:val="20"/>
         </w:rPr>
-        <w:t>forPattern</w:t>
+        <w:t>startPage</w:t>
       </w:r>
       <w:proofErr w:type="spellEnd"/>
       <w:r>
@@ -1041,7 +4388,29 @@
           <w:sz w:val="20"/>
           <w:szCs w:val="20"/>
         </w:rPr>
-        <w:t>formatStr</w:t>
+        <w:t>pageNum</w:t>
+      </w:r>
+      <w:proofErr w:type="spellEnd"/>
+      <w:r>
+        <w:rPr>
+          <w:rFonts w:ascii="宋体" w:eastAsia="宋体" w:hAnsi="宋体" w:cs="宋体" w:hint="eastAsia"/>
+          <w:color w:val="000000"/>
+          <w:kern w:val="0"/>
+          <w:sz w:val="20"/>
+          <w:szCs w:val="20"/>
+        </w:rPr>
+        <w:t xml:space="preserve">, </w:t>
+      </w:r>
+      <w:proofErr w:type="spellStart"/>
+      <w:r>
+        <w:rPr>
+          <w:rFonts w:ascii="宋体" w:eastAsia="宋体" w:hAnsi="宋体" w:cs="宋体" w:hint="eastAsia"/>
+          <w:color w:val="000000"/>
+          <w:kern w:val="0"/>
+          <w:sz w:val="20"/>
+          <w:szCs w:val="20"/>
+        </w:rPr>
+        <w:t>pageSize</w:t>
       </w:r>
       <w:proofErr w:type="spellEnd"/>
       <w:r>
@@ -1053,608 +4422,43 @@
           <w:szCs w:val="20"/>
         </w:rPr>
         <w:t>);</w:t>
-      </w:r>
-      <w:r>
-        <w:rPr>
-          <w:rFonts w:ascii="宋体" w:eastAsia="宋体" w:hAnsi="宋体" w:cs="宋体" w:hint="eastAsia"/>
-          <w:color w:val="000000"/>
-          <w:kern w:val="0"/>
-          <w:sz w:val="20"/>
-          <w:szCs w:val="20"/>
-        </w:rPr>
-        <w:br/>
-        <w:t xml:space="preserve">    </w:t>
-      </w:r>
-      <w:proofErr w:type="spellStart"/>
-      <w:r>
-        <w:rPr>
-          <w:rFonts w:ascii="宋体" w:eastAsia="宋体" w:hAnsi="宋体" w:cs="宋体" w:hint="eastAsia"/>
-          <w:color w:val="000000"/>
-          <w:kern w:val="0"/>
-          <w:sz w:val="20"/>
-          <w:szCs w:val="20"/>
-        </w:rPr>
-        <w:t>DateTime</w:t>
-      </w:r>
-      <w:proofErr w:type="spellEnd"/>
-      <w:r>
-        <w:rPr>
-          <w:rFonts w:ascii="宋体" w:eastAsia="宋体" w:hAnsi="宋体" w:cs="宋体" w:hint="eastAsia"/>
-          <w:color w:val="000000"/>
-          <w:kern w:val="0"/>
-          <w:sz w:val="20"/>
-          <w:szCs w:val="20"/>
-        </w:rPr>
-        <w:t xml:space="preserve"> </w:t>
-      </w:r>
-      <w:proofErr w:type="spellStart"/>
-      <w:r>
-        <w:rPr>
-          <w:rFonts w:ascii="宋体" w:eastAsia="宋体" w:hAnsi="宋体" w:cs="宋体" w:hint="eastAsia"/>
-          <w:color w:val="000000"/>
-          <w:kern w:val="0"/>
-          <w:sz w:val="20"/>
-          <w:szCs w:val="20"/>
-        </w:rPr>
-        <w:t>dateTime</w:t>
-      </w:r>
-      <w:proofErr w:type="spellEnd"/>
-      <w:r>
-        <w:rPr>
-          <w:rFonts w:ascii="宋体" w:eastAsia="宋体" w:hAnsi="宋体" w:cs="宋体" w:hint="eastAsia"/>
-          <w:color w:val="000000"/>
-          <w:kern w:val="0"/>
-          <w:sz w:val="20"/>
-          <w:szCs w:val="20"/>
-        </w:rPr>
-        <w:t xml:space="preserve"> = </w:t>
-      </w:r>
-      <w:proofErr w:type="spellStart"/>
-      <w:r>
-        <w:rPr>
-          <w:rFonts w:ascii="宋体" w:eastAsia="宋体" w:hAnsi="宋体" w:cs="宋体" w:hint="eastAsia"/>
-          <w:color w:val="000000"/>
-          <w:kern w:val="0"/>
-          <w:sz w:val="20"/>
-          <w:szCs w:val="20"/>
-        </w:rPr>
-        <w:t>formatter.parseDateTime</w:t>
-      </w:r>
-      <w:proofErr w:type="spellEnd"/>
-      <w:r>
-        <w:rPr>
-          <w:rFonts w:ascii="宋体" w:eastAsia="宋体" w:hAnsi="宋体" w:cs="宋体" w:hint="eastAsia"/>
-          <w:color w:val="000000"/>
-          <w:kern w:val="0"/>
-          <w:sz w:val="20"/>
-          <w:szCs w:val="20"/>
-        </w:rPr>
-        <w:t>(</w:t>
-      </w:r>
-      <w:proofErr w:type="spellStart"/>
-      <w:r>
-        <w:rPr>
-          <w:rFonts w:ascii="宋体" w:eastAsia="宋体" w:hAnsi="宋体" w:cs="宋体" w:hint="eastAsia"/>
-          <w:color w:val="000000"/>
-          <w:kern w:val="0"/>
-          <w:sz w:val="20"/>
-          <w:szCs w:val="20"/>
-        </w:rPr>
-        <w:t>dateTimeStr</w:t>
-      </w:r>
-      <w:proofErr w:type="spellEnd"/>
-      <w:r>
-        <w:rPr>
-          <w:rFonts w:ascii="宋体" w:eastAsia="宋体" w:hAnsi="宋体" w:cs="宋体" w:hint="eastAsia"/>
-          <w:color w:val="000000"/>
-          <w:kern w:val="0"/>
-          <w:sz w:val="20"/>
-          <w:szCs w:val="20"/>
-        </w:rPr>
-        <w:t>);</w:t>
-      </w:r>
-      <w:r>
-        <w:rPr>
-          <w:rFonts w:ascii="宋体" w:eastAsia="宋体" w:hAnsi="宋体" w:cs="宋体" w:hint="eastAsia"/>
-          <w:color w:val="000000"/>
-          <w:kern w:val="0"/>
-          <w:sz w:val="20"/>
-          <w:szCs w:val="20"/>
-        </w:rPr>
-        <w:br/>
-        <w:t xml:space="preserve">    </w:t>
-      </w:r>
-      <w:r>
-        <w:rPr>
-          <w:rFonts w:ascii="宋体" w:eastAsia="宋体" w:hAnsi="宋体" w:cs="宋体" w:hint="eastAsia"/>
-          <w:b/>
-          <w:bCs/>
-          <w:color w:val="000080"/>
-          <w:kern w:val="0"/>
-          <w:sz w:val="20"/>
-          <w:szCs w:val="20"/>
-        </w:rPr>
-        <w:t xml:space="preserve">return </w:t>
-      </w:r>
-      <w:proofErr w:type="spellStart"/>
-      <w:r>
-        <w:rPr>
-          <w:rFonts w:ascii="宋体" w:eastAsia="宋体" w:hAnsi="宋体" w:cs="宋体" w:hint="eastAsia"/>
-          <w:color w:val="000000"/>
-          <w:kern w:val="0"/>
-          <w:sz w:val="20"/>
-          <w:szCs w:val="20"/>
-        </w:rPr>
-        <w:t>dateTime.toDate</w:t>
-      </w:r>
-      <w:proofErr w:type="spellEnd"/>
-      <w:r>
-        <w:rPr>
-          <w:rFonts w:ascii="宋体" w:eastAsia="宋体" w:hAnsi="宋体" w:cs="宋体" w:hint="eastAsia"/>
-          <w:color w:val="000000"/>
-          <w:kern w:val="0"/>
-          <w:sz w:val="20"/>
-          <w:szCs w:val="20"/>
-        </w:rPr>
-        <w:t>();</w:t>
-      </w:r>
-      <w:r>
-        <w:rPr>
-          <w:rFonts w:ascii="宋体" w:eastAsia="宋体" w:hAnsi="宋体" w:cs="宋体" w:hint="eastAsia"/>
-          <w:color w:val="000000"/>
-          <w:kern w:val="0"/>
-          <w:sz w:val="20"/>
-          <w:szCs w:val="20"/>
-        </w:rPr>
-        <w:br/>
-        <w:t>}</w:t>
-      </w:r>
-      <w:r>
-        <w:rPr>
-          <w:rFonts w:ascii="宋体" w:eastAsia="宋体" w:hAnsi="宋体" w:cs="宋体" w:hint="eastAsia"/>
-          <w:color w:val="000000"/>
-          <w:kern w:val="0"/>
-          <w:sz w:val="20"/>
-          <w:szCs w:val="20"/>
-        </w:rPr>
-        <w:br/>
-      </w:r>
-      <w:r>
-        <w:rPr>
-          <w:rFonts w:ascii="宋体" w:eastAsia="宋体" w:hAnsi="宋体" w:cs="宋体" w:hint="eastAsia"/>
-          <w:b/>
-          <w:bCs/>
-          <w:color w:val="000080"/>
-          <w:kern w:val="0"/>
-          <w:sz w:val="20"/>
-          <w:szCs w:val="20"/>
-        </w:rPr>
-        <w:t xml:space="preserve">public static </w:t>
-      </w:r>
-      <w:r>
-        <w:rPr>
-          <w:rFonts w:ascii="宋体" w:eastAsia="宋体" w:hAnsi="宋体" w:cs="宋体" w:hint="eastAsia"/>
-          <w:color w:val="000000"/>
-          <w:kern w:val="0"/>
-          <w:sz w:val="20"/>
-          <w:szCs w:val="20"/>
-        </w:rPr>
-        <w:t xml:space="preserve">String </w:t>
-      </w:r>
-      <w:proofErr w:type="spellStart"/>
-      <w:r>
-        <w:rPr>
-          <w:rFonts w:ascii="宋体" w:eastAsia="宋体" w:hAnsi="宋体" w:cs="宋体" w:hint="eastAsia"/>
-          <w:color w:val="000000"/>
-          <w:kern w:val="0"/>
-          <w:sz w:val="20"/>
-          <w:szCs w:val="20"/>
-        </w:rPr>
-        <w:t>DateToString</w:t>
-      </w:r>
-      <w:proofErr w:type="spellEnd"/>
-      <w:r>
-        <w:rPr>
-          <w:rFonts w:ascii="宋体" w:eastAsia="宋体" w:hAnsi="宋体" w:cs="宋体" w:hint="eastAsia"/>
-          <w:color w:val="000000"/>
-          <w:kern w:val="0"/>
-          <w:sz w:val="20"/>
-          <w:szCs w:val="20"/>
-        </w:rPr>
-        <w:t xml:space="preserve">(Date date, String </w:t>
-      </w:r>
-      <w:proofErr w:type="spellStart"/>
-      <w:r>
-        <w:rPr>
-          <w:rFonts w:ascii="宋体" w:eastAsia="宋体" w:hAnsi="宋体" w:cs="宋体" w:hint="eastAsia"/>
-          <w:color w:val="000000"/>
-          <w:kern w:val="0"/>
-          <w:sz w:val="20"/>
-          <w:szCs w:val="20"/>
-        </w:rPr>
-        <w:t>formatStr</w:t>
-      </w:r>
-      <w:proofErr w:type="spellEnd"/>
-      <w:r>
-        <w:rPr>
-          <w:rFonts w:ascii="宋体" w:eastAsia="宋体" w:hAnsi="宋体" w:cs="宋体" w:hint="eastAsia"/>
-          <w:color w:val="000000"/>
-          <w:kern w:val="0"/>
-          <w:sz w:val="20"/>
-          <w:szCs w:val="20"/>
-        </w:rPr>
-        <w:t>) {</w:t>
-      </w:r>
-      <w:r>
-        <w:rPr>
-          <w:rFonts w:ascii="宋体" w:eastAsia="宋体" w:hAnsi="宋体" w:cs="宋体" w:hint="eastAsia"/>
-          <w:color w:val="000000"/>
-          <w:kern w:val="0"/>
-          <w:sz w:val="20"/>
-          <w:szCs w:val="20"/>
-        </w:rPr>
-        <w:br/>
-        <w:t xml:space="preserve">    </w:t>
-      </w:r>
-      <w:r>
-        <w:rPr>
-          <w:rFonts w:ascii="宋体" w:eastAsia="宋体" w:hAnsi="宋体" w:cs="宋体" w:hint="eastAsia"/>
-          <w:b/>
-          <w:bCs/>
-          <w:color w:val="000080"/>
-          <w:kern w:val="0"/>
-          <w:sz w:val="20"/>
-          <w:szCs w:val="20"/>
-        </w:rPr>
-        <w:t xml:space="preserve">if </w:t>
-      </w:r>
-      <w:r>
-        <w:rPr>
-          <w:rFonts w:ascii="宋体" w:eastAsia="宋体" w:hAnsi="宋体" w:cs="宋体" w:hint="eastAsia"/>
-          <w:color w:val="000000"/>
-          <w:kern w:val="0"/>
-          <w:sz w:val="20"/>
-          <w:szCs w:val="20"/>
-        </w:rPr>
-        <w:t xml:space="preserve">(date == </w:t>
-      </w:r>
-      <w:r>
-        <w:rPr>
-          <w:rFonts w:ascii="宋体" w:eastAsia="宋体" w:hAnsi="宋体" w:cs="宋体" w:hint="eastAsia"/>
-          <w:b/>
-          <w:bCs/>
-          <w:color w:val="000080"/>
-          <w:kern w:val="0"/>
-          <w:sz w:val="20"/>
-          <w:szCs w:val="20"/>
-        </w:rPr>
-        <w:t>null</w:t>
-      </w:r>
-      <w:r>
-        <w:rPr>
-          <w:rFonts w:ascii="宋体" w:eastAsia="宋体" w:hAnsi="宋体" w:cs="宋体" w:hint="eastAsia"/>
-          <w:color w:val="000000"/>
-          <w:kern w:val="0"/>
-          <w:sz w:val="20"/>
-          <w:szCs w:val="20"/>
-        </w:rPr>
-        <w:t>) {</w:t>
-      </w:r>
-      <w:r>
-        <w:rPr>
-          <w:rFonts w:ascii="宋体" w:eastAsia="宋体" w:hAnsi="宋体" w:cs="宋体" w:hint="eastAsia"/>
-          <w:color w:val="000000"/>
-          <w:kern w:val="0"/>
-          <w:sz w:val="20"/>
-          <w:szCs w:val="20"/>
-        </w:rPr>
-        <w:br/>
-        <w:t xml:space="preserve">        </w:t>
-      </w:r>
-      <w:r>
-        <w:rPr>
-          <w:rFonts w:ascii="宋体" w:eastAsia="宋体" w:hAnsi="宋体" w:cs="宋体" w:hint="eastAsia"/>
-          <w:b/>
-          <w:bCs/>
-          <w:color w:val="000080"/>
-          <w:kern w:val="0"/>
-          <w:sz w:val="20"/>
-          <w:szCs w:val="20"/>
-        </w:rPr>
-        <w:t xml:space="preserve">return </w:t>
-      </w:r>
-      <w:proofErr w:type="spellStart"/>
-      <w:r>
-        <w:rPr>
-          <w:rFonts w:ascii="宋体" w:eastAsia="宋体" w:hAnsi="宋体" w:cs="宋体" w:hint="eastAsia"/>
-          <w:color w:val="000000"/>
-          <w:kern w:val="0"/>
-          <w:sz w:val="20"/>
-          <w:szCs w:val="20"/>
-        </w:rPr>
-        <w:t>StringUtils.</w:t>
-      </w:r>
-      <w:r>
-        <w:rPr>
-          <w:rFonts w:ascii="宋体" w:eastAsia="宋体" w:hAnsi="宋体" w:cs="宋体" w:hint="eastAsia"/>
-          <w:b/>
-          <w:bCs/>
-          <w:i/>
-          <w:iCs/>
-          <w:color w:val="660E7A"/>
-          <w:kern w:val="0"/>
-          <w:sz w:val="20"/>
-          <w:szCs w:val="20"/>
-        </w:rPr>
-        <w:t>EMPTY</w:t>
-      </w:r>
-      <w:proofErr w:type="spellEnd"/>
-      <w:r>
-        <w:rPr>
-          <w:rFonts w:ascii="宋体" w:eastAsia="宋体" w:hAnsi="宋体" w:cs="宋体" w:hint="eastAsia"/>
-          <w:color w:val="000000"/>
-          <w:kern w:val="0"/>
-          <w:sz w:val="20"/>
-          <w:szCs w:val="20"/>
-        </w:rPr>
-        <w:t>;</w:t>
-      </w:r>
-      <w:r>
-        <w:rPr>
-          <w:rFonts w:ascii="宋体" w:eastAsia="宋体" w:hAnsi="宋体" w:cs="宋体" w:hint="eastAsia"/>
-          <w:color w:val="000000"/>
-          <w:kern w:val="0"/>
-          <w:sz w:val="20"/>
-          <w:szCs w:val="20"/>
-        </w:rPr>
-        <w:br/>
-        <w:t xml:space="preserve">    }</w:t>
-      </w:r>
-      <w:r>
-        <w:rPr>
-          <w:rFonts w:ascii="宋体" w:eastAsia="宋体" w:hAnsi="宋体" w:cs="宋体" w:hint="eastAsia"/>
-          <w:color w:val="000000"/>
-          <w:kern w:val="0"/>
-          <w:sz w:val="20"/>
-          <w:szCs w:val="20"/>
-        </w:rPr>
-        <w:br/>
-        <w:t xml:space="preserve">    </w:t>
-      </w:r>
-      <w:proofErr w:type="spellStart"/>
-      <w:r>
-        <w:rPr>
-          <w:rFonts w:ascii="宋体" w:eastAsia="宋体" w:hAnsi="宋体" w:cs="宋体" w:hint="eastAsia"/>
-          <w:color w:val="000000"/>
-          <w:kern w:val="0"/>
-          <w:sz w:val="20"/>
-          <w:szCs w:val="20"/>
-        </w:rPr>
-        <w:t>DateTime</w:t>
-      </w:r>
-      <w:proofErr w:type="spellEnd"/>
-      <w:r>
-        <w:rPr>
-          <w:rFonts w:ascii="宋体" w:eastAsia="宋体" w:hAnsi="宋体" w:cs="宋体" w:hint="eastAsia"/>
-          <w:color w:val="000000"/>
-          <w:kern w:val="0"/>
-          <w:sz w:val="20"/>
-          <w:szCs w:val="20"/>
-        </w:rPr>
-        <w:t xml:space="preserve"> </w:t>
-      </w:r>
-      <w:proofErr w:type="spellStart"/>
-      <w:r>
-        <w:rPr>
-          <w:rFonts w:ascii="宋体" w:eastAsia="宋体" w:hAnsi="宋体" w:cs="宋体" w:hint="eastAsia"/>
-          <w:color w:val="000000"/>
-          <w:kern w:val="0"/>
-          <w:sz w:val="20"/>
-          <w:szCs w:val="20"/>
-        </w:rPr>
-        <w:t>dateTime</w:t>
-      </w:r>
-      <w:proofErr w:type="spellEnd"/>
-      <w:r>
-        <w:rPr>
-          <w:rFonts w:ascii="宋体" w:eastAsia="宋体" w:hAnsi="宋体" w:cs="宋体" w:hint="eastAsia"/>
-          <w:color w:val="000000"/>
-          <w:kern w:val="0"/>
-          <w:sz w:val="20"/>
-          <w:szCs w:val="20"/>
-        </w:rPr>
-        <w:t xml:space="preserve"> = </w:t>
-      </w:r>
-      <w:r>
-        <w:rPr>
-          <w:rFonts w:ascii="宋体" w:eastAsia="宋体" w:hAnsi="宋体" w:cs="宋体" w:hint="eastAsia"/>
-          <w:b/>
-          <w:bCs/>
-          <w:color w:val="000080"/>
-          <w:kern w:val="0"/>
-          <w:sz w:val="20"/>
-          <w:szCs w:val="20"/>
-        </w:rPr>
-        <w:t xml:space="preserve">new </w:t>
-      </w:r>
-      <w:proofErr w:type="spellStart"/>
-      <w:r>
-        <w:rPr>
-          <w:rFonts w:ascii="宋体" w:eastAsia="宋体" w:hAnsi="宋体" w:cs="宋体" w:hint="eastAsia"/>
-          <w:color w:val="000000"/>
-          <w:kern w:val="0"/>
-          <w:sz w:val="20"/>
-          <w:szCs w:val="20"/>
-        </w:rPr>
-        <w:t>DateTime</w:t>
-      </w:r>
-      <w:proofErr w:type="spellEnd"/>
-      <w:r>
-        <w:rPr>
-          <w:rFonts w:ascii="宋体" w:eastAsia="宋体" w:hAnsi="宋体" w:cs="宋体" w:hint="eastAsia"/>
-          <w:color w:val="000000"/>
-          <w:kern w:val="0"/>
-          <w:sz w:val="20"/>
-          <w:szCs w:val="20"/>
-        </w:rPr>
-        <w:t>(date);</w:t>
-      </w:r>
-      <w:r>
-        <w:rPr>
-          <w:rFonts w:ascii="宋体" w:eastAsia="宋体" w:hAnsi="宋体" w:cs="宋体" w:hint="eastAsia"/>
-          <w:color w:val="000000"/>
-          <w:kern w:val="0"/>
-          <w:sz w:val="20"/>
-          <w:szCs w:val="20"/>
-        </w:rPr>
-        <w:br/>
-        <w:t xml:space="preserve">    </w:t>
-      </w:r>
-      <w:r>
-        <w:rPr>
-          <w:rFonts w:ascii="宋体" w:eastAsia="宋体" w:hAnsi="宋体" w:cs="宋体" w:hint="eastAsia"/>
-          <w:b/>
-          <w:bCs/>
-          <w:color w:val="000080"/>
-          <w:kern w:val="0"/>
-          <w:sz w:val="20"/>
-          <w:szCs w:val="20"/>
-        </w:rPr>
-        <w:t xml:space="preserve">return </w:t>
-      </w:r>
-      <w:proofErr w:type="spellStart"/>
-      <w:r>
-        <w:rPr>
-          <w:rFonts w:ascii="宋体" w:eastAsia="宋体" w:hAnsi="宋体" w:cs="宋体" w:hint="eastAsia"/>
-          <w:color w:val="000000"/>
-          <w:kern w:val="0"/>
-          <w:sz w:val="20"/>
-          <w:szCs w:val="20"/>
-        </w:rPr>
-        <w:t>dateTime.toString</w:t>
-      </w:r>
-      <w:proofErr w:type="spellEnd"/>
-      <w:r>
-        <w:rPr>
-          <w:rFonts w:ascii="宋体" w:eastAsia="宋体" w:hAnsi="宋体" w:cs="宋体" w:hint="eastAsia"/>
-          <w:color w:val="000000"/>
-          <w:kern w:val="0"/>
-          <w:sz w:val="20"/>
-          <w:szCs w:val="20"/>
-        </w:rPr>
-        <w:t>(</w:t>
-      </w:r>
-      <w:proofErr w:type="spellStart"/>
-      <w:r>
-        <w:rPr>
-          <w:rFonts w:ascii="宋体" w:eastAsia="宋体" w:hAnsi="宋体" w:cs="宋体" w:hint="eastAsia"/>
-          <w:color w:val="000000"/>
-          <w:kern w:val="0"/>
-          <w:sz w:val="20"/>
-          <w:szCs w:val="20"/>
-        </w:rPr>
-        <w:t>formatStr</w:t>
-      </w:r>
-      <w:proofErr w:type="spellEnd"/>
-      <w:r>
-        <w:rPr>
-          <w:rFonts w:ascii="宋体" w:eastAsia="宋体" w:hAnsi="宋体" w:cs="宋体" w:hint="eastAsia"/>
-          <w:color w:val="000000"/>
-          <w:kern w:val="0"/>
-          <w:sz w:val="20"/>
-          <w:szCs w:val="20"/>
-        </w:rPr>
-        <w:t>);</w:t>
-      </w:r>
-      <w:r>
-        <w:rPr>
-          <w:rFonts w:ascii="宋体" w:eastAsia="宋体" w:hAnsi="宋体" w:cs="宋体" w:hint="eastAsia"/>
-          <w:color w:val="000000"/>
-          <w:kern w:val="0"/>
-          <w:sz w:val="20"/>
-          <w:szCs w:val="20"/>
-        </w:rPr>
-        <w:br/>
-        <w:t>}</w:t>
-      </w:r>
-    </w:p>
-    <w:p/>
-    <w:p>
-      <w:pPr>
-        <w:rPr>
-          <w:b/>
-        </w:rPr>
-      </w:pPr>
-      <w:r>
-        <w:rPr>
-          <w:rFonts w:hint="eastAsia"/>
-          <w:b/>
-        </w:rPr>
-        <w:t>使用</w:t>
-      </w:r>
-      <w:proofErr w:type="spellStart"/>
-      <w:r>
-        <w:rPr>
-          <w:rFonts w:hint="eastAsia"/>
-          <w:b/>
-        </w:rPr>
-        <w:t>pageHelper</w:t>
-      </w:r>
-      <w:proofErr w:type="spellEnd"/>
-      <w:r>
-        <w:rPr>
-          <w:rFonts w:hint="eastAsia"/>
-          <w:b/>
-        </w:rPr>
-        <w:t>的注意事项</w:t>
       </w:r>
     </w:p>
     <w:p>
-      <w:pPr>
-        <w:rPr>
-          <w:b/>
-        </w:rPr>
-      </w:pPr>
-      <w:proofErr w:type="spellStart"/>
-      <w:r>
-        <w:rPr>
-          <w:rFonts w:hint="eastAsia"/>
-        </w:rPr>
-        <w:t>page</w:t>
-      </w:r>
-      <w:r>
-        <w:t>Helper</w:t>
-      </w:r>
-      <w:proofErr w:type="spellEnd"/>
-      <w:r>
-        <w:rPr>
-          <w:rFonts w:hint="eastAsia"/>
-        </w:rPr>
-        <w:t>使用AOP的思想在执行SQL语句的最后添加Limit子句，所以在*</w:t>
-      </w:r>
-      <w:r>
-        <w:t>mapper.xml</w:t>
-      </w:r>
-      <w:r>
-        <w:rPr>
-          <w:rFonts w:hint="eastAsia"/>
-        </w:rPr>
-        <w:t>中写SQL语句时</w:t>
-      </w:r>
-      <w:r>
-        <w:rPr>
-          <w:rFonts w:hint="eastAsia"/>
-          <w:b/>
-        </w:rPr>
-        <w:t>不能在结尾添加分号</w:t>
-      </w:r>
-    </w:p>
-    <w:p>
-      <w:r>
-        <w:rPr>
-          <w:rFonts w:hint="eastAsia"/>
-        </w:rPr>
-        <w:t>调用SQL之前设置</w:t>
+      <w:r>
+        <w:rPr>
+          <w:rFonts w:hint="eastAsia"/>
+        </w:rPr>
+        <w:t>取到的结果，封装到</w:t>
+      </w:r>
+      <w:proofErr w:type="spellStart"/>
+      <w:r>
+        <w:rPr>
+          <w:rFonts w:hint="eastAsia"/>
+        </w:rPr>
+        <w:t>Page</w:t>
+      </w:r>
+      <w:r>
+        <w:t>In</w:t>
+      </w:r>
+      <w:r>
+        <w:rPr>
+          <w:rFonts w:hint="eastAsia"/>
+        </w:rPr>
+        <w:t>fo</w:t>
+      </w:r>
+      <w:proofErr w:type="spellEnd"/>
+      <w:r>
+        <w:rPr>
+          <w:rFonts w:hint="eastAsia"/>
+        </w:rPr>
+        <w:t>中去</w:t>
+      </w:r>
+      <w:r>
+        <w:rPr>
+          <w:rFonts w:hint="eastAsia"/>
+        </w:rPr>
+        <w:t>，在构造方法中，会计算各种参数</w:t>
       </w:r>
     </w:p>
     <w:p>
@@ -1684,8 +4488,8 @@
           <w:rFonts w:ascii="宋体" w:eastAsia="宋体" w:hAnsi="宋体" w:cs="宋体"/>
           <w:color w:val="000000"/>
           <w:kern w:val="0"/>
-          <w:sz w:val="26"/>
-          <w:szCs w:val="26"/>
+          <w:sz w:val="20"/>
+          <w:szCs w:val="20"/>
         </w:rPr>
       </w:pPr>
       <w:proofErr w:type="spellStart"/>
@@ -1694,77 +4498,77 @@
           <w:rFonts w:ascii="宋体" w:eastAsia="宋体" w:hAnsi="宋体" w:cs="宋体" w:hint="eastAsia"/>
           <w:color w:val="000000"/>
           <w:kern w:val="0"/>
-          <w:sz w:val="26"/>
-          <w:szCs w:val="26"/>
-        </w:rPr>
-        <w:t>PageHelper.</w:t>
-      </w:r>
-      <w:r>
-        <w:rPr>
-          <w:rFonts w:ascii="宋体" w:eastAsia="宋体" w:hAnsi="宋体" w:cs="宋体" w:hint="eastAsia"/>
-          <w:i/>
-          <w:iCs/>
-          <w:color w:val="000000"/>
-          <w:kern w:val="0"/>
-          <w:sz w:val="26"/>
-          <w:szCs w:val="26"/>
-        </w:rPr>
-        <w:t>startPage</w:t>
-      </w:r>
-      <w:proofErr w:type="spellEnd"/>
-      <w:r>
-        <w:rPr>
-          <w:rFonts w:ascii="宋体" w:eastAsia="宋体" w:hAnsi="宋体" w:cs="宋体" w:hint="eastAsia"/>
-          <w:color w:val="000000"/>
-          <w:kern w:val="0"/>
-          <w:sz w:val="26"/>
-          <w:szCs w:val="26"/>
-        </w:rPr>
-        <w:t>(</w:t>
-      </w:r>
-      <w:proofErr w:type="spellStart"/>
-      <w:r>
-        <w:rPr>
-          <w:rFonts w:ascii="宋体" w:eastAsia="宋体" w:hAnsi="宋体" w:cs="宋体" w:hint="eastAsia"/>
-          <w:color w:val="000000"/>
-          <w:kern w:val="0"/>
-          <w:sz w:val="26"/>
-          <w:szCs w:val="26"/>
-        </w:rPr>
-        <w:t>pageNum</w:t>
-      </w:r>
-      <w:proofErr w:type="spellEnd"/>
-      <w:r>
-        <w:rPr>
-          <w:rFonts w:ascii="宋体" w:eastAsia="宋体" w:hAnsi="宋体" w:cs="宋体" w:hint="eastAsia"/>
-          <w:color w:val="000000"/>
-          <w:kern w:val="0"/>
-          <w:sz w:val="26"/>
-          <w:szCs w:val="26"/>
-        </w:rPr>
-        <w:t xml:space="preserve">, </w:t>
-      </w:r>
-      <w:proofErr w:type="spellStart"/>
-      <w:r>
-        <w:rPr>
-          <w:rFonts w:ascii="宋体" w:eastAsia="宋体" w:hAnsi="宋体" w:cs="宋体" w:hint="eastAsia"/>
-          <w:color w:val="000000"/>
-          <w:kern w:val="0"/>
-          <w:sz w:val="26"/>
-          <w:szCs w:val="26"/>
-        </w:rPr>
-        <w:t>pageSize</w:t>
-      </w:r>
-      <w:proofErr w:type="spellEnd"/>
-      <w:r>
-        <w:rPr>
-          <w:rFonts w:ascii="宋体" w:eastAsia="宋体" w:hAnsi="宋体" w:cs="宋体" w:hint="eastAsia"/>
-          <w:color w:val="000000"/>
-          <w:kern w:val="0"/>
-          <w:sz w:val="26"/>
-          <w:szCs w:val="26"/>
-        </w:rPr>
-        <w:t>);</w:t>
+          <w:sz w:val="20"/>
+          <w:szCs w:val="20"/>
+        </w:rPr>
+        <w:t>PageInfo</w:t>
+      </w:r>
+      <w:proofErr w:type="spellEnd"/>
+      <w:r>
+        <w:rPr>
+          <w:rFonts w:ascii="宋体" w:eastAsia="宋体" w:hAnsi="宋体" w:cs="宋体" w:hint="eastAsia"/>
+          <w:color w:val="000000"/>
+          <w:kern w:val="0"/>
+          <w:sz w:val="20"/>
+          <w:szCs w:val="20"/>
+        </w:rPr>
+        <w:t xml:space="preserve"> </w:t>
+      </w:r>
+      <w:proofErr w:type="spellStart"/>
+      <w:r>
+        <w:rPr>
+          <w:rFonts w:ascii="宋体" w:eastAsia="宋体" w:hAnsi="宋体" w:cs="宋体" w:hint="eastAsia"/>
+          <w:color w:val="000000"/>
+          <w:kern w:val="0"/>
+          <w:sz w:val="20"/>
+          <w:szCs w:val="20"/>
+        </w:rPr>
+        <w:t>pageInfo</w:t>
+      </w:r>
+      <w:proofErr w:type="spellEnd"/>
+      <w:r>
+        <w:rPr>
+          <w:rFonts w:ascii="宋体" w:eastAsia="宋体" w:hAnsi="宋体" w:cs="宋体" w:hint="eastAsia"/>
+          <w:color w:val="000000"/>
+          <w:kern w:val="0"/>
+          <w:sz w:val="20"/>
+          <w:szCs w:val="20"/>
+        </w:rPr>
+        <w:t xml:space="preserve"> = </w:t>
+      </w:r>
+      <w:r>
+        <w:rPr>
+          <w:rFonts w:ascii="宋体" w:eastAsia="宋体" w:hAnsi="宋体" w:cs="宋体" w:hint="eastAsia"/>
+          <w:b/>
+          <w:bCs/>
+          <w:color w:val="000080"/>
+          <w:kern w:val="0"/>
+          <w:sz w:val="20"/>
+          <w:szCs w:val="20"/>
+        </w:rPr>
+        <w:t xml:space="preserve">new </w:t>
+      </w:r>
+      <w:proofErr w:type="spellStart"/>
+      <w:r>
+        <w:rPr>
+          <w:rFonts w:ascii="宋体" w:eastAsia="宋体" w:hAnsi="宋体" w:cs="宋体" w:hint="eastAsia"/>
+          <w:color w:val="000000"/>
+          <w:kern w:val="0"/>
+          <w:sz w:val="20"/>
+          <w:szCs w:val="20"/>
+        </w:rPr>
+        <w:t>PageInfo</w:t>
+      </w:r>
+      <w:proofErr w:type="spellEnd"/>
+      <w:r>
+        <w:rPr>
+          <w:rFonts w:ascii="宋体" w:eastAsia="宋体" w:hAnsi="宋体" w:cs="宋体" w:hint="eastAsia"/>
+          <w:color w:val="000000"/>
+          <w:kern w:val="0"/>
+          <w:sz w:val="20"/>
+          <w:szCs w:val="20"/>
+        </w:rPr>
+        <w:t>(products);</w:t>
       </w:r>
     </w:p>
     <w:p>
@@ -1772,31 +4576,7 @@
         <w:rPr>
           <w:rFonts w:hint="eastAsia"/>
         </w:rPr>
-        <w:lastRenderedPageBreak/>
-        <w:t>取到的结果，封装到</w:t>
-      </w:r>
-      <w:proofErr w:type="spellStart"/>
-      <w:r>
-        <w:rPr>
-          <w:rFonts w:hint="eastAsia"/>
-        </w:rPr>
-        <w:t>Page</w:t>
-      </w:r>
-      <w:r>
-        <w:t>In</w:t>
-      </w:r>
-      <w:r>
-        <w:rPr>
-          <w:rFonts w:hint="eastAsia"/>
-        </w:rPr>
-        <w:t>fo</w:t>
-      </w:r>
-      <w:proofErr w:type="spellEnd"/>
-      <w:r>
-        <w:rPr>
-          <w:rFonts w:hint="eastAsia"/>
-        </w:rPr>
-        <w:t>中去</w:t>
+        <w:t>如果想更换数据源，使用</w:t>
       </w:r>
     </w:p>
     <w:p>
@@ -1826,8 +4606,8 @@
           <w:rFonts w:ascii="宋体" w:eastAsia="宋体" w:hAnsi="宋体" w:cs="宋体"/>
           <w:color w:val="000000"/>
           <w:kern w:val="0"/>
-          <w:sz w:val="26"/>
-          <w:szCs w:val="26"/>
+          <w:sz w:val="20"/>
+          <w:szCs w:val="20"/>
         </w:rPr>
       </w:pPr>
       <w:proofErr w:type="spellStart"/>
@@ -1836,126 +4616,8 @@
           <w:rFonts w:ascii="宋体" w:eastAsia="宋体" w:hAnsi="宋体" w:cs="宋体" w:hint="eastAsia"/>
           <w:color w:val="000000"/>
           <w:kern w:val="0"/>
-          <w:sz w:val="26"/>
-          <w:szCs w:val="26"/>
-        </w:rPr>
-        <w:t>PageInfo</w:t>
-      </w:r>
-      <w:proofErr w:type="spellEnd"/>
-      <w:r>
-        <w:rPr>
-          <w:rFonts w:ascii="宋体" w:eastAsia="宋体" w:hAnsi="宋体" w:cs="宋体" w:hint="eastAsia"/>
-          <w:color w:val="000000"/>
-          <w:kern w:val="0"/>
-          <w:sz w:val="26"/>
-          <w:szCs w:val="26"/>
-        </w:rPr>
-        <w:t xml:space="preserve"> </w:t>
-      </w:r>
-      <w:proofErr w:type="spellStart"/>
-      <w:r>
-        <w:rPr>
-          <w:rFonts w:ascii="宋体" w:eastAsia="宋体" w:hAnsi="宋体" w:cs="宋体" w:hint="eastAsia"/>
-          <w:color w:val="000000"/>
-          <w:kern w:val="0"/>
-          <w:sz w:val="26"/>
-          <w:szCs w:val="26"/>
-        </w:rPr>
-        <w:t>pageInfo</w:t>
-      </w:r>
-      <w:proofErr w:type="spellEnd"/>
-      <w:r>
-        <w:rPr>
-          <w:rFonts w:ascii="宋体" w:eastAsia="宋体" w:hAnsi="宋体" w:cs="宋体" w:hint="eastAsia"/>
-          <w:color w:val="000000"/>
-          <w:kern w:val="0"/>
-          <w:sz w:val="26"/>
-          <w:szCs w:val="26"/>
-        </w:rPr>
-        <w:t xml:space="preserve"> = </w:t>
-      </w:r>
-      <w:r>
-        <w:rPr>
-          <w:rFonts w:ascii="宋体" w:eastAsia="宋体" w:hAnsi="宋体" w:cs="宋体" w:hint="eastAsia"/>
-          <w:b/>
-          <w:bCs/>
-          <w:color w:val="000080"/>
-          <w:kern w:val="0"/>
-          <w:sz w:val="26"/>
-          <w:szCs w:val="26"/>
-        </w:rPr>
-        <w:t xml:space="preserve">new </w:t>
-      </w:r>
-      <w:proofErr w:type="spellStart"/>
-      <w:r>
-        <w:rPr>
-          <w:rFonts w:ascii="宋体" w:eastAsia="宋体" w:hAnsi="宋体" w:cs="宋体" w:hint="eastAsia"/>
-          <w:color w:val="000000"/>
-          <w:kern w:val="0"/>
-          <w:sz w:val="26"/>
-          <w:szCs w:val="26"/>
-        </w:rPr>
-        <w:t>PageInfo</w:t>
-      </w:r>
-      <w:proofErr w:type="spellEnd"/>
-      <w:r>
-        <w:rPr>
-          <w:rFonts w:ascii="宋体" w:eastAsia="宋体" w:hAnsi="宋体" w:cs="宋体" w:hint="eastAsia"/>
-          <w:color w:val="000000"/>
-          <w:kern w:val="0"/>
-          <w:sz w:val="26"/>
-          <w:szCs w:val="26"/>
-        </w:rPr>
-        <w:t>(products);</w:t>
-      </w:r>
-    </w:p>
-    <w:p>
-      <w:r>
-        <w:rPr>
-          <w:rFonts w:hint="eastAsia"/>
-        </w:rPr>
-        <w:t>如果想更换数据源，使用</w:t>
-      </w:r>
-    </w:p>
-    <w:p>
-      <w:pPr>
-        <w:widowControl/>
-        <w:shd w:val="clear" w:color="auto" w:fill="FFFFFF"/>
-        <w:tabs>
-          <w:tab w:val="left" w:pos="916"/>
-          <w:tab w:val="left" w:pos="1832"/>
-          <w:tab w:val="left" w:pos="2748"/>
-          <w:tab w:val="left" w:pos="3664"/>
-          <w:tab w:val="left" w:pos="4580"/>
-          <w:tab w:val="left" w:pos="5496"/>
-          <w:tab w:val="left" w:pos="6412"/>
-          <w:tab w:val="left" w:pos="7328"/>
-          <w:tab w:val="left" w:pos="8244"/>
-          <w:tab w:val="left" w:pos="9160"/>
-          <w:tab w:val="left" w:pos="10076"/>
-          <w:tab w:val="left" w:pos="10992"/>
-          <w:tab w:val="left" w:pos="11908"/>
-          <w:tab w:val="left" w:pos="12824"/>
-          <w:tab w:val="left" w:pos="13740"/>
-          <w:tab w:val="left" w:pos="14656"/>
-        </w:tabs>
-        <w:jc w:val="left"/>
-        <w:rPr>
-          <w:rFonts w:ascii="宋体" w:eastAsia="宋体" w:hAnsi="宋体" w:cs="宋体"/>
-          <w:color w:val="000000"/>
-          <w:kern w:val="0"/>
-          <w:sz w:val="26"/>
-          <w:szCs w:val="26"/>
-        </w:rPr>
-      </w:pPr>
-      <w:proofErr w:type="spellStart"/>
-      <w:r>
-        <w:rPr>
-          <w:rFonts w:ascii="宋体" w:eastAsia="宋体" w:hAnsi="宋体" w:cs="宋体" w:hint="eastAsia"/>
-          <w:color w:val="000000"/>
-          <w:kern w:val="0"/>
-          <w:sz w:val="26"/>
-          <w:szCs w:val="26"/>
+          <w:sz w:val="20"/>
+          <w:szCs w:val="20"/>
         </w:rPr>
         <w:t>pageInfo.setList</w:t>
       </w:r>
@@ -1965,8 +4627,8 @@
           <w:rFonts w:ascii="宋体" w:eastAsia="宋体" w:hAnsi="宋体" w:cs="宋体" w:hint="eastAsia"/>
           <w:color w:val="000000"/>
           <w:kern w:val="0"/>
-          <w:sz w:val="26"/>
-          <w:szCs w:val="26"/>
+          <w:sz w:val="20"/>
+          <w:szCs w:val="20"/>
         </w:rPr>
         <w:t>(list);</w:t>
       </w:r>
@@ -2514,8 +5176,8 @@
           <w:rFonts w:ascii="宋体" w:eastAsia="宋体" w:hAnsi="宋体" w:cs="宋体"/>
           <w:color w:val="000000"/>
           <w:kern w:val="0"/>
-          <w:sz w:val="26"/>
-          <w:szCs w:val="26"/>
+          <w:sz w:val="20"/>
+          <w:szCs w:val="20"/>
         </w:rPr>
       </w:pPr>
       <w:proofErr w:type="spellStart"/>
@@ -2526,8 +5188,8 @@
           <w:bCs/>
           <w:color w:val="660E7A"/>
           <w:kern w:val="0"/>
-          <w:sz w:val="26"/>
-          <w:szCs w:val="26"/>
+          <w:sz w:val="20"/>
+          <w:szCs w:val="20"/>
         </w:rPr>
         <w:t>ftpClient</w:t>
       </w:r>
@@ -2536,8 +5198,8 @@
           <w:rFonts w:ascii="宋体" w:eastAsia="宋体" w:hAnsi="宋体" w:cs="宋体" w:hint="eastAsia"/>
           <w:color w:val="000000"/>
           <w:kern w:val="0"/>
-          <w:sz w:val="26"/>
-          <w:szCs w:val="26"/>
+          <w:sz w:val="20"/>
+          <w:szCs w:val="20"/>
         </w:rPr>
         <w:t>.enterLocalPassiveMode</w:t>
       </w:r>
@@ -2547,8 +5209,8 @@
           <w:rFonts w:ascii="宋体" w:eastAsia="宋体" w:hAnsi="宋体" w:cs="宋体" w:hint="eastAsia"/>
           <w:color w:val="000000"/>
           <w:kern w:val="0"/>
-          <w:sz w:val="26"/>
-          <w:szCs w:val="26"/>
+          <w:sz w:val="20"/>
+          <w:szCs w:val="20"/>
         </w:rPr>
         <w:t>();</w:t>
       </w:r>
@@ -2638,8 +5300,8 @@
           <w:rFonts w:ascii="宋体" w:eastAsia="宋体" w:hAnsi="宋体" w:cs="宋体"/>
           <w:color w:val="000000"/>
           <w:kern w:val="0"/>
-          <w:sz w:val="26"/>
-          <w:szCs w:val="26"/>
+          <w:sz w:val="20"/>
+          <w:szCs w:val="20"/>
         </w:rPr>
       </w:pPr>
       <w:r>
@@ -2647,8 +5309,8 @@
           <w:rFonts w:ascii="宋体" w:eastAsia="宋体" w:hAnsi="宋体" w:cs="宋体" w:hint="eastAsia"/>
           <w:color w:val="000000"/>
           <w:kern w:val="0"/>
-          <w:sz w:val="26"/>
-          <w:szCs w:val="26"/>
+          <w:sz w:val="20"/>
+          <w:szCs w:val="20"/>
           <w:shd w:val="clear" w:color="auto" w:fill="EFEFEF"/>
         </w:rPr>
         <w:t>&lt;</w:t>
@@ -2660,8 +5322,8 @@
           <w:bCs/>
           <w:color w:val="000080"/>
           <w:kern w:val="0"/>
-          <w:sz w:val="26"/>
-          <w:szCs w:val="26"/>
+          <w:sz w:val="20"/>
+          <w:szCs w:val="20"/>
           <w:shd w:val="clear" w:color="auto" w:fill="EFEFEF"/>
         </w:rPr>
         <w:t xml:space="preserve">foreach </w:t>
@@ -2673,8 +5335,8 @@
           <w:bCs/>
           <w:color w:val="0000FF"/>
           <w:kern w:val="0"/>
-          <w:sz w:val="26"/>
-          <w:szCs w:val="26"/>
+          <w:sz w:val="20"/>
+          <w:szCs w:val="20"/>
           <w:shd w:val="clear" w:color="auto" w:fill="EFEFEF"/>
         </w:rPr>
         <w:t>item=</w:t>
@@ -2686,8 +5348,8 @@
           <w:bCs/>
           <w:color w:val="008000"/>
           <w:kern w:val="0"/>
-          <w:sz w:val="26"/>
-          <w:szCs w:val="26"/>
+          <w:sz w:val="20"/>
+          <w:szCs w:val="20"/>
           <w:shd w:val="clear" w:color="auto" w:fill="EFEFEF"/>
         </w:rPr>
         <w:t xml:space="preserve">"item" </w:t>
@@ -2699,8 +5361,8 @@
           <w:bCs/>
           <w:color w:val="0000FF"/>
           <w:kern w:val="0"/>
-          <w:sz w:val="26"/>
-          <w:szCs w:val="26"/>
+          <w:sz w:val="20"/>
+          <w:szCs w:val="20"/>
           <w:shd w:val="clear" w:color="auto" w:fill="EFEFEF"/>
         </w:rPr>
         <w:t>index=</w:t>
@@ -2712,8 +5374,8 @@
           <w:bCs/>
           <w:color w:val="008000"/>
           <w:kern w:val="0"/>
-          <w:sz w:val="26"/>
-          <w:szCs w:val="26"/>
+          <w:sz w:val="20"/>
+          <w:szCs w:val="20"/>
           <w:shd w:val="clear" w:color="auto" w:fill="EFEFEF"/>
         </w:rPr>
         <w:t xml:space="preserve">"index" </w:t>
@@ -2725,8 +5387,8 @@
           <w:bCs/>
           <w:color w:val="0000FF"/>
           <w:kern w:val="0"/>
-          <w:sz w:val="26"/>
-          <w:szCs w:val="26"/>
+          <w:sz w:val="20"/>
+          <w:szCs w:val="20"/>
           <w:shd w:val="clear" w:color="auto" w:fill="EFEFEF"/>
         </w:rPr>
         <w:t>open=</w:t>
@@ -2738,8 +5400,8 @@
           <w:bCs/>
           <w:color w:val="008000"/>
           <w:kern w:val="0"/>
-          <w:sz w:val="26"/>
-          <w:szCs w:val="26"/>
+          <w:sz w:val="20"/>
+          <w:szCs w:val="20"/>
           <w:shd w:val="clear" w:color="auto" w:fill="EFEFEF"/>
         </w:rPr>
         <w:t xml:space="preserve">"(" </w:t>
@@ -2751,8 +5413,8 @@
           <w:bCs/>
           <w:color w:val="0000FF"/>
           <w:kern w:val="0"/>
-          <w:sz w:val="26"/>
-          <w:szCs w:val="26"/>
+          <w:sz w:val="20"/>
+          <w:szCs w:val="20"/>
           <w:shd w:val="clear" w:color="auto" w:fill="EFEFEF"/>
         </w:rPr>
         <w:t>separator=</w:t>
@@ -2764,8 +5426,8 @@
           <w:bCs/>
           <w:color w:val="008000"/>
           <w:kern w:val="0"/>
-          <w:sz w:val="26"/>
-          <w:szCs w:val="26"/>
+          <w:sz w:val="20"/>
+          <w:szCs w:val="20"/>
           <w:shd w:val="clear" w:color="auto" w:fill="EFEFEF"/>
         </w:rPr>
         <w:t xml:space="preserve">"," </w:t>
@@ -2777,8 +5439,8 @@
           <w:bCs/>
           <w:color w:val="0000FF"/>
           <w:kern w:val="0"/>
-          <w:sz w:val="26"/>
-          <w:szCs w:val="26"/>
+          <w:sz w:val="20"/>
+          <w:szCs w:val="20"/>
           <w:shd w:val="clear" w:color="auto" w:fill="EFEFEF"/>
         </w:rPr>
         <w:t>close=</w:t>
@@ -2790,8 +5452,8 @@
           <w:bCs/>
           <w:color w:val="008000"/>
           <w:kern w:val="0"/>
-          <w:sz w:val="26"/>
-          <w:szCs w:val="26"/>
+          <w:sz w:val="20"/>
+          <w:szCs w:val="20"/>
           <w:shd w:val="clear" w:color="auto" w:fill="EFEFEF"/>
         </w:rPr>
         <w:t xml:space="preserve">")" </w:t>
@@ -2803,8 +5465,8 @@
           <w:bCs/>
           <w:color w:val="0000FF"/>
           <w:kern w:val="0"/>
-          <w:sz w:val="26"/>
-          <w:szCs w:val="26"/>
+          <w:sz w:val="20"/>
+          <w:szCs w:val="20"/>
           <w:shd w:val="clear" w:color="auto" w:fill="EFEFEF"/>
         </w:rPr>
         <w:t>collection=</w:t>
@@ -2816,8 +5478,8 @@
           <w:bCs/>
           <w:color w:val="008000"/>
           <w:kern w:val="0"/>
-          <w:sz w:val="26"/>
-          <w:szCs w:val="26"/>
+          <w:sz w:val="20"/>
+          <w:szCs w:val="20"/>
           <w:shd w:val="clear" w:color="auto" w:fill="EFEFEF"/>
         </w:rPr>
         <w:t>"</w:t>
@@ -2830,8 +5492,8 @@
           <w:bCs/>
           <w:color w:val="008000"/>
           <w:kern w:val="0"/>
-          <w:sz w:val="26"/>
-          <w:szCs w:val="26"/>
+          <w:sz w:val="20"/>
+          <w:szCs w:val="20"/>
           <w:shd w:val="clear" w:color="auto" w:fill="EFEFEF"/>
         </w:rPr>
         <w:t>categoryIdList</w:t>
@@ -2844,8 +5506,8 @@
           <w:bCs/>
           <w:color w:val="008000"/>
           <w:kern w:val="0"/>
-          <w:sz w:val="26"/>
-          <w:szCs w:val="26"/>
+          <w:sz w:val="20"/>
+          <w:szCs w:val="20"/>
           <w:shd w:val="clear" w:color="auto" w:fill="EFEFEF"/>
         </w:rPr>
         <w:t>"</w:t>
@@ -2855,8 +5517,8 @@
           <w:rFonts w:ascii="宋体" w:eastAsia="宋体" w:hAnsi="宋体" w:cs="宋体" w:hint="eastAsia"/>
           <w:color w:val="000000"/>
           <w:kern w:val="0"/>
-          <w:sz w:val="26"/>
-          <w:szCs w:val="26"/>
+          <w:sz w:val="20"/>
+          <w:szCs w:val="20"/>
           <w:shd w:val="clear" w:color="auto" w:fill="EFEFEF"/>
         </w:rPr>
         <w:t>&gt;</w:t>
@@ -2866,8 +5528,8 @@
           <w:rFonts w:ascii="宋体" w:eastAsia="宋体" w:hAnsi="宋体" w:cs="宋体" w:hint="eastAsia"/>
           <w:color w:val="000000"/>
           <w:kern w:val="0"/>
-          <w:sz w:val="26"/>
-          <w:szCs w:val="26"/>
+          <w:sz w:val="20"/>
+          <w:szCs w:val="20"/>
         </w:rPr>
         <w:br/>
         <w:t xml:space="preserve">  #{item}</w:t>
@@ -2877,8 +5539,8 @@
           <w:rFonts w:ascii="宋体" w:eastAsia="宋体" w:hAnsi="宋体" w:cs="宋体" w:hint="eastAsia"/>
           <w:color w:val="000000"/>
           <w:kern w:val="0"/>
-          <w:sz w:val="26"/>
-          <w:szCs w:val="26"/>
+          <w:sz w:val="20"/>
+          <w:szCs w:val="20"/>
         </w:rPr>
         <w:br/>
       </w:r>
@@ -2887,8 +5549,8 @@
           <w:rFonts w:ascii="宋体" w:eastAsia="宋体" w:hAnsi="宋体" w:cs="宋体" w:hint="eastAsia"/>
           <w:color w:val="000000"/>
           <w:kern w:val="0"/>
-          <w:sz w:val="26"/>
-          <w:szCs w:val="26"/>
+          <w:sz w:val="20"/>
+          <w:szCs w:val="20"/>
           <w:shd w:val="clear" w:color="auto" w:fill="EFEFEF"/>
         </w:rPr>
         <w:t>&lt;/</w:t>
@@ -2900,8 +5562,8 @@
           <w:bCs/>
           <w:color w:val="000080"/>
           <w:kern w:val="0"/>
-          <w:sz w:val="26"/>
-          <w:szCs w:val="26"/>
+          <w:sz w:val="20"/>
+          <w:szCs w:val="20"/>
           <w:shd w:val="clear" w:color="auto" w:fill="EFEFEF"/>
         </w:rPr>
         <w:t>foreach</w:t>
@@ -2911,13 +5573,1127 @@
           <w:rFonts w:ascii="宋体" w:eastAsia="宋体" w:hAnsi="宋体" w:cs="宋体" w:hint="eastAsia"/>
           <w:color w:val="000000"/>
           <w:kern w:val="0"/>
-          <w:sz w:val="26"/>
-          <w:szCs w:val="26"/>
+          <w:sz w:val="20"/>
+          <w:szCs w:val="20"/>
           <w:shd w:val="clear" w:color="auto" w:fill="EFEFEF"/>
         </w:rPr>
         <w:t>&gt;</w:t>
       </w:r>
     </w:p>
+    <w:p/>
+    <w:p>
+      <w:pPr>
+        <w:rPr>
+          <w:b/>
+        </w:rPr>
+      </w:pPr>
+      <w:r>
+        <w:rPr>
+          <w:rFonts w:hint="eastAsia"/>
+          <w:b/>
+        </w:rPr>
+        <w:t>文件上传思路：</w:t>
+      </w:r>
+    </w:p>
+    <w:p>
+      <w:r>
+        <w:rPr>
+          <w:rFonts w:hint="eastAsia"/>
+        </w:rPr>
+        <w:t>在服务器创建一个临时文件夹，通过</w:t>
+      </w:r>
+      <w:proofErr w:type="spellStart"/>
+      <w:r>
+        <w:rPr>
+          <w:rFonts w:hint="eastAsia"/>
+        </w:rPr>
+        <w:t>Mul</w:t>
+      </w:r>
+      <w:r>
+        <w:t>tipartFile</w:t>
+      </w:r>
+      <w:proofErr w:type="spellEnd"/>
+      <w:r>
+        <w:rPr>
+          <w:rFonts w:hint="eastAsia"/>
+        </w:rPr>
+        <w:t>的transfer方法将文件上传到服务器的临时文件夹，然后再通过</w:t>
+      </w:r>
+      <w:proofErr w:type="spellStart"/>
+      <w:r>
+        <w:rPr>
+          <w:rFonts w:hint="eastAsia"/>
+        </w:rPr>
+        <w:t>FTP</w:t>
+      </w:r>
+      <w:r>
+        <w:t>Client</w:t>
+      </w:r>
+      <w:proofErr w:type="spellEnd"/>
+      <w:r>
+        <w:rPr>
+          <w:rFonts w:hint="eastAsia"/>
+        </w:rPr>
+        <w:t>的</w:t>
+      </w:r>
+      <w:proofErr w:type="spellStart"/>
+      <w:r>
+        <w:rPr>
+          <w:rFonts w:hint="eastAsia"/>
+        </w:rPr>
+        <w:t>storeFile</w:t>
+      </w:r>
+      <w:proofErr w:type="spellEnd"/>
+      <w:r>
+        <w:rPr>
+          <w:rFonts w:hint="eastAsia"/>
+        </w:rPr>
+        <w:t>方法上传到文件服务器，上</w:t>
+      </w:r>
+      <w:proofErr w:type="gramStart"/>
+      <w:r>
+        <w:rPr>
+          <w:rFonts w:hint="eastAsia"/>
+        </w:rPr>
+        <w:t>传成功</w:t>
+      </w:r>
+      <w:proofErr w:type="gramEnd"/>
+      <w:r>
+        <w:rPr>
+          <w:rFonts w:hint="eastAsia"/>
+        </w:rPr>
+        <w:t>后，删除临时文件夹中的文件。</w:t>
+      </w:r>
+    </w:p>
+    <w:p/>
+    <w:p>
+      <w:pPr>
+        <w:rPr>
+          <w:b/>
+        </w:rPr>
+      </w:pPr>
+      <w:r>
+        <w:rPr>
+          <w:rFonts w:hint="eastAsia"/>
+          <w:b/>
+        </w:rPr>
+        <w:t>浮点数精度丢失问题</w:t>
+      </w:r>
+    </w:p>
+    <w:p>
+      <w:r>
+        <w:rPr>
+          <w:rFonts w:hint="eastAsia"/>
+        </w:rPr>
+        <w:t>使用</w:t>
+      </w:r>
+      <w:proofErr w:type="spellStart"/>
+      <w:r>
+        <w:rPr>
+          <w:rFonts w:hint="eastAsia"/>
+        </w:rPr>
+        <w:t>Big</w:t>
+      </w:r>
+      <w:r>
+        <w:t>Decimal</w:t>
+      </w:r>
+      <w:proofErr w:type="spellEnd"/>
+      <w:r>
+        <w:rPr>
+          <w:rFonts w:hint="eastAsia"/>
+        </w:rPr>
+        <w:t>类，</w:t>
+      </w:r>
+      <w:r>
+        <w:rPr>
+          <w:rFonts w:hint="eastAsia"/>
+          <w:b/>
+          <w:color w:val="FF0000"/>
+        </w:rPr>
+        <w:t>一定</w:t>
+      </w:r>
+      <w:r>
+        <w:rPr>
+          <w:rFonts w:hint="eastAsia"/>
+        </w:rPr>
+        <w:t>要使用String类型的构造器。</w:t>
+      </w:r>
+    </w:p>
+    <w:p/>
+    <w:p>
+      <w:pPr>
+        <w:rPr>
+          <w:b/>
+        </w:rPr>
+      </w:pPr>
+      <w:r>
+        <w:rPr>
+          <w:rFonts w:hint="eastAsia"/>
+          <w:b/>
+        </w:rPr>
+        <w:t>如何避免数据库select空值异常？</w:t>
+      </w:r>
+    </w:p>
+    <w:p>
+      <w:r>
+        <w:rPr>
+          <w:rFonts w:hint="eastAsia"/>
+        </w:rPr>
+        <w:t>在</w:t>
+      </w:r>
+      <w:proofErr w:type="spellStart"/>
+      <w:r>
+        <w:rPr>
+          <w:rFonts w:hint="eastAsia"/>
+        </w:rPr>
+        <w:t>dao</w:t>
+      </w:r>
+      <w:proofErr w:type="spellEnd"/>
+      <w:r>
+        <w:rPr>
+          <w:rFonts w:hint="eastAsia"/>
+        </w:rPr>
+        <w:t>层处理，使用如下语句：</w:t>
+      </w:r>
+    </w:p>
+    <w:p>
+      <w:r>
+        <w:rPr>
+          <w:rFonts w:hint="eastAsia"/>
+        </w:rPr>
+        <w:t>s</w:t>
+      </w:r>
+      <w:r>
+        <w:t xml:space="preserve">elect </w:t>
+      </w:r>
+      <w:proofErr w:type="gramStart"/>
+      <w:r>
+        <w:rPr>
+          <w:color w:val="FF0000"/>
+        </w:rPr>
+        <w:t>IFNULL(</w:t>
+      </w:r>
+      <w:proofErr w:type="gramEnd"/>
+      <w:r>
+        <w:rPr>
+          <w:color w:val="FF0000"/>
+        </w:rPr>
+        <w:t>sum(quantity),0)</w:t>
+      </w:r>
+      <w:r>
+        <w:t xml:space="preserve"> as count from ……</w:t>
+      </w:r>
+    </w:p>
+    <w:p/>
+    <w:p>
+      <w:pPr>
+        <w:rPr>
+          <w:b/>
+        </w:rPr>
+      </w:pPr>
+      <w:proofErr w:type="spellStart"/>
+      <w:r>
+        <w:rPr>
+          <w:rFonts w:hint="eastAsia"/>
+          <w:b/>
+        </w:rPr>
+        <w:t>m</w:t>
+      </w:r>
+      <w:r>
+        <w:rPr>
+          <w:b/>
+        </w:rPr>
+        <w:t>ybatis</w:t>
+      </w:r>
+      <w:proofErr w:type="spellEnd"/>
+      <w:r>
+        <w:rPr>
+          <w:rFonts w:hint="eastAsia"/>
+          <w:b/>
+        </w:rPr>
+        <w:t>如何配置自动生成id？</w:t>
+      </w:r>
+    </w:p>
+    <w:p>
+      <w:r>
+        <w:rPr>
+          <w:rFonts w:hint="eastAsia"/>
+        </w:rPr>
+        <w:t>在insert标签中配置如下属性：</w:t>
+      </w:r>
+    </w:p>
+    <w:p>
+      <w:pPr>
+        <w:widowControl/>
+        <w:shd w:val="clear" w:color="auto" w:fill="FFFFFF"/>
+        <w:tabs>
+          <w:tab w:val="left" w:pos="916"/>
+          <w:tab w:val="left" w:pos="1832"/>
+          <w:tab w:val="left" w:pos="2748"/>
+          <w:tab w:val="left" w:pos="3664"/>
+          <w:tab w:val="left" w:pos="4580"/>
+          <w:tab w:val="left" w:pos="5496"/>
+          <w:tab w:val="left" w:pos="6412"/>
+          <w:tab w:val="left" w:pos="7328"/>
+          <w:tab w:val="left" w:pos="8244"/>
+          <w:tab w:val="left" w:pos="9160"/>
+          <w:tab w:val="left" w:pos="10076"/>
+          <w:tab w:val="left" w:pos="10992"/>
+          <w:tab w:val="left" w:pos="11908"/>
+          <w:tab w:val="left" w:pos="12824"/>
+          <w:tab w:val="left" w:pos="13740"/>
+          <w:tab w:val="left" w:pos="14656"/>
+        </w:tabs>
+        <w:jc w:val="left"/>
+        <w:rPr>
+          <w:rFonts w:ascii="宋体" w:eastAsia="宋体" w:hAnsi="宋体" w:cs="宋体"/>
+          <w:color w:val="000000"/>
+          <w:kern w:val="0"/>
+          <w:sz w:val="20"/>
+          <w:szCs w:val="20"/>
+        </w:rPr>
+      </w:pPr>
+      <w:proofErr w:type="spellStart"/>
+      <w:r>
+        <w:rPr>
+          <w:rFonts w:ascii="宋体" w:eastAsia="宋体" w:hAnsi="宋体" w:cs="宋体" w:hint="eastAsia"/>
+          <w:b/>
+          <w:bCs/>
+          <w:color w:val="0000FF"/>
+          <w:kern w:val="0"/>
+          <w:sz w:val="20"/>
+          <w:szCs w:val="20"/>
+          <w:shd w:val="clear" w:color="auto" w:fill="EFEFEF"/>
+        </w:rPr>
+        <w:t>useGeneratedKeys</w:t>
+      </w:r>
+      <w:proofErr w:type="spellEnd"/>
+      <w:r>
+        <w:rPr>
+          <w:rFonts w:ascii="宋体" w:eastAsia="宋体" w:hAnsi="宋体" w:cs="宋体" w:hint="eastAsia"/>
+          <w:b/>
+          <w:bCs/>
+          <w:color w:val="0000FF"/>
+          <w:kern w:val="0"/>
+          <w:sz w:val="20"/>
+          <w:szCs w:val="20"/>
+          <w:shd w:val="clear" w:color="auto" w:fill="EFEFEF"/>
+        </w:rPr>
+        <w:t>=</w:t>
+      </w:r>
+      <w:r>
+        <w:rPr>
+          <w:rFonts w:ascii="宋体" w:eastAsia="宋体" w:hAnsi="宋体" w:cs="宋体" w:hint="eastAsia"/>
+          <w:b/>
+          <w:bCs/>
+          <w:color w:val="008000"/>
+          <w:kern w:val="0"/>
+          <w:sz w:val="20"/>
+          <w:szCs w:val="20"/>
+          <w:shd w:val="clear" w:color="auto" w:fill="EFEFEF"/>
+        </w:rPr>
+        <w:t xml:space="preserve">"true" </w:t>
+      </w:r>
+      <w:proofErr w:type="spellStart"/>
+      <w:r>
+        <w:rPr>
+          <w:rFonts w:ascii="宋体" w:eastAsia="宋体" w:hAnsi="宋体" w:cs="宋体" w:hint="eastAsia"/>
+          <w:b/>
+          <w:bCs/>
+          <w:color w:val="0000FF"/>
+          <w:kern w:val="0"/>
+          <w:sz w:val="20"/>
+          <w:szCs w:val="20"/>
+          <w:shd w:val="clear" w:color="auto" w:fill="EFEFEF"/>
+        </w:rPr>
+        <w:t>keyProperty</w:t>
+      </w:r>
+      <w:proofErr w:type="spellEnd"/>
+      <w:r>
+        <w:rPr>
+          <w:rFonts w:ascii="宋体" w:eastAsia="宋体" w:hAnsi="宋体" w:cs="宋体" w:hint="eastAsia"/>
+          <w:b/>
+          <w:bCs/>
+          <w:color w:val="0000FF"/>
+          <w:kern w:val="0"/>
+          <w:sz w:val="20"/>
+          <w:szCs w:val="20"/>
+          <w:shd w:val="clear" w:color="auto" w:fill="EFEFEF"/>
+        </w:rPr>
+        <w:t>=</w:t>
+      </w:r>
+      <w:r>
+        <w:rPr>
+          <w:rFonts w:ascii="宋体" w:eastAsia="宋体" w:hAnsi="宋体" w:cs="宋体" w:hint="eastAsia"/>
+          <w:b/>
+          <w:bCs/>
+          <w:color w:val="008000"/>
+          <w:kern w:val="0"/>
+          <w:sz w:val="20"/>
+          <w:szCs w:val="20"/>
+          <w:shd w:val="clear" w:color="auto" w:fill="EFEFEF"/>
+        </w:rPr>
+        <w:t>"id"</w:t>
+      </w:r>
+    </w:p>
+    <w:p/>
+    <w:p>
+      <w:pPr>
+        <w:rPr>
+          <w:b/>
+        </w:rPr>
+      </w:pPr>
+      <w:proofErr w:type="spellStart"/>
+      <w:r>
+        <w:rPr>
+          <w:rFonts w:hint="eastAsia"/>
+          <w:b/>
+        </w:rPr>
+        <w:t>myba</w:t>
+      </w:r>
+      <w:r>
+        <w:rPr>
+          <w:b/>
+        </w:rPr>
+        <w:t>tis</w:t>
+      </w:r>
+      <w:proofErr w:type="spellEnd"/>
+      <w:r>
+        <w:rPr>
+          <w:rFonts w:hint="eastAsia"/>
+          <w:b/>
+        </w:rPr>
+        <w:t>批量插入</w:t>
+      </w:r>
+    </w:p>
+    <w:p>
+      <w:pPr>
+        <w:widowControl/>
+        <w:shd w:val="clear" w:color="auto" w:fill="FFFFFF"/>
+        <w:tabs>
+          <w:tab w:val="left" w:pos="916"/>
+          <w:tab w:val="left" w:pos="1832"/>
+          <w:tab w:val="left" w:pos="2748"/>
+          <w:tab w:val="left" w:pos="3664"/>
+          <w:tab w:val="left" w:pos="4580"/>
+          <w:tab w:val="left" w:pos="5496"/>
+          <w:tab w:val="left" w:pos="6412"/>
+          <w:tab w:val="left" w:pos="7328"/>
+          <w:tab w:val="left" w:pos="8244"/>
+          <w:tab w:val="left" w:pos="9160"/>
+          <w:tab w:val="left" w:pos="10076"/>
+          <w:tab w:val="left" w:pos="10992"/>
+          <w:tab w:val="left" w:pos="11908"/>
+          <w:tab w:val="left" w:pos="12824"/>
+          <w:tab w:val="left" w:pos="13740"/>
+          <w:tab w:val="left" w:pos="14656"/>
+        </w:tabs>
+        <w:jc w:val="left"/>
+        <w:rPr>
+          <w:rFonts w:ascii="宋体" w:eastAsia="宋体" w:hAnsi="宋体" w:cs="宋体"/>
+          <w:color w:val="000000"/>
+          <w:kern w:val="0"/>
+          <w:sz w:val="20"/>
+          <w:szCs w:val="20"/>
+        </w:rPr>
+      </w:pPr>
+      <w:r>
+        <w:rPr>
+          <w:rFonts w:ascii="宋体" w:eastAsia="宋体" w:hAnsi="宋体" w:cs="宋体" w:hint="eastAsia"/>
+          <w:color w:val="000000"/>
+          <w:kern w:val="0"/>
+          <w:sz w:val="20"/>
+          <w:szCs w:val="20"/>
+          <w:shd w:val="clear" w:color="auto" w:fill="EFEFEF"/>
+        </w:rPr>
+        <w:t>&lt;</w:t>
+      </w:r>
+      <w:r>
+        <w:rPr>
+          <w:rFonts w:ascii="宋体" w:eastAsia="宋体" w:hAnsi="宋体" w:cs="宋体" w:hint="eastAsia"/>
+          <w:b/>
+          <w:bCs/>
+          <w:color w:val="000080"/>
+          <w:kern w:val="0"/>
+          <w:sz w:val="20"/>
+          <w:szCs w:val="20"/>
+          <w:shd w:val="clear" w:color="auto" w:fill="EFEFEF"/>
+        </w:rPr>
+        <w:t xml:space="preserve">insert </w:t>
+      </w:r>
+      <w:r>
+        <w:rPr>
+          <w:rFonts w:ascii="宋体" w:eastAsia="宋体" w:hAnsi="宋体" w:cs="宋体" w:hint="eastAsia"/>
+          <w:b/>
+          <w:bCs/>
+          <w:color w:val="0000FF"/>
+          <w:kern w:val="0"/>
+          <w:sz w:val="20"/>
+          <w:szCs w:val="20"/>
+          <w:shd w:val="clear" w:color="auto" w:fill="EFEFEF"/>
+        </w:rPr>
+        <w:t>id=</w:t>
+      </w:r>
+      <w:r>
+        <w:rPr>
+          <w:rFonts w:ascii="宋体" w:eastAsia="宋体" w:hAnsi="宋体" w:cs="宋体" w:hint="eastAsia"/>
+          <w:b/>
+          <w:bCs/>
+          <w:color w:val="008000"/>
+          <w:kern w:val="0"/>
+          <w:sz w:val="20"/>
+          <w:szCs w:val="20"/>
+          <w:shd w:val="clear" w:color="auto" w:fill="EFEFEF"/>
+        </w:rPr>
+        <w:t>"</w:t>
+      </w:r>
+      <w:proofErr w:type="spellStart"/>
+      <w:r>
+        <w:rPr>
+          <w:rFonts w:ascii="宋体" w:eastAsia="宋体" w:hAnsi="宋体" w:cs="宋体" w:hint="eastAsia"/>
+          <w:b/>
+          <w:bCs/>
+          <w:color w:val="008000"/>
+          <w:kern w:val="0"/>
+          <w:sz w:val="20"/>
+          <w:szCs w:val="20"/>
+          <w:shd w:val="clear" w:color="auto" w:fill="EFEFEF"/>
+        </w:rPr>
+        <w:t>batchInsert</w:t>
+      </w:r>
+      <w:proofErr w:type="spellEnd"/>
+      <w:r>
+        <w:rPr>
+          <w:rFonts w:ascii="宋体" w:eastAsia="宋体" w:hAnsi="宋体" w:cs="宋体" w:hint="eastAsia"/>
+          <w:b/>
+          <w:bCs/>
+          <w:color w:val="008000"/>
+          <w:kern w:val="0"/>
+          <w:sz w:val="20"/>
+          <w:szCs w:val="20"/>
+          <w:shd w:val="clear" w:color="auto" w:fill="EFEFEF"/>
+        </w:rPr>
+        <w:t xml:space="preserve">" </w:t>
+      </w:r>
+      <w:proofErr w:type="spellStart"/>
+      <w:r>
+        <w:rPr>
+          <w:rFonts w:ascii="宋体" w:eastAsia="宋体" w:hAnsi="宋体" w:cs="宋体" w:hint="eastAsia"/>
+          <w:b/>
+          <w:bCs/>
+          <w:color w:val="0000FF"/>
+          <w:kern w:val="0"/>
+          <w:sz w:val="20"/>
+          <w:szCs w:val="20"/>
+          <w:shd w:val="clear" w:color="auto" w:fill="EFEFEF"/>
+        </w:rPr>
+        <w:t>parameterType</w:t>
+      </w:r>
+      <w:proofErr w:type="spellEnd"/>
+      <w:r>
+        <w:rPr>
+          <w:rFonts w:ascii="宋体" w:eastAsia="宋体" w:hAnsi="宋体" w:cs="宋体" w:hint="eastAsia"/>
+          <w:b/>
+          <w:bCs/>
+          <w:color w:val="0000FF"/>
+          <w:kern w:val="0"/>
+          <w:sz w:val="20"/>
+          <w:szCs w:val="20"/>
+          <w:shd w:val="clear" w:color="auto" w:fill="EFEFEF"/>
+        </w:rPr>
+        <w:t>=</w:t>
+      </w:r>
+      <w:r>
+        <w:rPr>
+          <w:rFonts w:ascii="宋体" w:eastAsia="宋体" w:hAnsi="宋体" w:cs="宋体" w:hint="eastAsia"/>
+          <w:b/>
+          <w:bCs/>
+          <w:color w:val="008000"/>
+          <w:kern w:val="0"/>
+          <w:sz w:val="20"/>
+          <w:szCs w:val="20"/>
+          <w:shd w:val="clear" w:color="auto" w:fill="EFEFEF"/>
+        </w:rPr>
+        <w:t>"list"</w:t>
+      </w:r>
+      <w:r>
+        <w:rPr>
+          <w:rFonts w:ascii="宋体" w:eastAsia="宋体" w:hAnsi="宋体" w:cs="宋体" w:hint="eastAsia"/>
+          <w:color w:val="000000"/>
+          <w:kern w:val="0"/>
+          <w:sz w:val="20"/>
+          <w:szCs w:val="20"/>
+          <w:shd w:val="clear" w:color="auto" w:fill="EFEFEF"/>
+        </w:rPr>
+        <w:t>&gt;</w:t>
+      </w:r>
+      <w:r>
+        <w:rPr>
+          <w:rFonts w:ascii="宋体" w:eastAsia="宋体" w:hAnsi="宋体" w:cs="宋体" w:hint="eastAsia"/>
+          <w:color w:val="000000"/>
+          <w:kern w:val="0"/>
+          <w:sz w:val="20"/>
+          <w:szCs w:val="20"/>
+        </w:rPr>
+        <w:br/>
+        <w:t xml:space="preserve">  insert into </w:t>
+      </w:r>
+      <w:proofErr w:type="spellStart"/>
+      <w:r>
+        <w:rPr>
+          <w:rFonts w:ascii="宋体" w:eastAsia="宋体" w:hAnsi="宋体" w:cs="宋体" w:hint="eastAsia"/>
+          <w:color w:val="000000"/>
+          <w:kern w:val="0"/>
+          <w:sz w:val="20"/>
+          <w:szCs w:val="20"/>
+        </w:rPr>
+        <w:t>mmall_order_item</w:t>
+      </w:r>
+      <w:proofErr w:type="spellEnd"/>
+      <w:r>
+        <w:rPr>
+          <w:rFonts w:ascii="宋体" w:eastAsia="宋体" w:hAnsi="宋体" w:cs="宋体" w:hint="eastAsia"/>
+          <w:color w:val="000000"/>
+          <w:kern w:val="0"/>
+          <w:sz w:val="20"/>
+          <w:szCs w:val="20"/>
+        </w:rPr>
+        <w:t xml:space="preserve"> (id, </w:t>
+      </w:r>
+      <w:proofErr w:type="spellStart"/>
+      <w:r>
+        <w:rPr>
+          <w:rFonts w:ascii="宋体" w:eastAsia="宋体" w:hAnsi="宋体" w:cs="宋体" w:hint="eastAsia"/>
+          <w:color w:val="000000"/>
+          <w:kern w:val="0"/>
+          <w:sz w:val="20"/>
+          <w:szCs w:val="20"/>
+        </w:rPr>
+        <w:t>order_no,user_id</w:t>
+      </w:r>
+      <w:proofErr w:type="spellEnd"/>
+      <w:r>
+        <w:rPr>
+          <w:rFonts w:ascii="宋体" w:eastAsia="宋体" w:hAnsi="宋体" w:cs="宋体" w:hint="eastAsia"/>
+          <w:color w:val="000000"/>
+          <w:kern w:val="0"/>
+          <w:sz w:val="20"/>
+          <w:szCs w:val="20"/>
+        </w:rPr>
+        <w:t xml:space="preserve">, </w:t>
+      </w:r>
+      <w:proofErr w:type="spellStart"/>
+      <w:r>
+        <w:rPr>
+          <w:rFonts w:ascii="宋体" w:eastAsia="宋体" w:hAnsi="宋体" w:cs="宋体" w:hint="eastAsia"/>
+          <w:color w:val="000000"/>
+          <w:kern w:val="0"/>
+          <w:sz w:val="20"/>
+          <w:szCs w:val="20"/>
+        </w:rPr>
+        <w:t>product_id</w:t>
+      </w:r>
+      <w:proofErr w:type="spellEnd"/>
+      <w:r>
+        <w:rPr>
+          <w:rFonts w:ascii="宋体" w:eastAsia="宋体" w:hAnsi="宋体" w:cs="宋体" w:hint="eastAsia"/>
+          <w:color w:val="000000"/>
+          <w:kern w:val="0"/>
+          <w:sz w:val="20"/>
+          <w:szCs w:val="20"/>
+        </w:rPr>
+        <w:t>,</w:t>
+      </w:r>
+      <w:r>
+        <w:rPr>
+          <w:rFonts w:ascii="宋体" w:eastAsia="宋体" w:hAnsi="宋体" w:cs="宋体" w:hint="eastAsia"/>
+          <w:color w:val="000000"/>
+          <w:kern w:val="0"/>
+          <w:sz w:val="20"/>
+          <w:szCs w:val="20"/>
+        </w:rPr>
+        <w:br/>
+        <w:t xml:space="preserve">    </w:t>
+      </w:r>
+      <w:proofErr w:type="spellStart"/>
+      <w:r>
+        <w:rPr>
+          <w:rFonts w:ascii="宋体" w:eastAsia="宋体" w:hAnsi="宋体" w:cs="宋体" w:hint="eastAsia"/>
+          <w:color w:val="000000"/>
+          <w:kern w:val="0"/>
+          <w:sz w:val="20"/>
+          <w:szCs w:val="20"/>
+        </w:rPr>
+        <w:t>product_name</w:t>
+      </w:r>
+      <w:proofErr w:type="spellEnd"/>
+      <w:r>
+        <w:rPr>
+          <w:rFonts w:ascii="宋体" w:eastAsia="宋体" w:hAnsi="宋体" w:cs="宋体" w:hint="eastAsia"/>
+          <w:color w:val="000000"/>
+          <w:kern w:val="0"/>
+          <w:sz w:val="20"/>
+          <w:szCs w:val="20"/>
+        </w:rPr>
+        <w:t xml:space="preserve">, </w:t>
+      </w:r>
+      <w:proofErr w:type="spellStart"/>
+      <w:r>
+        <w:rPr>
+          <w:rFonts w:ascii="宋体" w:eastAsia="宋体" w:hAnsi="宋体" w:cs="宋体" w:hint="eastAsia"/>
+          <w:color w:val="000000"/>
+          <w:kern w:val="0"/>
+          <w:sz w:val="20"/>
+          <w:szCs w:val="20"/>
+        </w:rPr>
+        <w:t>product_image</w:t>
+      </w:r>
+      <w:proofErr w:type="spellEnd"/>
+      <w:r>
+        <w:rPr>
+          <w:rFonts w:ascii="宋体" w:eastAsia="宋体" w:hAnsi="宋体" w:cs="宋体" w:hint="eastAsia"/>
+          <w:color w:val="000000"/>
+          <w:kern w:val="0"/>
+          <w:sz w:val="20"/>
+          <w:szCs w:val="20"/>
+        </w:rPr>
+        <w:t xml:space="preserve">, </w:t>
+      </w:r>
+      <w:proofErr w:type="spellStart"/>
+      <w:r>
+        <w:rPr>
+          <w:rFonts w:ascii="宋体" w:eastAsia="宋体" w:hAnsi="宋体" w:cs="宋体" w:hint="eastAsia"/>
+          <w:color w:val="000000"/>
+          <w:kern w:val="0"/>
+          <w:sz w:val="20"/>
+          <w:szCs w:val="20"/>
+        </w:rPr>
+        <w:t>current_unit_price</w:t>
+      </w:r>
+      <w:proofErr w:type="spellEnd"/>
+      <w:r>
+        <w:rPr>
+          <w:rFonts w:ascii="宋体" w:eastAsia="宋体" w:hAnsi="宋体" w:cs="宋体" w:hint="eastAsia"/>
+          <w:color w:val="000000"/>
+          <w:kern w:val="0"/>
+          <w:sz w:val="20"/>
+          <w:szCs w:val="20"/>
+        </w:rPr>
+        <w:t>,</w:t>
+      </w:r>
+      <w:r>
+        <w:rPr>
+          <w:rFonts w:ascii="宋体" w:eastAsia="宋体" w:hAnsi="宋体" w:cs="宋体" w:hint="eastAsia"/>
+          <w:color w:val="000000"/>
+          <w:kern w:val="0"/>
+          <w:sz w:val="20"/>
+          <w:szCs w:val="20"/>
+        </w:rPr>
+        <w:br/>
+        <w:t xml:space="preserve">    quantity, </w:t>
+      </w:r>
+      <w:proofErr w:type="spellStart"/>
+      <w:r>
+        <w:rPr>
+          <w:rFonts w:ascii="宋体" w:eastAsia="宋体" w:hAnsi="宋体" w:cs="宋体" w:hint="eastAsia"/>
+          <w:color w:val="000000"/>
+          <w:kern w:val="0"/>
+          <w:sz w:val="20"/>
+          <w:szCs w:val="20"/>
+        </w:rPr>
+        <w:t>total_price</w:t>
+      </w:r>
+      <w:proofErr w:type="spellEnd"/>
+      <w:r>
+        <w:rPr>
+          <w:rFonts w:ascii="宋体" w:eastAsia="宋体" w:hAnsi="宋体" w:cs="宋体" w:hint="eastAsia"/>
+          <w:color w:val="000000"/>
+          <w:kern w:val="0"/>
+          <w:sz w:val="20"/>
+          <w:szCs w:val="20"/>
+        </w:rPr>
+        <w:t xml:space="preserve">, </w:t>
+      </w:r>
+      <w:proofErr w:type="spellStart"/>
+      <w:r>
+        <w:rPr>
+          <w:rFonts w:ascii="宋体" w:eastAsia="宋体" w:hAnsi="宋体" w:cs="宋体" w:hint="eastAsia"/>
+          <w:color w:val="000000"/>
+          <w:kern w:val="0"/>
+          <w:sz w:val="20"/>
+          <w:szCs w:val="20"/>
+        </w:rPr>
+        <w:t>create_time</w:t>
+      </w:r>
+      <w:proofErr w:type="spellEnd"/>
+      <w:r>
+        <w:rPr>
+          <w:rFonts w:ascii="宋体" w:eastAsia="宋体" w:hAnsi="宋体" w:cs="宋体" w:hint="eastAsia"/>
+          <w:color w:val="000000"/>
+          <w:kern w:val="0"/>
+          <w:sz w:val="20"/>
+          <w:szCs w:val="20"/>
+        </w:rPr>
+        <w:t>,</w:t>
+      </w:r>
+      <w:r>
+        <w:rPr>
+          <w:rFonts w:ascii="宋体" w:eastAsia="宋体" w:hAnsi="宋体" w:cs="宋体" w:hint="eastAsia"/>
+          <w:color w:val="000000"/>
+          <w:kern w:val="0"/>
+          <w:sz w:val="20"/>
+          <w:szCs w:val="20"/>
+        </w:rPr>
+        <w:br/>
+        <w:t xml:space="preserve">    </w:t>
+      </w:r>
+      <w:proofErr w:type="spellStart"/>
+      <w:r>
+        <w:rPr>
+          <w:rFonts w:ascii="宋体" w:eastAsia="宋体" w:hAnsi="宋体" w:cs="宋体" w:hint="eastAsia"/>
+          <w:color w:val="000000"/>
+          <w:kern w:val="0"/>
+          <w:sz w:val="20"/>
+          <w:szCs w:val="20"/>
+        </w:rPr>
+        <w:t>update_time</w:t>
+      </w:r>
+      <w:proofErr w:type="spellEnd"/>
+      <w:r>
+        <w:rPr>
+          <w:rFonts w:ascii="宋体" w:eastAsia="宋体" w:hAnsi="宋体" w:cs="宋体" w:hint="eastAsia"/>
+          <w:color w:val="000000"/>
+          <w:kern w:val="0"/>
+          <w:sz w:val="20"/>
+          <w:szCs w:val="20"/>
+        </w:rPr>
+        <w:t>)</w:t>
+      </w:r>
+      <w:r>
+        <w:rPr>
+          <w:rFonts w:ascii="宋体" w:eastAsia="宋体" w:hAnsi="宋体" w:cs="宋体" w:hint="eastAsia"/>
+          <w:color w:val="000000"/>
+          <w:kern w:val="0"/>
+          <w:sz w:val="20"/>
+          <w:szCs w:val="20"/>
+        </w:rPr>
+        <w:br/>
+        <w:t xml:space="preserve">  values</w:t>
+      </w:r>
+      <w:r>
+        <w:rPr>
+          <w:rFonts w:ascii="宋体" w:eastAsia="宋体" w:hAnsi="宋体" w:cs="宋体" w:hint="eastAsia"/>
+          <w:color w:val="000000"/>
+          <w:kern w:val="0"/>
+          <w:sz w:val="20"/>
+          <w:szCs w:val="20"/>
+        </w:rPr>
+        <w:br/>
+      </w:r>
+      <w:r>
+        <w:rPr>
+          <w:rFonts w:ascii="宋体" w:eastAsia="宋体" w:hAnsi="宋体" w:cs="宋体" w:hint="eastAsia"/>
+          <w:color w:val="000000"/>
+          <w:kern w:val="0"/>
+          <w:sz w:val="20"/>
+          <w:szCs w:val="20"/>
+        </w:rPr>
+        <w:lastRenderedPageBreak/>
+        <w:t xml:space="preserve">  </w:t>
+      </w:r>
+      <w:r>
+        <w:rPr>
+          <w:rFonts w:ascii="宋体" w:eastAsia="宋体" w:hAnsi="宋体" w:cs="宋体" w:hint="eastAsia"/>
+          <w:color w:val="000000"/>
+          <w:kern w:val="0"/>
+          <w:sz w:val="20"/>
+          <w:szCs w:val="20"/>
+          <w:shd w:val="clear" w:color="auto" w:fill="EFEFEF"/>
+        </w:rPr>
+        <w:t>&lt;</w:t>
+      </w:r>
+      <w:r>
+        <w:rPr>
+          <w:rFonts w:ascii="宋体" w:eastAsia="宋体" w:hAnsi="宋体" w:cs="宋体" w:hint="eastAsia"/>
+          <w:b/>
+          <w:bCs/>
+          <w:color w:val="000080"/>
+          <w:kern w:val="0"/>
+          <w:sz w:val="20"/>
+          <w:szCs w:val="20"/>
+          <w:shd w:val="clear" w:color="auto" w:fill="EFEFEF"/>
+        </w:rPr>
+        <w:t xml:space="preserve">foreach </w:t>
+      </w:r>
+      <w:r>
+        <w:rPr>
+          <w:rFonts w:ascii="宋体" w:eastAsia="宋体" w:hAnsi="宋体" w:cs="宋体" w:hint="eastAsia"/>
+          <w:b/>
+          <w:bCs/>
+          <w:color w:val="0000FF"/>
+          <w:kern w:val="0"/>
+          <w:sz w:val="20"/>
+          <w:szCs w:val="20"/>
+          <w:shd w:val="clear" w:color="auto" w:fill="EFEFEF"/>
+        </w:rPr>
+        <w:t>collection=</w:t>
+      </w:r>
+      <w:r>
+        <w:rPr>
+          <w:rFonts w:ascii="宋体" w:eastAsia="宋体" w:hAnsi="宋体" w:cs="宋体" w:hint="eastAsia"/>
+          <w:b/>
+          <w:bCs/>
+          <w:color w:val="008000"/>
+          <w:kern w:val="0"/>
+          <w:sz w:val="20"/>
+          <w:szCs w:val="20"/>
+          <w:shd w:val="clear" w:color="auto" w:fill="EFEFEF"/>
+        </w:rPr>
+        <w:t>"</w:t>
+      </w:r>
+      <w:proofErr w:type="spellStart"/>
+      <w:r>
+        <w:rPr>
+          <w:rFonts w:ascii="宋体" w:eastAsia="宋体" w:hAnsi="宋体" w:cs="宋体" w:hint="eastAsia"/>
+          <w:b/>
+          <w:bCs/>
+          <w:color w:val="008000"/>
+          <w:kern w:val="0"/>
+          <w:sz w:val="20"/>
+          <w:szCs w:val="20"/>
+          <w:shd w:val="clear" w:color="auto" w:fill="EFEFEF"/>
+        </w:rPr>
+        <w:t>orderItemList</w:t>
+      </w:r>
+      <w:proofErr w:type="spellEnd"/>
+      <w:r>
+        <w:rPr>
+          <w:rFonts w:ascii="宋体" w:eastAsia="宋体" w:hAnsi="宋体" w:cs="宋体" w:hint="eastAsia"/>
+          <w:b/>
+          <w:bCs/>
+          <w:color w:val="008000"/>
+          <w:kern w:val="0"/>
+          <w:sz w:val="20"/>
+          <w:szCs w:val="20"/>
+          <w:shd w:val="clear" w:color="auto" w:fill="EFEFEF"/>
+        </w:rPr>
+        <w:t xml:space="preserve">" </w:t>
+      </w:r>
+      <w:r>
+        <w:rPr>
+          <w:rFonts w:ascii="宋体" w:eastAsia="宋体" w:hAnsi="宋体" w:cs="宋体" w:hint="eastAsia"/>
+          <w:b/>
+          <w:bCs/>
+          <w:color w:val="0000FF"/>
+          <w:kern w:val="0"/>
+          <w:sz w:val="20"/>
+          <w:szCs w:val="20"/>
+          <w:shd w:val="clear" w:color="auto" w:fill="EFEFEF"/>
+        </w:rPr>
+        <w:t>index=</w:t>
+      </w:r>
+      <w:r>
+        <w:rPr>
+          <w:rFonts w:ascii="宋体" w:eastAsia="宋体" w:hAnsi="宋体" w:cs="宋体" w:hint="eastAsia"/>
+          <w:b/>
+          <w:bCs/>
+          <w:color w:val="008000"/>
+          <w:kern w:val="0"/>
+          <w:sz w:val="20"/>
+          <w:szCs w:val="20"/>
+          <w:shd w:val="clear" w:color="auto" w:fill="EFEFEF"/>
+        </w:rPr>
+        <w:t xml:space="preserve">"index" </w:t>
+      </w:r>
+      <w:r>
+        <w:rPr>
+          <w:rFonts w:ascii="宋体" w:eastAsia="宋体" w:hAnsi="宋体" w:cs="宋体" w:hint="eastAsia"/>
+          <w:b/>
+          <w:bCs/>
+          <w:color w:val="0000FF"/>
+          <w:kern w:val="0"/>
+          <w:sz w:val="20"/>
+          <w:szCs w:val="20"/>
+          <w:shd w:val="clear" w:color="auto" w:fill="EFEFEF"/>
+        </w:rPr>
+        <w:t>item=</w:t>
+      </w:r>
+      <w:r>
+        <w:rPr>
+          <w:rFonts w:ascii="宋体" w:eastAsia="宋体" w:hAnsi="宋体" w:cs="宋体" w:hint="eastAsia"/>
+          <w:b/>
+          <w:bCs/>
+          <w:color w:val="008000"/>
+          <w:kern w:val="0"/>
+          <w:sz w:val="20"/>
+          <w:szCs w:val="20"/>
+          <w:shd w:val="clear" w:color="auto" w:fill="EFEFEF"/>
+        </w:rPr>
+        <w:t xml:space="preserve">"item" </w:t>
+      </w:r>
+      <w:r>
+        <w:rPr>
+          <w:rFonts w:ascii="宋体" w:eastAsia="宋体" w:hAnsi="宋体" w:cs="宋体" w:hint="eastAsia"/>
+          <w:b/>
+          <w:bCs/>
+          <w:color w:val="0000FF"/>
+          <w:kern w:val="0"/>
+          <w:sz w:val="20"/>
+          <w:szCs w:val="20"/>
+          <w:shd w:val="clear" w:color="auto" w:fill="EFEFEF"/>
+        </w:rPr>
+        <w:t>separator=</w:t>
+      </w:r>
+      <w:r>
+        <w:rPr>
+          <w:rFonts w:ascii="宋体" w:eastAsia="宋体" w:hAnsi="宋体" w:cs="宋体" w:hint="eastAsia"/>
+          <w:b/>
+          <w:bCs/>
+          <w:color w:val="008000"/>
+          <w:kern w:val="0"/>
+          <w:sz w:val="20"/>
+          <w:szCs w:val="20"/>
+          <w:shd w:val="clear" w:color="auto" w:fill="EFEFEF"/>
+        </w:rPr>
+        <w:t>","</w:t>
+      </w:r>
+      <w:r>
+        <w:rPr>
+          <w:rFonts w:ascii="宋体" w:eastAsia="宋体" w:hAnsi="宋体" w:cs="宋体" w:hint="eastAsia"/>
+          <w:color w:val="000000"/>
+          <w:kern w:val="0"/>
+          <w:sz w:val="20"/>
+          <w:szCs w:val="20"/>
+          <w:shd w:val="clear" w:color="auto" w:fill="EFEFEF"/>
+        </w:rPr>
+        <w:t>&gt;</w:t>
+      </w:r>
+      <w:r>
+        <w:rPr>
+          <w:rFonts w:ascii="宋体" w:eastAsia="宋体" w:hAnsi="宋体" w:cs="宋体" w:hint="eastAsia"/>
+          <w:color w:val="000000"/>
+          <w:kern w:val="0"/>
+          <w:sz w:val="20"/>
+          <w:szCs w:val="20"/>
+        </w:rPr>
+        <w:br/>
+        <w:t xml:space="preserve">    (</w:t>
+      </w:r>
+      <w:r>
+        <w:rPr>
+          <w:rFonts w:ascii="宋体" w:eastAsia="宋体" w:hAnsi="宋体" w:cs="宋体" w:hint="eastAsia"/>
+          <w:color w:val="000000"/>
+          <w:kern w:val="0"/>
+          <w:sz w:val="20"/>
+          <w:szCs w:val="20"/>
+        </w:rPr>
+        <w:br/>
+        <w:t xml:space="preserve">    #{item.id},#{item.orderNo},#{item.userId},#{item.productId},#{item.productName},#{item.productImage},#{item.currentUnitPrice},#{item.quantity},#{item.totalPrice},now(),now()</w:t>
+      </w:r>
+      <w:r>
+        <w:rPr>
+          <w:rFonts w:ascii="宋体" w:eastAsia="宋体" w:hAnsi="宋体" w:cs="宋体" w:hint="eastAsia"/>
+          <w:color w:val="000000"/>
+          <w:kern w:val="0"/>
+          <w:sz w:val="20"/>
+          <w:szCs w:val="20"/>
+        </w:rPr>
+        <w:br/>
+        <w:t xml:space="preserve">    )</w:t>
+      </w:r>
+      <w:r>
+        <w:rPr>
+          <w:rFonts w:ascii="宋体" w:eastAsia="宋体" w:hAnsi="宋体" w:cs="宋体" w:hint="eastAsia"/>
+          <w:color w:val="000000"/>
+          <w:kern w:val="0"/>
+          <w:sz w:val="20"/>
+          <w:szCs w:val="20"/>
+        </w:rPr>
+        <w:br/>
+        <w:t xml:space="preserve">  </w:t>
+      </w:r>
+      <w:r>
+        <w:rPr>
+          <w:rFonts w:ascii="宋体" w:eastAsia="宋体" w:hAnsi="宋体" w:cs="宋体" w:hint="eastAsia"/>
+          <w:color w:val="000000"/>
+          <w:kern w:val="0"/>
+          <w:sz w:val="20"/>
+          <w:szCs w:val="20"/>
+          <w:shd w:val="clear" w:color="auto" w:fill="EFEFEF"/>
+        </w:rPr>
+        <w:t>&lt;/</w:t>
+      </w:r>
+      <w:r>
+        <w:rPr>
+          <w:rFonts w:ascii="宋体" w:eastAsia="宋体" w:hAnsi="宋体" w:cs="宋体" w:hint="eastAsia"/>
+          <w:b/>
+          <w:bCs/>
+          <w:color w:val="000080"/>
+          <w:kern w:val="0"/>
+          <w:sz w:val="20"/>
+          <w:szCs w:val="20"/>
+          <w:shd w:val="clear" w:color="auto" w:fill="EFEFEF"/>
+        </w:rPr>
+        <w:t>foreach</w:t>
+      </w:r>
+      <w:r>
+        <w:rPr>
+          <w:rFonts w:ascii="宋体" w:eastAsia="宋体" w:hAnsi="宋体" w:cs="宋体" w:hint="eastAsia"/>
+          <w:color w:val="000000"/>
+          <w:kern w:val="0"/>
+          <w:sz w:val="20"/>
+          <w:szCs w:val="20"/>
+          <w:shd w:val="clear" w:color="auto" w:fill="EFEFEF"/>
+        </w:rPr>
+        <w:t>&gt;</w:t>
+      </w:r>
+      <w:r>
+        <w:rPr>
+          <w:rFonts w:ascii="宋体" w:eastAsia="宋体" w:hAnsi="宋体" w:cs="宋体" w:hint="eastAsia"/>
+          <w:color w:val="000000"/>
+          <w:kern w:val="0"/>
+          <w:sz w:val="20"/>
+          <w:szCs w:val="20"/>
+        </w:rPr>
+        <w:br/>
+      </w:r>
+      <w:r>
+        <w:rPr>
+          <w:rFonts w:ascii="宋体" w:eastAsia="宋体" w:hAnsi="宋体" w:cs="宋体" w:hint="eastAsia"/>
+          <w:color w:val="000000"/>
+          <w:kern w:val="0"/>
+          <w:sz w:val="20"/>
+          <w:szCs w:val="20"/>
+          <w:shd w:val="clear" w:color="auto" w:fill="EFEFEF"/>
+        </w:rPr>
+        <w:t>&lt;/</w:t>
+      </w:r>
+      <w:r>
+        <w:rPr>
+          <w:rFonts w:ascii="宋体" w:eastAsia="宋体" w:hAnsi="宋体" w:cs="宋体" w:hint="eastAsia"/>
+          <w:b/>
+          <w:bCs/>
+          <w:color w:val="000080"/>
+          <w:kern w:val="0"/>
+          <w:sz w:val="20"/>
+          <w:szCs w:val="20"/>
+          <w:shd w:val="clear" w:color="auto" w:fill="EFEFEF"/>
+        </w:rPr>
+        <w:t>insert</w:t>
+      </w:r>
+      <w:r>
+        <w:rPr>
+          <w:rFonts w:ascii="宋体" w:eastAsia="宋体" w:hAnsi="宋体" w:cs="宋体" w:hint="eastAsia"/>
+          <w:color w:val="000000"/>
+          <w:kern w:val="0"/>
+          <w:sz w:val="20"/>
+          <w:szCs w:val="20"/>
+          <w:shd w:val="clear" w:color="auto" w:fill="EFEFEF"/>
+        </w:rPr>
+        <w:t>&gt;</w:t>
+      </w:r>
+    </w:p>
+    <w:p/>
     <w:p>
       <w:pPr>
         <w:rPr>
@@ -2973,6 +6749,103 @@
     </w:p>
   </w:footnote>
 </w:footnotes>
+</file>
+
+<file path=word/numbering.xml><?xml version="1.0" encoding="utf-8"?>
+<w:numbering xmlns:wpc="http://schemas.microsoft.com/office/word/2010/wordprocessingCanvas" xmlns:cx="http://schemas.microsoft.com/office/drawing/2014/chartex" xmlns:cx1="http://schemas.microsoft.com/office/drawing/2015/9/8/chartex" xmlns:cx2="http://schemas.microsoft.com/office/drawing/2015/10/21/chartex" xmlns:cx3="http://schemas.microsoft.com/office/drawing/2016/5/9/chartex" xmlns:cx4="http://schemas.microsoft.com/office/drawing/2016/5/10/chartex" xmlns:cx5="http://schemas.microsoft.com/office/drawing/2016/5/11/chartex" xmlns:cx6="http://schemas.microsoft.com/office/drawing/2016/5/12/chartex" xmlns:cx7="http://schemas.microsoft.com/office/drawing/2016/5/13/chartex" xmlns:cx8="http://schemas.microsoft.com/office/drawing/2016/5/14/chartex" xmlns:mc="http://schemas.openxmlformats.org/markup-compatibility/2006" xmlns:aink="http://schemas.microsoft.com/office/drawing/2016/ink" xmlns:am3d="http://schemas.microsoft.com/office/drawing/2017/model3d" xmlns:o="urn:schemas-microsoft-com:office:office" xmlns:r="http://schemas.openxmlformats.org/officeDocument/2006/relationships" xmlns:m="http://schemas.openxmlformats.org/officeDocument/2006/math" xmlns:v="urn:schemas-microsoft-com:vml" xmlns:wp14="http://schemas.microsoft.com/office/word/2010/wordprocessingDrawing" xmlns:wp="http://schemas.openxmlformats.org/drawingml/2006/wordprocessingDrawing" xmlns:w10="urn:schemas-microsoft-com:office:word" xmlns:w="http://schemas.openxmlformats.org/wordprocessingml/2006/main" xmlns:w14="http://schemas.microsoft.com/office/word/2010/wordml" xmlns:w15="http://schemas.microsoft.com/office/word/2012/wordml" xmlns:w16cid="http://schemas.microsoft.com/office/word/2016/wordml/cid" xmlns:w16se="http://schemas.microsoft.com/office/word/2015/wordml/symex" xmlns:wpg="http://schemas.microsoft.com/office/word/2010/wordprocessingGroup" xmlns:wpi="http://schemas.microsoft.com/office/word/2010/wordprocessingInk" xmlns:wne="http://schemas.microsoft.com/office/word/2006/wordml" xmlns:wps="http://schemas.microsoft.com/office/word/2010/wordprocessingShape" mc:Ignorable="w14 w15 w16se w16cid wp14">
+  <w:abstractNum w:abstractNumId="0" w15:restartNumberingAfterBreak="0">
+    <w:nsid w:val="085B2C90"/>
+    <w:multiLevelType w:val="hybridMultilevel"/>
+    <w:tmpl w:val="2A207682"/>
+    <w:lvl w:ilvl="0" w:tplc="8BF6F78A">
+      <w:start w:val="1"/>
+      <w:numFmt w:val="decimal"/>
+      <w:lvlText w:val="%1、"/>
+      <w:lvlJc w:val="left"/>
+      <w:pPr>
+        <w:ind w:left="360" w:hanging="360"/>
+      </w:pPr>
+      <w:rPr>
+        <w:rFonts w:hint="default"/>
+      </w:rPr>
+    </w:lvl>
+    <w:lvl w:ilvl="1" w:tplc="04090019" w:tentative="1">
+      <w:start w:val="1"/>
+      <w:numFmt w:val="lowerLetter"/>
+      <w:lvlText w:val="%2)"/>
+      <w:lvlJc w:val="left"/>
+      <w:pPr>
+        <w:ind w:left="840" w:hanging="420"/>
+      </w:pPr>
+    </w:lvl>
+    <w:lvl w:ilvl="2" w:tplc="0409001B" w:tentative="1">
+      <w:start w:val="1"/>
+      <w:numFmt w:val="lowerRoman"/>
+      <w:lvlText w:val="%3."/>
+      <w:lvlJc w:val="right"/>
+      <w:pPr>
+        <w:ind w:left="1260" w:hanging="420"/>
+      </w:pPr>
+    </w:lvl>
+    <w:lvl w:ilvl="3" w:tplc="0409000F" w:tentative="1">
+      <w:start w:val="1"/>
+      <w:numFmt w:val="decimal"/>
+      <w:lvlText w:val="%4."/>
+      <w:lvlJc w:val="left"/>
+      <w:pPr>
+        <w:ind w:left="1680" w:hanging="420"/>
+      </w:pPr>
+    </w:lvl>
+    <w:lvl w:ilvl="4" w:tplc="04090019" w:tentative="1">
+      <w:start w:val="1"/>
+      <w:numFmt w:val="lowerLetter"/>
+      <w:lvlText w:val="%5)"/>
+      <w:lvlJc w:val="left"/>
+      <w:pPr>
+        <w:ind w:left="2100" w:hanging="420"/>
+      </w:pPr>
+    </w:lvl>
+    <w:lvl w:ilvl="5" w:tplc="0409001B" w:tentative="1">
+      <w:start w:val="1"/>
+      <w:numFmt w:val="lowerRoman"/>
+      <w:lvlText w:val="%6."/>
+      <w:lvlJc w:val="right"/>
+      <w:pPr>
+        <w:ind w:left="2520" w:hanging="420"/>
+      </w:pPr>
+    </w:lvl>
+    <w:lvl w:ilvl="6" w:tplc="0409000F" w:tentative="1">
+      <w:start w:val="1"/>
+      <w:numFmt w:val="decimal"/>
+      <w:lvlText w:val="%7."/>
+      <w:lvlJc w:val="left"/>
+      <w:pPr>
+        <w:ind w:left="2940" w:hanging="420"/>
+      </w:pPr>
+    </w:lvl>
+    <w:lvl w:ilvl="7" w:tplc="04090019" w:tentative="1">
+      <w:start w:val="1"/>
+      <w:numFmt w:val="lowerLetter"/>
+      <w:lvlText w:val="%8)"/>
+      <w:lvlJc w:val="left"/>
+      <w:pPr>
+        <w:ind w:left="3360" w:hanging="420"/>
+      </w:pPr>
+    </w:lvl>
+    <w:lvl w:ilvl="8" w:tplc="0409001B" w:tentative="1">
+      <w:start w:val="1"/>
+      <w:numFmt w:val="lowerRoman"/>
+      <w:lvlText w:val="%9."/>
+      <w:lvlJc w:val="right"/>
+      <w:pPr>
+        <w:ind w:left="3780" w:hanging="420"/>
+      </w:pPr>
+    </w:lvl>
+  </w:abstractNum>
+  <w:num w:numId="1">
+    <w:abstractNumId w:val="0"/>
+  </w:num>
+</w:numbering>
 </file>
 
 <file path=word/styles.xml><?xml version="1.0" encoding="utf-8"?>
@@ -3517,6 +7390,16 @@
       <w:szCs w:val="18"/>
     </w:rPr>
   </w:style>
+  <w:style w:type="paragraph" w:styleId="a7">
+    <w:name w:val="List Paragraph"/>
+    <w:basedOn w:val="a"/>
+    <w:uiPriority w:val="34"/>
+    <w:qFormat/>
+    <w:rsid w:val="00C20D44"/>
+    <w:pPr>
+      <w:ind w:firstLineChars="200" w:firstLine="420"/>
+    </w:pPr>
+  </w:style>
 </w:styles>
 </file>
 
